--- a/HowTo Documents/Odoo Project Enhancements Guide.docx
+++ b/HowTo Documents/Odoo Project Enhancements Guide.docx
@@ -76,7 +76,7 @@
             </w:rPr>
             <w:fldChar w:fldCharType="separate"/>
           </w:r>
-          <w:hyperlink w:anchor="_Toc534197979" w:history="1">
+          <w:hyperlink w:anchor="_Toc535933546" w:history="1">
             <w:r>
               <w:rPr>
                 <w:rStyle w:val="Hyperlink"/>
@@ -103,7 +103,7 @@
                 <w:noProof/>
                 <w:webHidden/>
               </w:rPr>
-              <w:instrText xml:space="preserve"> PAGEREF _Toc534197979 \h </w:instrText>
+              <w:instrText xml:space="preserve"> PAGEREF _Toc535933546 \h </w:instrText>
             </w:r>
             <w:r>
               <w:rPr>
@@ -145,7 +145,7 @@
               <w:noProof/>
             </w:rPr>
           </w:pPr>
-          <w:hyperlink w:anchor="_Toc534197980" w:history="1">
+          <w:hyperlink w:anchor="_Toc535933547" w:history="1">
             <w:r>
               <w:rPr>
                 <w:rStyle w:val="Hyperlink"/>
@@ -172,7 +172,7 @@
                 <w:noProof/>
                 <w:webHidden/>
               </w:rPr>
-              <w:instrText xml:space="preserve"> PAGEREF _Toc534197980 \h </w:instrText>
+              <w:instrText xml:space="preserve"> PAGEREF _Toc535933547 \h </w:instrText>
             </w:r>
             <w:r>
               <w:rPr>
@@ -214,7 +214,7 @@
               <w:noProof/>
             </w:rPr>
           </w:pPr>
-          <w:hyperlink w:anchor="_Toc534197981" w:history="1">
+          <w:hyperlink w:anchor="_Toc535933548" w:history="1">
             <w:r>
               <w:rPr>
                 <w:rStyle w:val="Hyperlink"/>
@@ -241,7 +241,7 @@
                 <w:noProof/>
                 <w:webHidden/>
               </w:rPr>
-              <w:instrText xml:space="preserve"> PAGEREF _Toc534197981 \h </w:instrText>
+              <w:instrText xml:space="preserve"> PAGEREF _Toc535933548 \h </w:instrText>
             </w:r>
             <w:r>
               <w:rPr>
@@ -283,12 +283,81 @@
               <w:noProof/>
             </w:rPr>
           </w:pPr>
-          <w:hyperlink w:anchor="_Toc534197982" w:history="1">
+          <w:hyperlink w:anchor="_Toc535933549" w:history="1">
             <w:r>
               <w:rPr>
                 <w:rStyle w:val="Hyperlink"/>
                 <w:noProof/>
               </w:rPr>
+              <w:t>Project Enhancement App Setup</w:t>
+            </w:r>
+            <w:r>
+              <w:rPr>
+                <w:noProof/>
+                <w:webHidden/>
+              </w:rPr>
+              <w:tab/>
+            </w:r>
+            <w:r>
+              <w:rPr>
+                <w:noProof/>
+                <w:webHidden/>
+              </w:rPr>
+              <w:fldChar w:fldCharType="begin"/>
+            </w:r>
+            <w:r>
+              <w:rPr>
+                <w:noProof/>
+                <w:webHidden/>
+              </w:rPr>
+              <w:instrText xml:space="preserve"> PAGEREF _Toc535933549 \h </w:instrText>
+            </w:r>
+            <w:r>
+              <w:rPr>
+                <w:noProof/>
+                <w:webHidden/>
+              </w:rPr>
+            </w:r>
+            <w:r>
+              <w:rPr>
+                <w:noProof/>
+                <w:webHidden/>
+              </w:rPr>
+              <w:fldChar w:fldCharType="separate"/>
+            </w:r>
+            <w:r>
+              <w:rPr>
+                <w:noProof/>
+                <w:webHidden/>
+              </w:rPr>
+              <w:t>3</w:t>
+            </w:r>
+            <w:r>
+              <w:rPr>
+                <w:noProof/>
+                <w:webHidden/>
+              </w:rPr>
+              <w:fldChar w:fldCharType="end"/>
+            </w:r>
+          </w:hyperlink>
+        </w:p>
+        <w:p>
+          <w:pPr>
+            <w:pStyle w:val="TOC2"/>
+            <w:tabs>
+              <w:tab w:val="right" w:leader="dot" w:pos="10790"/>
+            </w:tabs>
+            <w:rPr>
+              <w:rFonts w:eastAsiaTheme="minorEastAsia"/>
+              <w:noProof/>
+            </w:rPr>
+          </w:pPr>
+          <w:hyperlink w:anchor="_Toc535933550" w:history="1">
+            <w:r>
+              <w:rPr>
+                <w:rStyle w:val="Hyperlink"/>
+                <w:noProof/>
+              </w:rPr>
               <w:t>Task Logs (Timesheets)</w:t>
             </w:r>
             <w:r>
@@ -310,7 +379,7 @@
                 <w:noProof/>
                 <w:webHidden/>
               </w:rPr>
-              <w:instrText xml:space="preserve"> PAGEREF _Toc534197982 \h </w:instrText>
+              <w:instrText xml:space="preserve"> PAGEREF _Toc535933550 \h </w:instrText>
             </w:r>
             <w:r>
               <w:rPr>
@@ -352,7 +421,7 @@
               <w:noProof/>
             </w:rPr>
           </w:pPr>
-          <w:hyperlink w:anchor="_Toc534197983" w:history="1">
+          <w:hyperlink w:anchor="_Toc535933551" w:history="1">
             <w:r>
               <w:rPr>
                 <w:rStyle w:val="Hyperlink"/>
@@ -379,7 +448,7 @@
                 <w:noProof/>
                 <w:webHidden/>
               </w:rPr>
-              <w:instrText xml:space="preserve"> PAGEREF _Toc534197983 \h </w:instrText>
+              <w:instrText xml:space="preserve"> PAGEREF _Toc535933551 \h </w:instrText>
             </w:r>
             <w:r>
               <w:rPr>
@@ -421,7 +490,7 @@
               <w:noProof/>
             </w:rPr>
           </w:pPr>
-          <w:hyperlink w:anchor="_Toc534197984" w:history="1">
+          <w:hyperlink w:anchor="_Toc535933552" w:history="1">
             <w:r>
               <w:rPr>
                 <w:rStyle w:val="Hyperlink"/>
@@ -448,7 +517,7 @@
                 <w:noProof/>
                 <w:webHidden/>
               </w:rPr>
-              <w:instrText xml:space="preserve"> PAGEREF _Toc534197984 \h </w:instrText>
+              <w:instrText xml:space="preserve"> PAGEREF _Toc535933552 \h </w:instrText>
             </w:r>
             <w:r>
               <w:rPr>
@@ -468,7 +537,7 @@
                 <w:noProof/>
                 <w:webHidden/>
               </w:rPr>
-              <w:t>3</w:t>
+              <w:t>4</w:t>
             </w:r>
             <w:r>
               <w:rPr>
@@ -490,7 +559,7 @@
               <w:noProof/>
             </w:rPr>
           </w:pPr>
-          <w:hyperlink w:anchor="_Toc534197985" w:history="1">
+          <w:hyperlink w:anchor="_Toc535933553" w:history="1">
             <w:r>
               <w:rPr>
                 <w:rStyle w:val="Hyperlink"/>
@@ -517,7 +586,7 @@
                 <w:noProof/>
                 <w:webHidden/>
               </w:rPr>
-              <w:instrText xml:space="preserve"> PAGEREF _Toc534197985 \h </w:instrText>
+              <w:instrText xml:space="preserve"> PAGEREF _Toc535933553 \h </w:instrText>
             </w:r>
             <w:r>
               <w:rPr>
@@ -537,7 +606,7 @@
                 <w:noProof/>
                 <w:webHidden/>
               </w:rPr>
-              <w:t>3</w:t>
+              <w:t>4</w:t>
             </w:r>
             <w:r>
               <w:rPr>
@@ -559,7 +628,7 @@
               <w:noProof/>
             </w:rPr>
           </w:pPr>
-          <w:hyperlink w:anchor="_Toc534197986" w:history="1">
+          <w:hyperlink w:anchor="_Toc535933554" w:history="1">
             <w:r>
               <w:rPr>
                 <w:rStyle w:val="Hyperlink"/>
@@ -586,7 +655,7 @@
                 <w:noProof/>
                 <w:webHidden/>
               </w:rPr>
-              <w:instrText xml:space="preserve"> PAGEREF _Toc534197986 \h </w:instrText>
+              <w:instrText xml:space="preserve"> PAGEREF _Toc535933554 \h </w:instrText>
             </w:r>
             <w:r>
               <w:rPr>
@@ -628,7 +697,7 @@
               <w:noProof/>
             </w:rPr>
           </w:pPr>
-          <w:hyperlink w:anchor="_Toc534197987" w:history="1">
+          <w:hyperlink w:anchor="_Toc535933555" w:history="1">
             <w:r>
               <w:rPr>
                 <w:rStyle w:val="Hyperlink"/>
@@ -655,7 +724,7 @@
                 <w:noProof/>
                 <w:webHidden/>
               </w:rPr>
-              <w:instrText xml:space="preserve"> PAGEREF _Toc534197987 \h </w:instrText>
+              <w:instrText xml:space="preserve"> PAGEREF _Toc535933555 \h </w:instrText>
             </w:r>
             <w:r>
               <w:rPr>
@@ -675,7 +744,7 @@
                 <w:noProof/>
                 <w:webHidden/>
               </w:rPr>
-              <w:t>4</w:t>
+              <w:t>5</w:t>
             </w:r>
             <w:r>
               <w:rPr>
@@ -697,7 +766,7 @@
               <w:noProof/>
             </w:rPr>
           </w:pPr>
-          <w:hyperlink w:anchor="_Toc534197988" w:history="1">
+          <w:hyperlink w:anchor="_Toc535933556" w:history="1">
             <w:r>
               <w:rPr>
                 <w:rStyle w:val="Hyperlink"/>
@@ -724,7 +793,7 @@
                 <w:noProof/>
                 <w:webHidden/>
               </w:rPr>
-              <w:instrText xml:space="preserve"> PAGEREF _Toc534197988 \h </w:instrText>
+              <w:instrText xml:space="preserve"> PAGEREF _Toc535933556 \h </w:instrText>
             </w:r>
             <w:r>
               <w:rPr>
@@ -744,7 +813,7 @@
                 <w:noProof/>
                 <w:webHidden/>
               </w:rPr>
-              <w:t>4</w:t>
+              <w:t>5</w:t>
             </w:r>
             <w:r>
               <w:rPr>
@@ -766,7 +835,7 @@
               <w:noProof/>
             </w:rPr>
           </w:pPr>
-          <w:hyperlink w:anchor="_Toc534197989" w:history="1">
+          <w:hyperlink w:anchor="_Toc535933557" w:history="1">
             <w:r>
               <w:rPr>
                 <w:rStyle w:val="Hyperlink"/>
@@ -793,7 +862,7 @@
                 <w:noProof/>
                 <w:webHidden/>
               </w:rPr>
-              <w:instrText xml:space="preserve"> PAGEREF _Toc534197989 \h </w:instrText>
+              <w:instrText xml:space="preserve"> PAGEREF _Toc535933557 \h </w:instrText>
             </w:r>
             <w:r>
               <w:rPr>
@@ -835,7 +904,7 @@
               <w:noProof/>
             </w:rPr>
           </w:pPr>
-          <w:hyperlink w:anchor="_Toc534197990" w:history="1">
+          <w:hyperlink w:anchor="_Toc535933558" w:history="1">
             <w:r>
               <w:rPr>
                 <w:rStyle w:val="Hyperlink"/>
@@ -862,7 +931,7 @@
                 <w:noProof/>
                 <w:webHidden/>
               </w:rPr>
-              <w:instrText xml:space="preserve"> PAGEREF _Toc534197990 \h </w:instrText>
+              <w:instrText xml:space="preserve"> PAGEREF _Toc535933558 \h </w:instrText>
             </w:r>
             <w:r>
               <w:rPr>
@@ -904,7 +973,7 @@
               <w:noProof/>
             </w:rPr>
           </w:pPr>
-          <w:hyperlink w:anchor="_Toc534197991" w:history="1">
+          <w:hyperlink w:anchor="_Toc535933559" w:history="1">
             <w:r>
               <w:rPr>
                 <w:rStyle w:val="Hyperlink"/>
@@ -931,7 +1000,7 @@
                 <w:noProof/>
                 <w:webHidden/>
               </w:rPr>
-              <w:instrText xml:space="preserve"> PAGEREF _Toc534197991 \h </w:instrText>
+              <w:instrText xml:space="preserve"> PAGEREF _Toc535933559 \h </w:instrText>
             </w:r>
             <w:r>
               <w:rPr>
@@ -951,7 +1020,7 @@
                 <w:noProof/>
                 <w:webHidden/>
               </w:rPr>
-              <w:t>5</w:t>
+              <w:t>6</w:t>
             </w:r>
             <w:r>
               <w:rPr>
@@ -973,7 +1042,7 @@
               <w:noProof/>
             </w:rPr>
           </w:pPr>
-          <w:hyperlink w:anchor="_Toc534197992" w:history="1">
+          <w:hyperlink w:anchor="_Toc535933560" w:history="1">
             <w:r>
               <w:rPr>
                 <w:rStyle w:val="Hyperlink"/>
@@ -1000,7 +1069,7 @@
                 <w:noProof/>
                 <w:webHidden/>
               </w:rPr>
-              <w:instrText xml:space="preserve"> PAGEREF _Toc534197992 \h </w:instrText>
+              <w:instrText xml:space="preserve"> PAGEREF _Toc535933560 \h </w:instrText>
             </w:r>
             <w:r>
               <w:rPr>
@@ -1020,7 +1089,7 @@
                 <w:noProof/>
                 <w:webHidden/>
               </w:rPr>
-              <w:t>5</w:t>
+              <w:t>6</w:t>
             </w:r>
             <w:r>
               <w:rPr>
@@ -1042,7 +1111,7 @@
               <w:noProof/>
             </w:rPr>
           </w:pPr>
-          <w:hyperlink w:anchor="_Toc534197993" w:history="1">
+          <w:hyperlink w:anchor="_Toc535933561" w:history="1">
             <w:r>
               <w:rPr>
                 <w:rStyle w:val="Hyperlink"/>
@@ -1069,7 +1138,7 @@
                 <w:noProof/>
                 <w:webHidden/>
               </w:rPr>
-              <w:instrText xml:space="preserve"> PAGEREF _Toc534197993 \h </w:instrText>
+              <w:instrText xml:space="preserve"> PAGEREF _Toc535933561 \h </w:instrText>
             </w:r>
             <w:r>
               <w:rPr>
@@ -1111,7 +1180,7 @@
               <w:noProof/>
             </w:rPr>
           </w:pPr>
-          <w:hyperlink w:anchor="_Toc534197994" w:history="1">
+          <w:hyperlink w:anchor="_Toc535933562" w:history="1">
             <w:r>
               <w:rPr>
                 <w:rStyle w:val="Hyperlink"/>
@@ -1138,7 +1207,7 @@
                 <w:noProof/>
                 <w:webHidden/>
               </w:rPr>
-              <w:instrText xml:space="preserve"> PAGEREF _Toc534197994 \h </w:instrText>
+              <w:instrText xml:space="preserve"> PAGEREF _Toc535933562 \h </w:instrText>
             </w:r>
             <w:r>
               <w:rPr>
@@ -1158,7 +1227,7 @@
                 <w:noProof/>
                 <w:webHidden/>
               </w:rPr>
-              <w:t>6</w:t>
+              <w:t>7</w:t>
             </w:r>
             <w:r>
               <w:rPr>
@@ -1180,7 +1249,7 @@
               <w:noProof/>
             </w:rPr>
           </w:pPr>
-          <w:hyperlink w:anchor="_Toc534197995" w:history="1">
+          <w:hyperlink w:anchor="_Toc535933563" w:history="1">
             <w:r>
               <w:rPr>
                 <w:rStyle w:val="Hyperlink"/>
@@ -1207,7 +1276,7 @@
                 <w:noProof/>
                 <w:webHidden/>
               </w:rPr>
-              <w:instrText xml:space="preserve"> PAGEREF _Toc534197995 \h </w:instrText>
+              <w:instrText xml:space="preserve"> PAGEREF _Toc535933563 \h </w:instrText>
             </w:r>
             <w:r>
               <w:rPr>
@@ -1227,7 +1296,7 @@
                 <w:noProof/>
                 <w:webHidden/>
               </w:rPr>
-              <w:t>6</w:t>
+              <w:t>7</w:t>
             </w:r>
             <w:r>
               <w:rPr>
@@ -1249,7 +1318,7 @@
               <w:noProof/>
             </w:rPr>
           </w:pPr>
-          <w:hyperlink w:anchor="_Toc534197996" w:history="1">
+          <w:hyperlink w:anchor="_Toc535933564" w:history="1">
             <w:r>
               <w:rPr>
                 <w:rStyle w:val="Hyperlink"/>
@@ -1276,7 +1345,7 @@
                 <w:noProof/>
                 <w:webHidden/>
               </w:rPr>
-              <w:instrText xml:space="preserve"> PAGEREF _Toc534197996 \h </w:instrText>
+              <w:instrText xml:space="preserve"> PAGEREF _Toc535933564 \h </w:instrText>
             </w:r>
             <w:r>
               <w:rPr>
@@ -1318,7 +1387,7 @@
               <w:noProof/>
             </w:rPr>
           </w:pPr>
-          <w:hyperlink w:anchor="_Toc534197997" w:history="1">
+          <w:hyperlink w:anchor="_Toc535933565" w:history="1">
             <w:r>
               <w:rPr>
                 <w:rStyle w:val="Hyperlink"/>
@@ -1345,7 +1414,7 @@
                 <w:noProof/>
                 <w:webHidden/>
               </w:rPr>
-              <w:instrText xml:space="preserve"> PAGEREF _Toc534197997 \h </w:instrText>
+              <w:instrText xml:space="preserve"> PAGEREF _Toc535933565 \h </w:instrText>
             </w:r>
             <w:r>
               <w:rPr>
@@ -1387,7 +1456,7 @@
               <w:noProof/>
             </w:rPr>
           </w:pPr>
-          <w:hyperlink w:anchor="_Toc534197998" w:history="1">
+          <w:hyperlink w:anchor="_Toc535933566" w:history="1">
             <w:r>
               <w:rPr>
                 <w:rStyle w:val="Hyperlink"/>
@@ -1414,7 +1483,7 @@
                 <w:noProof/>
                 <w:webHidden/>
               </w:rPr>
-              <w:instrText xml:space="preserve"> PAGEREF _Toc534197998 \h </w:instrText>
+              <w:instrText xml:space="preserve"> PAGEREF _Toc535933566 \h </w:instrText>
             </w:r>
             <w:r>
               <w:rPr>
@@ -1456,7 +1525,7 @@
               <w:noProof/>
             </w:rPr>
           </w:pPr>
-          <w:hyperlink w:anchor="_Toc534197999" w:history="1">
+          <w:hyperlink w:anchor="_Toc535933567" w:history="1">
             <w:r>
               <w:rPr>
                 <w:rStyle w:val="Hyperlink"/>
@@ -1483,7 +1552,7 @@
                 <w:noProof/>
                 <w:webHidden/>
               </w:rPr>
-              <w:instrText xml:space="preserve"> PAGEREF _Toc534197999 \h </w:instrText>
+              <w:instrText xml:space="preserve"> PAGEREF _Toc535933567 \h </w:instrText>
             </w:r>
             <w:r>
               <w:rPr>
@@ -1503,7 +1572,7 @@
                 <w:noProof/>
                 <w:webHidden/>
               </w:rPr>
-              <w:t>9</w:t>
+              <w:t>10</w:t>
             </w:r>
             <w:r>
               <w:rPr>
@@ -1525,7 +1594,7 @@
               <w:noProof/>
             </w:rPr>
           </w:pPr>
-          <w:hyperlink w:anchor="_Toc534198000" w:history="1">
+          <w:hyperlink w:anchor="_Toc535933568" w:history="1">
             <w:r>
               <w:rPr>
                 <w:rStyle w:val="Hyperlink"/>
@@ -1552,7 +1621,7 @@
                 <w:noProof/>
                 <w:webHidden/>
               </w:rPr>
-              <w:instrText xml:space="preserve"> PAGEREF _Toc534198000 \h </w:instrText>
+              <w:instrText xml:space="preserve"> PAGEREF _Toc535933568 \h </w:instrText>
             </w:r>
             <w:r>
               <w:rPr>
@@ -1594,7 +1663,7 @@
               <w:noProof/>
             </w:rPr>
           </w:pPr>
-          <w:hyperlink w:anchor="_Toc534198001" w:history="1">
+          <w:hyperlink w:anchor="_Toc535933569" w:history="1">
             <w:r>
               <w:rPr>
                 <w:rStyle w:val="Hyperlink"/>
@@ -1621,7 +1690,7 @@
                 <w:noProof/>
                 <w:webHidden/>
               </w:rPr>
-              <w:instrText xml:space="preserve"> PAGEREF _Toc534198001 \h </w:instrText>
+              <w:instrText xml:space="preserve"> PAGEREF _Toc535933569 \h </w:instrText>
             </w:r>
             <w:r>
               <w:rPr>
@@ -1663,13 +1732,13 @@
               <w:noProof/>
             </w:rPr>
           </w:pPr>
-          <w:hyperlink w:anchor="_Toc534198002" w:history="1">
+          <w:hyperlink w:anchor="_Toc535933570" w:history="1">
             <w:r>
               <w:rPr>
                 <w:rStyle w:val="Hyperlink"/>
                 <w:noProof/>
               </w:rPr>
-              <w:t>Project: follow a project to follow the pipe</w:t>
+              <w:t>Project: follow a project throughout the process</w:t>
             </w:r>
             <w:r>
               <w:rPr>
@@ -1690,7 +1759,7 @@
                 <w:noProof/>
                 <w:webHidden/>
               </w:rPr>
-              <w:instrText xml:space="preserve"> PAGEREF _Toc534198002 \h </w:instrText>
+              <w:instrText xml:space="preserve"> PAGEREF _Toc535933570 \h </w:instrText>
             </w:r>
             <w:r>
               <w:rPr>
@@ -1732,7 +1801,7 @@
               <w:noProof/>
             </w:rPr>
           </w:pPr>
-          <w:hyperlink w:anchor="_Toc534198003" w:history="1">
+          <w:hyperlink w:anchor="_Toc535933571" w:history="1">
             <w:r>
               <w:rPr>
                 <w:rStyle w:val="Hyperlink"/>
@@ -1759,7 +1828,7 @@
                 <w:noProof/>
                 <w:webHidden/>
               </w:rPr>
-              <w:instrText xml:space="preserve"> PAGEREF _Toc534198003 \h </w:instrText>
+              <w:instrText xml:space="preserve"> PAGEREF _Toc535933571 \h </w:instrText>
             </w:r>
             <w:r>
               <w:rPr>
@@ -1801,7 +1870,7 @@
               <w:noProof/>
             </w:rPr>
           </w:pPr>
-          <w:hyperlink w:anchor="_Toc534198004" w:history="1">
+          <w:hyperlink w:anchor="_Toc535933572" w:history="1">
             <w:r>
               <w:rPr>
                 <w:rStyle w:val="Hyperlink"/>
@@ -1828,7 +1897,7 @@
                 <w:noProof/>
                 <w:webHidden/>
               </w:rPr>
-              <w:instrText xml:space="preserve"> PAGEREF _Toc534198004 \h </w:instrText>
+              <w:instrText xml:space="preserve"> PAGEREF _Toc535933572 \h </w:instrText>
             </w:r>
             <w:r>
               <w:rPr>
@@ -1870,7 +1939,7 @@
               <w:noProof/>
             </w:rPr>
           </w:pPr>
-          <w:hyperlink w:anchor="_Toc534198005" w:history="1">
+          <w:hyperlink w:anchor="_Toc535933573" w:history="1">
             <w:r>
               <w:rPr>
                 <w:rStyle w:val="Hyperlink"/>
@@ -1897,7 +1966,7 @@
                 <w:noProof/>
                 <w:webHidden/>
               </w:rPr>
-              <w:instrText xml:space="preserve"> PAGEREF _Toc534198005 \h </w:instrText>
+              <w:instrText xml:space="preserve"> PAGEREF _Toc535933573 \h </w:instrText>
             </w:r>
             <w:r>
               <w:rPr>
@@ -1939,7 +2008,7 @@
               <w:noProof/>
             </w:rPr>
           </w:pPr>
-          <w:hyperlink w:anchor="_Toc534198006" w:history="1">
+          <w:hyperlink w:anchor="_Toc535933574" w:history="1">
             <w:r>
               <w:rPr>
                 <w:rStyle w:val="Hyperlink"/>
@@ -1966,7 +2035,7 @@
                 <w:noProof/>
                 <w:webHidden/>
               </w:rPr>
-              <w:instrText xml:space="preserve"> PAGEREF _Toc534198006 \h </w:instrText>
+              <w:instrText xml:space="preserve"> PAGEREF _Toc535933574 \h </w:instrText>
             </w:r>
             <w:r>
               <w:rPr>
@@ -2008,7 +2077,7 @@
               <w:noProof/>
             </w:rPr>
           </w:pPr>
-          <w:hyperlink w:anchor="_Toc534198007" w:history="1">
+          <w:hyperlink w:anchor="_Toc535933575" w:history="1">
             <w:r>
               <w:rPr>
                 <w:rStyle w:val="Hyperlink"/>
@@ -2035,7 +2104,7 @@
                 <w:noProof/>
                 <w:webHidden/>
               </w:rPr>
-              <w:instrText xml:space="preserve"> PAGEREF _Toc534198007 \h </w:instrText>
+              <w:instrText xml:space="preserve"> PAGEREF _Toc535933575 \h </w:instrText>
             </w:r>
             <w:r>
               <w:rPr>
@@ -2055,7 +2124,7 @@
                 <w:noProof/>
                 <w:webHidden/>
               </w:rPr>
-              <w:t>11</w:t>
+              <w:t>12</w:t>
             </w:r>
             <w:r>
               <w:rPr>
@@ -2077,13 +2146,13 @@
               <w:noProof/>
             </w:rPr>
           </w:pPr>
-          <w:hyperlink w:anchor="_Toc534198008" w:history="1">
+          <w:hyperlink w:anchor="_Toc535933576" w:history="1">
             <w:r>
               <w:rPr>
                 <w:rStyle w:val="Hyperlink"/>
                 <w:noProof/>
               </w:rPr>
-              <w:t>On Projects</w:t>
+              <w:t>Forecast Menu</w:t>
             </w:r>
             <w:r>
               <w:rPr>
@@ -2104,7 +2173,7 @@
                 <w:noProof/>
                 <w:webHidden/>
               </w:rPr>
-              <w:instrText xml:space="preserve"> PAGEREF _Toc534198008 \h </w:instrText>
+              <w:instrText xml:space="preserve"> PAGEREF _Toc535933576 \h </w:instrText>
             </w:r>
             <w:r>
               <w:rPr>
@@ -2124,7 +2193,7 @@
                 <w:noProof/>
                 <w:webHidden/>
               </w:rPr>
-              <w:t>11</w:t>
+              <w:t>12</w:t>
             </w:r>
             <w:r>
               <w:rPr>
@@ -2146,12 +2215,81 @@
               <w:noProof/>
             </w:rPr>
           </w:pPr>
-          <w:hyperlink w:anchor="_Toc534198009" w:history="1">
+          <w:hyperlink w:anchor="_Toc535933577" w:history="1">
             <w:r>
               <w:rPr>
                 <w:rStyle w:val="Hyperlink"/>
                 <w:noProof/>
               </w:rPr>
+              <w:t>On Projects</w:t>
+            </w:r>
+            <w:r>
+              <w:rPr>
+                <w:noProof/>
+                <w:webHidden/>
+              </w:rPr>
+              <w:tab/>
+            </w:r>
+            <w:r>
+              <w:rPr>
+                <w:noProof/>
+                <w:webHidden/>
+              </w:rPr>
+              <w:fldChar w:fldCharType="begin"/>
+            </w:r>
+            <w:r>
+              <w:rPr>
+                <w:noProof/>
+                <w:webHidden/>
+              </w:rPr>
+              <w:instrText xml:space="preserve"> PAGEREF _Toc535933577 \h </w:instrText>
+            </w:r>
+            <w:r>
+              <w:rPr>
+                <w:noProof/>
+                <w:webHidden/>
+              </w:rPr>
+            </w:r>
+            <w:r>
+              <w:rPr>
+                <w:noProof/>
+                <w:webHidden/>
+              </w:rPr>
+              <w:fldChar w:fldCharType="separate"/>
+            </w:r>
+            <w:r>
+              <w:rPr>
+                <w:noProof/>
+                <w:webHidden/>
+              </w:rPr>
+              <w:t>12</w:t>
+            </w:r>
+            <w:r>
+              <w:rPr>
+                <w:noProof/>
+                <w:webHidden/>
+              </w:rPr>
+              <w:fldChar w:fldCharType="end"/>
+            </w:r>
+          </w:hyperlink>
+        </w:p>
+        <w:p>
+          <w:pPr>
+            <w:pStyle w:val="TOC3"/>
+            <w:tabs>
+              <w:tab w:val="right" w:leader="dot" w:pos="10790"/>
+            </w:tabs>
+            <w:rPr>
+              <w:rFonts w:eastAsiaTheme="minorEastAsia"/>
+              <w:noProof/>
+            </w:rPr>
+          </w:pPr>
+          <w:hyperlink w:anchor="_Toc535933578" w:history="1">
+            <w:r>
+              <w:rPr>
+                <w:rStyle w:val="Hyperlink"/>
+                <w:noProof/>
+              </w:rPr>
               <w:t>On Tasks</w:t>
             </w:r>
             <w:r>
@@ -2173,7 +2311,7 @@
                 <w:noProof/>
                 <w:webHidden/>
               </w:rPr>
-              <w:instrText xml:space="preserve"> PAGEREF _Toc534198009 \h </w:instrText>
+              <w:instrText xml:space="preserve"> PAGEREF _Toc535933578 \h </w:instrText>
             </w:r>
             <w:r>
               <w:rPr>
@@ -2193,7 +2331,7 @@
                 <w:noProof/>
                 <w:webHidden/>
               </w:rPr>
-              <w:t>12</w:t>
+              <w:t>13</w:t>
             </w:r>
             <w:r>
               <w:rPr>
@@ -2215,7 +2353,7 @@
               <w:noProof/>
             </w:rPr>
           </w:pPr>
-          <w:hyperlink w:anchor="_Toc534198010" w:history="1">
+          <w:hyperlink w:anchor="_Toc535933579" w:history="1">
             <w:r>
               <w:rPr>
                 <w:rStyle w:val="Hyperlink"/>
@@ -2242,7 +2380,7 @@
                 <w:noProof/>
                 <w:webHidden/>
               </w:rPr>
-              <w:instrText xml:space="preserve"> PAGEREF _Toc534198010 \h </w:instrText>
+              <w:instrText xml:space="preserve"> PAGEREF _Toc535933579 \h </w:instrText>
             </w:r>
             <w:r>
               <w:rPr>
@@ -2262,7 +2400,7 @@
                 <w:noProof/>
                 <w:webHidden/>
               </w:rPr>
-              <w:t>13</w:t>
+              <w:t>14</w:t>
             </w:r>
             <w:r>
               <w:rPr>
@@ -2284,7 +2422,7 @@
               <w:noProof/>
             </w:rPr>
           </w:pPr>
-          <w:hyperlink w:anchor="_Toc534198011" w:history="1">
+          <w:hyperlink w:anchor="_Toc535933580" w:history="1">
             <w:r>
               <w:rPr>
                 <w:rStyle w:val="Hyperlink"/>
@@ -2311,7 +2449,7 @@
                 <w:noProof/>
                 <w:webHidden/>
               </w:rPr>
-              <w:instrText xml:space="preserve"> PAGEREF _Toc534198011 \h </w:instrText>
+              <w:instrText xml:space="preserve"> PAGEREF _Toc535933580 \h </w:instrText>
             </w:r>
             <w:r>
               <w:rPr>
@@ -2331,7 +2469,7 @@
                 <w:noProof/>
                 <w:webHidden/>
               </w:rPr>
-              <w:t>13</w:t>
+              <w:t>14</w:t>
             </w:r>
             <w:r>
               <w:rPr>
@@ -2353,7 +2491,7 @@
               <w:noProof/>
             </w:rPr>
           </w:pPr>
-          <w:hyperlink w:anchor="_Toc534198012" w:history="1">
+          <w:hyperlink w:anchor="_Toc535933581" w:history="1">
             <w:r>
               <w:rPr>
                 <w:rStyle w:val="Hyperlink"/>
@@ -2380,7 +2518,7 @@
                 <w:noProof/>
                 <w:webHidden/>
               </w:rPr>
-              <w:instrText xml:space="preserve"> PAGEREF _Toc534198012 \h </w:instrText>
+              <w:instrText xml:space="preserve"> PAGEREF _Toc535933581 \h </w:instrText>
             </w:r>
             <w:r>
               <w:rPr>
@@ -2400,7 +2538,7 @@
                 <w:noProof/>
                 <w:webHidden/>
               </w:rPr>
-              <w:t>13</w:t>
+              <w:t>14</w:t>
             </w:r>
             <w:r>
               <w:rPr>
@@ -2422,7 +2560,7 @@
               <w:noProof/>
             </w:rPr>
           </w:pPr>
-          <w:hyperlink w:anchor="_Toc534198013" w:history="1">
+          <w:hyperlink w:anchor="_Toc535933582" w:history="1">
             <w:r>
               <w:rPr>
                 <w:rStyle w:val="Hyperlink"/>
@@ -2449,7 +2587,7 @@
                 <w:noProof/>
                 <w:webHidden/>
               </w:rPr>
-              <w:instrText xml:space="preserve"> PAGEREF _Toc534198013 \h </w:instrText>
+              <w:instrText xml:space="preserve"> PAGEREF _Toc535933582 \h </w:instrText>
             </w:r>
             <w:r>
               <w:rPr>
@@ -2469,7 +2607,7 @@
                 <w:noProof/>
                 <w:webHidden/>
               </w:rPr>
-              <w:t>14</w:t>
+              <w:t>15</w:t>
             </w:r>
             <w:r>
               <w:rPr>
@@ -2491,7 +2629,7 @@
               <w:noProof/>
             </w:rPr>
           </w:pPr>
-          <w:hyperlink w:anchor="_Toc534198014" w:history="1">
+          <w:hyperlink w:anchor="_Toc535933583" w:history="1">
             <w:r>
               <w:rPr>
                 <w:rStyle w:val="Hyperlink"/>
@@ -2518,7 +2656,7 @@
                 <w:noProof/>
                 <w:webHidden/>
               </w:rPr>
-              <w:instrText xml:space="preserve"> PAGEREF _Toc534198014 \h </w:instrText>
+              <w:instrText xml:space="preserve"> PAGEREF _Toc535933583 \h </w:instrText>
             </w:r>
             <w:r>
               <w:rPr>
@@ -2538,7 +2676,7 @@
                 <w:noProof/>
                 <w:webHidden/>
               </w:rPr>
-              <w:t>16</w:t>
+              <w:t>17</w:t>
             </w:r>
             <w:r>
               <w:rPr>
@@ -2560,7 +2698,7 @@
               <w:noProof/>
             </w:rPr>
           </w:pPr>
-          <w:hyperlink w:anchor="_Toc534198015" w:history="1">
+          <w:hyperlink w:anchor="_Toc535933584" w:history="1">
             <w:r>
               <w:rPr>
                 <w:rStyle w:val="Hyperlink"/>
@@ -2587,7 +2725,7 @@
                 <w:noProof/>
                 <w:webHidden/>
               </w:rPr>
-              <w:instrText xml:space="preserve"> PAGEREF _Toc534198015 \h </w:instrText>
+              <w:instrText xml:space="preserve"> PAGEREF _Toc535933584 \h </w:instrText>
             </w:r>
             <w:r>
               <w:rPr>
@@ -2607,7 +2745,7 @@
                 <w:noProof/>
                 <w:webHidden/>
               </w:rPr>
-              <w:t>16</w:t>
+              <w:t>17</w:t>
             </w:r>
             <w:r>
               <w:rPr>
@@ -2629,7 +2767,7 @@
               <w:noProof/>
             </w:rPr>
           </w:pPr>
-          <w:hyperlink w:anchor="_Toc534198016" w:history="1">
+          <w:hyperlink w:anchor="_Toc535933585" w:history="1">
             <w:r>
               <w:rPr>
                 <w:rStyle w:val="Hyperlink"/>
@@ -2656,7 +2794,7 @@
                 <w:noProof/>
                 <w:webHidden/>
               </w:rPr>
-              <w:instrText xml:space="preserve"> PAGEREF _Toc534198016 \h </w:instrText>
+              <w:instrText xml:space="preserve"> PAGEREF _Toc535933585 \h </w:instrText>
             </w:r>
             <w:r>
               <w:rPr>
@@ -2676,7 +2814,7 @@
                 <w:noProof/>
                 <w:webHidden/>
               </w:rPr>
-              <w:t>16</w:t>
+              <w:t>17</w:t>
             </w:r>
             <w:r>
               <w:rPr>
@@ -2698,7 +2836,7 @@
               <w:noProof/>
             </w:rPr>
           </w:pPr>
-          <w:hyperlink w:anchor="_Toc534198017" w:history="1">
+          <w:hyperlink w:anchor="_Toc535933586" w:history="1">
             <w:r>
               <w:rPr>
                 <w:rStyle w:val="Hyperlink"/>
@@ -2725,7 +2863,7 @@
                 <w:noProof/>
                 <w:webHidden/>
               </w:rPr>
-              <w:instrText xml:space="preserve"> PAGEREF _Toc534198017 \h </w:instrText>
+              <w:instrText xml:space="preserve"> PAGEREF _Toc535933586 \h </w:instrText>
             </w:r>
             <w:r>
               <w:rPr>
@@ -2745,7 +2883,7 @@
                 <w:noProof/>
                 <w:webHidden/>
               </w:rPr>
-              <w:t>18</w:t>
+              <w:t>19</w:t>
             </w:r>
             <w:r>
               <w:rPr>
@@ -2767,7 +2905,7 @@
               <w:noProof/>
             </w:rPr>
           </w:pPr>
-          <w:hyperlink w:anchor="_Toc534198018" w:history="1">
+          <w:hyperlink w:anchor="_Toc535933587" w:history="1">
             <w:r>
               <w:rPr>
                 <w:rStyle w:val="Hyperlink"/>
@@ -2794,7 +2932,7 @@
                 <w:noProof/>
                 <w:webHidden/>
               </w:rPr>
-              <w:instrText xml:space="preserve"> PAGEREF _Toc534198018 \h </w:instrText>
+              <w:instrText xml:space="preserve"> PAGEREF _Toc535933587 \h </w:instrText>
             </w:r>
             <w:r>
               <w:rPr>
@@ -2814,7 +2952,7 @@
                 <w:noProof/>
                 <w:webHidden/>
               </w:rPr>
-              <w:t>18</w:t>
+              <w:t>19</w:t>
             </w:r>
             <w:r>
               <w:rPr>
@@ -2836,7 +2974,7 @@
               <w:noProof/>
             </w:rPr>
           </w:pPr>
-          <w:hyperlink w:anchor="_Toc534198019" w:history="1">
+          <w:hyperlink w:anchor="_Toc535933588" w:history="1">
             <w:r>
               <w:rPr>
                 <w:rStyle w:val="Hyperlink"/>
@@ -2863,7 +3001,7 @@
                 <w:noProof/>
                 <w:webHidden/>
               </w:rPr>
-              <w:instrText xml:space="preserve"> PAGEREF _Toc534198019 \h </w:instrText>
+              <w:instrText xml:space="preserve"> PAGEREF _Toc535933588 \h </w:instrText>
             </w:r>
             <w:r>
               <w:rPr>
@@ -2883,7 +3021,7 @@
                 <w:noProof/>
                 <w:webHidden/>
               </w:rPr>
-              <w:t>19</w:t>
+              <w:t>20</w:t>
             </w:r>
             <w:r>
               <w:rPr>
@@ -2905,7 +3043,7 @@
               <w:noProof/>
             </w:rPr>
           </w:pPr>
-          <w:hyperlink w:anchor="_Toc534198020" w:history="1">
+          <w:hyperlink w:anchor="_Toc535933589" w:history="1">
             <w:r>
               <w:rPr>
                 <w:rStyle w:val="Hyperlink"/>
@@ -2932,7 +3070,7 @@
                 <w:noProof/>
                 <w:webHidden/>
               </w:rPr>
-              <w:instrText xml:space="preserve"> PAGEREF _Toc534198020 \h </w:instrText>
+              <w:instrText xml:space="preserve"> PAGEREF _Toc535933589 \h </w:instrText>
             </w:r>
             <w:r>
               <w:rPr>
@@ -2952,7 +3090,7 @@
                 <w:noProof/>
                 <w:webHidden/>
               </w:rPr>
-              <w:t>19</w:t>
+              <w:t>20</w:t>
             </w:r>
             <w:r>
               <w:rPr>
@@ -2974,7 +3112,7 @@
               <w:noProof/>
             </w:rPr>
           </w:pPr>
-          <w:hyperlink w:anchor="_Toc534198021" w:history="1">
+          <w:hyperlink w:anchor="_Toc535933590" w:history="1">
             <w:r>
               <w:rPr>
                 <w:rStyle w:val="Hyperlink"/>
@@ -3001,7 +3139,7 @@
                 <w:noProof/>
                 <w:webHidden/>
               </w:rPr>
-              <w:instrText xml:space="preserve"> PAGEREF _Toc534198021 \h </w:instrText>
+              <w:instrText xml:space="preserve"> PAGEREF _Toc535933590 \h </w:instrText>
             </w:r>
             <w:r>
               <w:rPr>
@@ -3021,7 +3159,7 @@
                 <w:noProof/>
                 <w:webHidden/>
               </w:rPr>
-              <w:t>19</w:t>
+              <w:t>20</w:t>
             </w:r>
             <w:r>
               <w:rPr>
@@ -3043,7 +3181,7 @@
               <w:noProof/>
             </w:rPr>
           </w:pPr>
-          <w:hyperlink w:anchor="_Toc534198022" w:history="1">
+          <w:hyperlink w:anchor="_Toc535933591" w:history="1">
             <w:r>
               <w:rPr>
                 <w:rStyle w:val="Hyperlink"/>
@@ -3070,7 +3208,7 @@
                 <w:noProof/>
                 <w:webHidden/>
               </w:rPr>
-              <w:instrText xml:space="preserve"> PAGEREF _Toc534198022 \h </w:instrText>
+              <w:instrText xml:space="preserve"> PAGEREF _Toc535933591 \h </w:instrText>
             </w:r>
             <w:r>
               <w:rPr>
@@ -3090,7 +3228,7 @@
                 <w:noProof/>
                 <w:webHidden/>
               </w:rPr>
-              <w:t>20</w:t>
+              <w:t>21</w:t>
             </w:r>
             <w:r>
               <w:rPr>
@@ -3112,7 +3250,7 @@
               <w:noProof/>
             </w:rPr>
           </w:pPr>
-          <w:hyperlink w:anchor="_Toc534198023" w:history="1">
+          <w:hyperlink w:anchor="_Toc535933592" w:history="1">
             <w:r>
               <w:rPr>
                 <w:rStyle w:val="Hyperlink"/>
@@ -3139,7 +3277,7 @@
                 <w:noProof/>
                 <w:webHidden/>
               </w:rPr>
-              <w:instrText xml:space="preserve"> PAGEREF _Toc534198023 \h </w:instrText>
+              <w:instrText xml:space="preserve"> PAGEREF _Toc535933592 \h </w:instrText>
             </w:r>
             <w:r>
               <w:rPr>
@@ -3159,7 +3297,7 @@
                 <w:noProof/>
                 <w:webHidden/>
               </w:rPr>
-              <w:t>20</w:t>
+              <w:t>21</w:t>
             </w:r>
             <w:r>
               <w:rPr>
@@ -3181,7 +3319,7 @@
               <w:noProof/>
             </w:rPr>
           </w:pPr>
-          <w:hyperlink w:anchor="_Toc534198024" w:history="1">
+          <w:hyperlink w:anchor="_Toc535933593" w:history="1">
             <w:r>
               <w:rPr>
                 <w:rStyle w:val="Hyperlink"/>
@@ -3208,7 +3346,7 @@
                 <w:noProof/>
                 <w:webHidden/>
               </w:rPr>
-              <w:instrText xml:space="preserve"> PAGEREF _Toc534198024 \h </w:instrText>
+              <w:instrText xml:space="preserve"> PAGEREF _Toc535933593 \h </w:instrText>
             </w:r>
             <w:r>
               <w:rPr>
@@ -3228,7 +3366,7 @@
                 <w:noProof/>
                 <w:webHidden/>
               </w:rPr>
-              <w:t>20</w:t>
+              <w:t>21</w:t>
             </w:r>
             <w:r>
               <w:rPr>
@@ -3250,7 +3388,7 @@
               <w:noProof/>
             </w:rPr>
           </w:pPr>
-          <w:hyperlink w:anchor="_Toc534198025" w:history="1">
+          <w:hyperlink w:anchor="_Toc535933594" w:history="1">
             <w:r>
               <w:rPr>
                 <w:rStyle w:val="Hyperlink"/>
@@ -3277,7 +3415,7 @@
                 <w:noProof/>
                 <w:webHidden/>
               </w:rPr>
-              <w:instrText xml:space="preserve"> PAGEREF _Toc534198025 \h </w:instrText>
+              <w:instrText xml:space="preserve"> PAGEREF _Toc535933594 \h </w:instrText>
             </w:r>
             <w:r>
               <w:rPr>
@@ -3297,7 +3435,7 @@
                 <w:noProof/>
                 <w:webHidden/>
               </w:rPr>
-              <w:t>20</w:t>
+              <w:t>22</w:t>
             </w:r>
             <w:r>
               <w:rPr>
@@ -3319,7 +3457,7 @@
               <w:noProof/>
             </w:rPr>
           </w:pPr>
-          <w:hyperlink w:anchor="_Toc534198026" w:history="1">
+          <w:hyperlink w:anchor="_Toc535933595" w:history="1">
             <w:r>
               <w:rPr>
                 <w:rStyle w:val="Hyperlink"/>
@@ -3346,7 +3484,7 @@
                 <w:noProof/>
                 <w:webHidden/>
               </w:rPr>
-              <w:instrText xml:space="preserve"> PAGEREF _Toc534198026 \h </w:instrText>
+              <w:instrText xml:space="preserve"> PAGEREF _Toc535933595 \h </w:instrText>
             </w:r>
             <w:r>
               <w:rPr>
@@ -3366,7 +3504,7 @@
                 <w:noProof/>
                 <w:webHidden/>
               </w:rPr>
-              <w:t>20</w:t>
+              <w:t>22</w:t>
             </w:r>
             <w:r>
               <w:rPr>
@@ -3388,7 +3526,7 @@
               <w:noProof/>
             </w:rPr>
           </w:pPr>
-          <w:hyperlink w:anchor="_Toc534198027" w:history="1">
+          <w:hyperlink w:anchor="_Toc535933596" w:history="1">
             <w:r>
               <w:rPr>
                 <w:rStyle w:val="Hyperlink"/>
@@ -3415,7 +3553,7 @@
                 <w:noProof/>
                 <w:webHidden/>
               </w:rPr>
-              <w:instrText xml:space="preserve"> PAGEREF _Toc534198027 \h </w:instrText>
+              <w:instrText xml:space="preserve"> PAGEREF _Toc535933596 \h </w:instrText>
             </w:r>
             <w:r>
               <w:rPr>
@@ -3435,7 +3573,7 @@
                 <w:noProof/>
                 <w:webHidden/>
               </w:rPr>
-              <w:t>21</w:t>
+              <w:t>22</w:t>
             </w:r>
             <w:r>
               <w:rPr>
@@ -3457,13 +3595,13 @@
               <w:noProof/>
             </w:rPr>
           </w:pPr>
-          <w:hyperlink w:anchor="_Toc534198028" w:history="1">
+          <w:hyperlink w:anchor="_Toc535933597" w:history="1">
             <w:r>
               <w:rPr>
                 <w:rStyle w:val="Hyperlink"/>
                 <w:noProof/>
               </w:rPr>
-              <w:t>Project Tasks (With Scrum)</w:t>
+              <w:t>Epics</w:t>
             </w:r>
             <w:r>
               <w:rPr>
@@ -3484,7 +3622,7 @@
                 <w:noProof/>
                 <w:webHidden/>
               </w:rPr>
-              <w:instrText xml:space="preserve"> PAGEREF _Toc534198028 \h </w:instrText>
+              <w:instrText xml:space="preserve"> PAGEREF _Toc535933597 \h </w:instrText>
             </w:r>
             <w:r>
               <w:rPr>
@@ -3504,7 +3642,7 @@
                 <w:noProof/>
                 <w:webHidden/>
               </w:rPr>
-              <w:t>21</w:t>
+              <w:t>22</w:t>
             </w:r>
             <w:r>
               <w:rPr>
@@ -3526,13 +3664,13 @@
               <w:noProof/>
             </w:rPr>
           </w:pPr>
-          <w:hyperlink w:anchor="_Toc534198029" w:history="1">
+          <w:hyperlink w:anchor="_Toc535933598" w:history="1">
             <w:r>
               <w:rPr>
                 <w:rStyle w:val="Hyperlink"/>
                 <w:noProof/>
               </w:rPr>
-              <w:t>Sprints</w:t>
+              <w:t>Project Tasks (With Scrum)</w:t>
             </w:r>
             <w:r>
               <w:rPr>
@@ -3553,7 +3691,7 @@
                 <w:noProof/>
                 <w:webHidden/>
               </w:rPr>
-              <w:instrText xml:space="preserve"> PAGEREF _Toc534198029 \h </w:instrText>
+              <w:instrText xml:space="preserve"> PAGEREF _Toc535933598 \h </w:instrText>
             </w:r>
             <w:r>
               <w:rPr>
@@ -3573,7 +3711,7 @@
                 <w:noProof/>
                 <w:webHidden/>
               </w:rPr>
-              <w:t>22</w:t>
+              <w:t>23</w:t>
             </w:r>
             <w:r>
               <w:rPr>
@@ -3595,13 +3733,13 @@
               <w:noProof/>
             </w:rPr>
           </w:pPr>
-          <w:hyperlink w:anchor="_Toc534198030" w:history="1">
+          <w:hyperlink w:anchor="_Toc535933599" w:history="1">
             <w:r>
               <w:rPr>
                 <w:rStyle w:val="Hyperlink"/>
                 <w:noProof/>
               </w:rPr>
-              <w:t>Activating/Closing Sprints</w:t>
+              <w:t>Sprints</w:t>
             </w:r>
             <w:r>
               <w:rPr>
@@ -3622,7 +3760,7 @@
                 <w:noProof/>
                 <w:webHidden/>
               </w:rPr>
-              <w:instrText xml:space="preserve"> PAGEREF _Toc534198030 \h </w:instrText>
+              <w:instrText xml:space="preserve"> PAGEREF _Toc535933599 \h </w:instrText>
             </w:r>
             <w:r>
               <w:rPr>
@@ -3642,7 +3780,7 @@
                 <w:noProof/>
                 <w:webHidden/>
               </w:rPr>
-              <w:t>23</w:t>
+              <w:t>24</w:t>
             </w:r>
             <w:r>
               <w:rPr>
@@ -3664,13 +3802,13 @@
               <w:noProof/>
             </w:rPr>
           </w:pPr>
-          <w:hyperlink w:anchor="_Toc534198031" w:history="1">
+          <w:hyperlink w:anchor="_Toc535933600" w:history="1">
             <w:r>
               <w:rPr>
                 <w:rStyle w:val="Hyperlink"/>
                 <w:noProof/>
               </w:rPr>
-              <w:t>Releases</w:t>
+              <w:t>Activating/Closing Sprints</w:t>
             </w:r>
             <w:r>
               <w:rPr>
@@ -3691,7 +3829,7 @@
                 <w:noProof/>
                 <w:webHidden/>
               </w:rPr>
-              <w:instrText xml:space="preserve"> PAGEREF _Toc534198031 \h </w:instrText>
+              <w:instrText xml:space="preserve"> PAGEREF _Toc535933600 \h </w:instrText>
             </w:r>
             <w:r>
               <w:rPr>
@@ -3711,7 +3849,7 @@
                 <w:noProof/>
                 <w:webHidden/>
               </w:rPr>
-              <w:t>23</w:t>
+              <w:t>26</w:t>
             </w:r>
             <w:r>
               <w:rPr>
@@ -3733,12 +3871,81 @@
               <w:noProof/>
             </w:rPr>
           </w:pPr>
-          <w:hyperlink w:anchor="_Toc534198032" w:history="1">
+          <w:hyperlink w:anchor="_Toc535933601" w:history="1">
             <w:r>
               <w:rPr>
                 <w:rStyle w:val="Hyperlink"/>
                 <w:noProof/>
               </w:rPr>
+              <w:t>Releases</w:t>
+            </w:r>
+            <w:r>
+              <w:rPr>
+                <w:noProof/>
+                <w:webHidden/>
+              </w:rPr>
+              <w:tab/>
+            </w:r>
+            <w:r>
+              <w:rPr>
+                <w:noProof/>
+                <w:webHidden/>
+              </w:rPr>
+              <w:fldChar w:fldCharType="begin"/>
+            </w:r>
+            <w:r>
+              <w:rPr>
+                <w:noProof/>
+                <w:webHidden/>
+              </w:rPr>
+              <w:instrText xml:space="preserve"> PAGEREF _Toc535933601 \h </w:instrText>
+            </w:r>
+            <w:r>
+              <w:rPr>
+                <w:noProof/>
+                <w:webHidden/>
+              </w:rPr>
+            </w:r>
+            <w:r>
+              <w:rPr>
+                <w:noProof/>
+                <w:webHidden/>
+              </w:rPr>
+              <w:fldChar w:fldCharType="separate"/>
+            </w:r>
+            <w:r>
+              <w:rPr>
+                <w:noProof/>
+                <w:webHidden/>
+              </w:rPr>
+              <w:t>26</w:t>
+            </w:r>
+            <w:r>
+              <w:rPr>
+                <w:noProof/>
+                <w:webHidden/>
+              </w:rPr>
+              <w:fldChar w:fldCharType="end"/>
+            </w:r>
+          </w:hyperlink>
+        </w:p>
+        <w:p>
+          <w:pPr>
+            <w:pStyle w:val="TOC2"/>
+            <w:tabs>
+              <w:tab w:val="right" w:leader="dot" w:pos="10790"/>
+            </w:tabs>
+            <w:rPr>
+              <w:rFonts w:eastAsiaTheme="minorEastAsia"/>
+              <w:noProof/>
+            </w:rPr>
+          </w:pPr>
+          <w:hyperlink w:anchor="_Toc535933602" w:history="1">
+            <w:r>
+              <w:rPr>
+                <w:rStyle w:val="Hyperlink"/>
+                <w:noProof/>
+              </w:rPr>
               <w:t>Releasing</w:t>
             </w:r>
             <w:r>
@@ -3760,7 +3967,7 @@
                 <w:noProof/>
                 <w:webHidden/>
               </w:rPr>
-              <w:instrText xml:space="preserve"> PAGEREF _Toc534198032 \h </w:instrText>
+              <w:instrText xml:space="preserve"> PAGEREF _Toc535933602 \h </w:instrText>
             </w:r>
             <w:r>
               <w:rPr>
@@ -3780,7 +3987,7 @@
                 <w:noProof/>
                 <w:webHidden/>
               </w:rPr>
-              <w:t>24</w:t>
+              <w:t>27</w:t>
             </w:r>
             <w:r>
               <w:rPr>
@@ -3814,7 +4021,7 @@
       <w:pPr>
         <w:pStyle w:val="Heading1"/>
       </w:pPr>
-      <w:bookmarkStart w:id="0" w:name="_Toc534197979"/>
+      <w:bookmarkStart w:id="0" w:name="_Toc535933546"/>
       <w:r>
         <w:t>What is Odoo Project?</w:t>
       </w:r>
@@ -3829,7 +4036,7 @@
       <w:pPr>
         <w:pStyle w:val="Heading1"/>
       </w:pPr>
-      <w:bookmarkStart w:id="1" w:name="_Toc534197980"/>
+      <w:bookmarkStart w:id="1" w:name="_Toc535933547"/>
       <w:r>
         <w:t>What is Odoo</w:t>
       </w:r>
@@ -3843,7 +4050,13 @@
     </w:p>
     <w:p>
       <w:r>
-        <w:t>Odoo Project Enhancements expands the Odoo Project App and adds new enhancements including Project Templates, Milestones, Scrum and Auto Forecasting options.</w:t>
+        <w:t>Odoo Project Enhancements expands the Odoo Project App and adds new enhancements including Project Templates, Milestones, Scrum</w:t>
+      </w:r>
+      <w:r>
+        <w:t>, Task Date Shifting</w:t>
+      </w:r>
+      <w:r>
+        <w:t xml:space="preserve"> and Auto Forecasting options.</w:t>
       </w:r>
     </w:p>
     <w:p>
@@ -3868,7 +4081,7 @@
       <w:pPr>
         <w:pStyle w:val="Heading1"/>
       </w:pPr>
-      <w:bookmarkStart w:id="2" w:name="_Toc534197981"/>
+      <w:bookmarkStart w:id="2" w:name="_Toc535933548"/>
       <w:r>
         <w:lastRenderedPageBreak/>
         <w:t>Administrator</w:t>
@@ -3893,11 +4106,111 @@
       <w:pPr>
         <w:pStyle w:val="Heading2"/>
       </w:pPr>
-      <w:bookmarkStart w:id="3" w:name="_Toc534197982"/>
+      <w:bookmarkStart w:id="3" w:name="_Toc535933549"/>
+      <w:r>
+        <w:t>Project Enhancement App Setup</w:t>
+      </w:r>
+      <w:bookmarkEnd w:id="3"/>
+    </w:p>
+    <w:p>
+      <w:r>
+        <w:t xml:space="preserve">The Project Enhancement App is accompanied by several additional modules for Templates, Scrum, Milestones and Task Date Shifting. Each can be installed independently, but all need the main Project Enhancement module. Once the main module is installed, in </w:t>
+      </w:r>
+      <w:r>
+        <w:rPr>
+          <w:b/>
+        </w:rPr>
+        <w:t>Settings</w:t>
+      </w:r>
+      <w:r>
+        <w:t>/</w:t>
+      </w:r>
+      <w:r>
+        <w:rPr>
+          <w:b/>
+        </w:rPr>
+        <w:t>General</w:t>
+      </w:r>
+      <w:r>
+        <w:t xml:space="preserve"> </w:t>
+      </w:r>
+      <w:r>
+        <w:rPr>
+          <w:b/>
+        </w:rPr>
+        <w:t>Settings</w:t>
+      </w:r>
+      <w:r>
+        <w:t xml:space="preserve"> you can install/uninstall the add-on modules.</w:t>
+      </w:r>
+    </w:p>
+    <w:p>
+      <w:pPr>
+        <w:jc w:val="center"/>
+      </w:pPr>
+      <w:r>
+        <w:rPr>
+          <w:noProof/>
+        </w:rPr>
+        <w:drawing>
+          <wp:inline distT="0" distB="0" distL="0" distR="0" wp14:anchorId="4AFDA97A" wp14:editId="1DB05BE7">
+            <wp:extent cx="5415280" cy="2952968"/>
+            <wp:effectExtent l="0" t="0" r="0" b="0"/>
+            <wp:docPr id="6" name="Picture 6"/>
+            <wp:cNvGraphicFramePr>
+              <a:graphicFrameLocks xmlns:a="http://schemas.openxmlformats.org/drawingml/2006/main" noChangeAspect="1"/>
+            </wp:cNvGraphicFramePr>
+            <a:graphic xmlns:a="http://schemas.openxmlformats.org/drawingml/2006/main">
+              <a:graphicData uri="http://schemas.openxmlformats.org/drawingml/2006/picture">
+                <pic:pic xmlns:pic="http://schemas.openxmlformats.org/drawingml/2006/picture">
+                  <pic:nvPicPr>
+                    <pic:cNvPr id="0" name="Picture 1"/>
+                    <pic:cNvPicPr>
+                      <a:picLocks noChangeAspect="1" noChangeArrowheads="1"/>
+                    </pic:cNvPicPr>
+                  </pic:nvPicPr>
+                  <pic:blipFill>
+                    <a:blip r:embed="rId6" cstate="print">
+                      <a:extLst>
+                        <a:ext uri="{28A0092B-C50C-407E-A947-70E740481C1C}">
+                          <a14:useLocalDpi xmlns:a14="http://schemas.microsoft.com/office/drawing/2010/main" val="0"/>
+                        </a:ext>
+                      </a:extLst>
+                    </a:blip>
+                    <a:srcRect/>
+                    <a:stretch>
+                      <a:fillRect/>
+                    </a:stretch>
+                  </pic:blipFill>
+                  <pic:spPr bwMode="auto">
+                    <a:xfrm>
+                      <a:off x="0" y="0"/>
+                      <a:ext cx="5438401" cy="2965576"/>
+                    </a:xfrm>
+                    <a:prstGeom prst="rect">
+                      <a:avLst/>
+                    </a:prstGeom>
+                    <a:noFill/>
+                    <a:ln>
+                      <a:noFill/>
+                    </a:ln>
+                  </pic:spPr>
+                </pic:pic>
+              </a:graphicData>
+            </a:graphic>
+          </wp:inline>
+        </w:drawing>
+      </w:r>
+    </w:p>
+    <w:p>
+      <w:pPr>
+        <w:pStyle w:val="Heading2"/>
+      </w:pPr>
+      <w:bookmarkStart w:id="4" w:name="_Toc535933550"/>
       <w:r>
         <w:t>Task Logs (Timesheets)</w:t>
       </w:r>
-      <w:bookmarkEnd w:id="3"/>
+      <w:bookmarkEnd w:id="4"/>
     </w:p>
     <w:p>
       <w:r>
@@ -3917,11 +4230,11 @@
       <w:pPr>
         <w:pStyle w:val="Heading3"/>
       </w:pPr>
-      <w:bookmarkStart w:id="4" w:name="_Toc534197983"/>
+      <w:bookmarkStart w:id="5" w:name="_Toc535933551"/>
       <w:r>
         <w:t>Enabling Time Logs for Tasks</w:t>
       </w:r>
-      <w:bookmarkEnd w:id="4"/>
+      <w:bookmarkEnd w:id="5"/>
     </w:p>
     <w:p>
       <w:r>
@@ -3965,9 +4278,9 @@
           <w:noProof/>
         </w:rPr>
         <w:drawing>
-          <wp:inline distT="0" distB="0" distL="0" distR="0" wp14:anchorId="770B43A0" wp14:editId="7BB715CE">
-            <wp:extent cx="1076714" cy="1104900"/>
-            <wp:effectExtent l="0" t="0" r="9525" b="0"/>
+          <wp:inline distT="0" distB="0" distL="0" distR="0" wp14:anchorId="770B43A0" wp14:editId="0F6EE80B">
+            <wp:extent cx="946785" cy="971569"/>
+            <wp:effectExtent l="0" t="0" r="5715" b="0"/>
             <wp:docPr id="7" name="Picture 7"/>
             <wp:cNvGraphicFramePr>
               <a:graphicFrameLocks xmlns:a="http://schemas.openxmlformats.org/drawingml/2006/main" noChangeAspect="1"/>
@@ -3982,7 +4295,485 @@
                     </pic:cNvPicPr>
                   </pic:nvPicPr>
                   <pic:blipFill>
-                    <a:blip r:embed="rId6" cstate="print">
+                    <a:blip r:embed="rId7" cstate="print">
+                      <a:extLst>
+                        <a:ext uri="{28A0092B-C50C-407E-A947-70E740481C1C}">
+                          <a14:useLocalDpi xmlns:a14="http://schemas.microsoft.com/office/drawing/2010/main" val="0"/>
+                        </a:ext>
+                      </a:extLst>
+                    </a:blip>
+                    <a:srcRect/>
+                    <a:stretch>
+                      <a:fillRect/>
+                    </a:stretch>
+                  </pic:blipFill>
+                  <pic:spPr bwMode="auto">
+                    <a:xfrm>
+                      <a:off x="0" y="0"/>
+                      <a:ext cx="961428" cy="986595"/>
+                    </a:xfrm>
+                    <a:prstGeom prst="rect">
+                      <a:avLst/>
+                    </a:prstGeom>
+                    <a:noFill/>
+                    <a:ln>
+                      <a:noFill/>
+                    </a:ln>
+                  </pic:spPr>
+                </pic:pic>
+              </a:graphicData>
+            </a:graphic>
+          </wp:inline>
+        </w:drawing>
+      </w:r>
+    </w:p>
+    <w:p>
+      <w:pPr>
+        <w:pStyle w:val="ListParagraph"/>
+        <w:numPr>
+          <w:ilvl w:val="0"/>
+          <w:numId w:val="2"/>
+        </w:numPr>
+      </w:pPr>
+      <w:r>
+        <w:t>The ‘App Settings’ and it should auto select ‘Project’ on the left. Check the ‘</w:t>
+      </w:r>
+      <w:r>
+        <w:rPr>
+          <w:b/>
+        </w:rPr>
+        <w:t>Task Logs</w:t>
+      </w:r>
+      <w:r>
+        <w:t xml:space="preserve">’ checkbox and click </w:t>
+      </w:r>
+      <w:r>
+        <w:rPr>
+          <w:b/>
+        </w:rPr>
+        <w:t>Save</w:t>
+      </w:r>
+      <w:r>
+        <w:rPr>
+          <w:b/>
+        </w:rPr>
+        <w:t>.</w:t>
+      </w:r>
+    </w:p>
+    <w:p>
+      <w:pPr>
+        <w:pStyle w:val="ListParagraph"/>
+        <w:jc w:val="center"/>
+      </w:pPr>
+      <w:r>
+        <w:rPr>
+          <w:noProof/>
+        </w:rPr>
+        <w:drawing>
+          <wp:inline distT="0" distB="0" distL="0" distR="0" wp14:anchorId="30BAE801" wp14:editId="2BF8B37B">
+            <wp:extent cx="5042522" cy="1508830"/>
+            <wp:effectExtent l="0" t="0" r="6350" b="0"/>
+            <wp:docPr id="10" name="Picture 10"/>
+            <wp:cNvGraphicFramePr>
+              <a:graphicFrameLocks xmlns:a="http://schemas.openxmlformats.org/drawingml/2006/main" noChangeAspect="1"/>
+            </wp:cNvGraphicFramePr>
+            <a:graphic xmlns:a="http://schemas.openxmlformats.org/drawingml/2006/main">
+              <a:graphicData uri="http://schemas.openxmlformats.org/drawingml/2006/picture">
+                <pic:pic xmlns:pic="http://schemas.openxmlformats.org/drawingml/2006/picture">
+                  <pic:nvPicPr>
+                    <pic:cNvPr id="0" name="Picture 16"/>
+                    <pic:cNvPicPr>
+                      <a:picLocks noChangeAspect="1" noChangeArrowheads="1"/>
+                    </pic:cNvPicPr>
+                  </pic:nvPicPr>
+                  <pic:blipFill>
+                    <a:blip r:embed="rId8" cstate="print">
+                      <a:extLst>
+                        <a:ext uri="{28A0092B-C50C-407E-A947-70E740481C1C}">
+                          <a14:useLocalDpi xmlns:a14="http://schemas.microsoft.com/office/drawing/2010/main" val="0"/>
+                        </a:ext>
+                      </a:extLst>
+                    </a:blip>
+                    <a:srcRect/>
+                    <a:stretch>
+                      <a:fillRect/>
+                    </a:stretch>
+                  </pic:blipFill>
+                  <pic:spPr bwMode="auto">
+                    <a:xfrm>
+                      <a:off x="0" y="0"/>
+                      <a:ext cx="5109356" cy="1528828"/>
+                    </a:xfrm>
+                    <a:prstGeom prst="rect">
+                      <a:avLst/>
+                    </a:prstGeom>
+                    <a:noFill/>
+                    <a:ln>
+                      <a:noFill/>
+                    </a:ln>
+                  </pic:spPr>
+                </pic:pic>
+              </a:graphicData>
+            </a:graphic>
+          </wp:inline>
+        </w:drawing>
+      </w:r>
+    </w:p>
+    <w:p>
+      <w:pPr>
+        <w:pStyle w:val="Heading2"/>
+      </w:pPr>
+      <w:bookmarkStart w:id="6" w:name="_Toc535933552"/>
+      <w:r>
+        <w:lastRenderedPageBreak/>
+        <w:t>Forecasting</w:t>
+      </w:r>
+      <w:bookmarkEnd w:id="6"/>
+    </w:p>
+    <w:p>
+      <w:r>
+        <w:t xml:space="preserve">Scheduling and forecasting tasks </w:t>
+      </w:r>
+      <w:proofErr w:type="gramStart"/>
+      <w:r>
+        <w:t>is</w:t>
+      </w:r>
+      <w:proofErr w:type="gramEnd"/>
+      <w:r>
+        <w:t xml:space="preserve"> another way to manage projects. In Odoo, the Forecast option gives you access to the Gantt chart.</w:t>
+      </w:r>
+      <w:r>
+        <w:t xml:space="preserve"> With </w:t>
+      </w:r>
+      <w:r>
+        <w:t xml:space="preserve">the Forecast option, </w:t>
+      </w:r>
+      <w:r>
+        <w:t xml:space="preserve">you can schedule/forecast other users who will be working your project tasks and </w:t>
+      </w:r>
+      <w:r>
+        <w:t>the Gantt view gives you the big picture. It's highly visual which is a real plus for complex projects, and it helps team members to collaborate better</w:t>
+      </w:r>
+    </w:p>
+    <w:p>
+      <w:pPr>
+        <w:pStyle w:val="Heading3"/>
+      </w:pPr>
+      <w:bookmarkStart w:id="7" w:name="_Toc535933553"/>
+      <w:r>
+        <w:t>Enabling Forecasting</w:t>
+      </w:r>
+      <w:bookmarkEnd w:id="7"/>
+    </w:p>
+    <w:p>
+      <w:r>
+        <w:t>Enabling Forecasts enables will provide the option to use Forecasts on each Project. Only Admins can change this Global setting but once enabled, Project Managers can enable Forecasts on each Project independently.</w:t>
+      </w:r>
+    </w:p>
+    <w:p>
+      <w:pPr>
+        <w:pStyle w:val="ListParagraph"/>
+        <w:numPr>
+          <w:ilvl w:val="0"/>
+          <w:numId w:val="3"/>
+        </w:numPr>
+      </w:pPr>
+      <w:r>
+        <w:t xml:space="preserve">Go to </w:t>
+      </w:r>
+      <w:r>
+        <w:rPr>
+          <w:b/>
+        </w:rPr>
+        <w:t>Configuration/Settings</w:t>
+      </w:r>
+      <w:r>
+        <w:rPr>
+          <w:b/>
+        </w:rPr>
+        <w:t>.</w:t>
+      </w:r>
+    </w:p>
+    <w:p>
+      <w:pPr>
+        <w:pStyle w:val="ListParagraph"/>
+        <w:jc w:val="center"/>
+      </w:pPr>
+      <w:r>
+        <w:rPr>
+          <w:noProof/>
+        </w:rPr>
+        <w:drawing>
+          <wp:inline distT="0" distB="0" distL="0" distR="0" wp14:anchorId="4846E0C8" wp14:editId="250EA019">
+            <wp:extent cx="1091565" cy="1120140"/>
+            <wp:effectExtent l="0" t="0" r="0" b="3810"/>
+            <wp:docPr id="12" name="Picture 12"/>
+            <wp:cNvGraphicFramePr>
+              <a:graphicFrameLocks xmlns:a="http://schemas.openxmlformats.org/drawingml/2006/main" noChangeAspect="1"/>
+            </wp:cNvGraphicFramePr>
+            <a:graphic xmlns:a="http://schemas.openxmlformats.org/drawingml/2006/main">
+              <a:graphicData uri="http://schemas.openxmlformats.org/drawingml/2006/picture">
+                <pic:pic xmlns:pic="http://schemas.openxmlformats.org/drawingml/2006/picture">
+                  <pic:nvPicPr>
+                    <pic:cNvPr id="0" name="Picture 13"/>
+                    <pic:cNvPicPr>
+                      <a:picLocks noChangeAspect="1" noChangeArrowheads="1"/>
+                    </pic:cNvPicPr>
+                  </pic:nvPicPr>
+                  <pic:blipFill>
+                    <a:blip r:embed="rId9" cstate="print">
+                      <a:extLst>
+                        <a:ext uri="{28A0092B-C50C-407E-A947-70E740481C1C}">
+                          <a14:useLocalDpi xmlns:a14="http://schemas.microsoft.com/office/drawing/2010/main" val="0"/>
+                        </a:ext>
+                      </a:extLst>
+                    </a:blip>
+                    <a:srcRect/>
+                    <a:stretch>
+                      <a:fillRect/>
+                    </a:stretch>
+                  </pic:blipFill>
+                  <pic:spPr bwMode="auto">
+                    <a:xfrm>
+                      <a:off x="0" y="0"/>
+                      <a:ext cx="1099968" cy="1128763"/>
+                    </a:xfrm>
+                    <a:prstGeom prst="rect">
+                      <a:avLst/>
+                    </a:prstGeom>
+                    <a:noFill/>
+                    <a:ln>
+                      <a:noFill/>
+                    </a:ln>
+                  </pic:spPr>
+                </pic:pic>
+              </a:graphicData>
+            </a:graphic>
+          </wp:inline>
+        </w:drawing>
+      </w:r>
+    </w:p>
+    <w:p>
+      <w:pPr>
+        <w:pStyle w:val="ListParagraph"/>
+        <w:numPr>
+          <w:ilvl w:val="0"/>
+          <w:numId w:val="3"/>
+        </w:numPr>
+      </w:pPr>
+      <w:r>
+        <w:t xml:space="preserve">In the App’s list on the left, </w:t>
+      </w:r>
+      <w:r>
+        <w:t>it should auto select ‘Project’. Check the ‘</w:t>
+      </w:r>
+      <w:r>
+        <w:rPr>
+          <w:b/>
+        </w:rPr>
+        <w:t>Forecasts</w:t>
+      </w:r>
+      <w:r>
+        <w:t>’ Box</w:t>
+      </w:r>
+    </w:p>
+    <w:p>
+      <w:pPr>
+        <w:pStyle w:val="ListParagraph"/>
+      </w:pPr>
+      <w:r>
+        <w:rPr>
+          <w:noProof/>
+        </w:rPr>
+        <w:drawing>
+          <wp:inline distT="0" distB="0" distL="0" distR="0" wp14:anchorId="32A83B93" wp14:editId="2C405C5F">
+            <wp:extent cx="6080760" cy="2939034"/>
+            <wp:effectExtent l="0" t="0" r="0" b="0"/>
+            <wp:docPr id="9" name="Picture 9"/>
+            <wp:cNvGraphicFramePr>
+              <a:graphicFrameLocks xmlns:a="http://schemas.openxmlformats.org/drawingml/2006/main" noChangeAspect="1"/>
+            </wp:cNvGraphicFramePr>
+            <a:graphic xmlns:a="http://schemas.openxmlformats.org/drawingml/2006/main">
+              <a:graphicData uri="http://schemas.openxmlformats.org/drawingml/2006/picture">
+                <pic:pic xmlns:pic="http://schemas.openxmlformats.org/drawingml/2006/picture">
+                  <pic:nvPicPr>
+                    <pic:cNvPr id="0" name="Picture 15"/>
+                    <pic:cNvPicPr>
+                      <a:picLocks noChangeAspect="1" noChangeArrowheads="1"/>
+                    </pic:cNvPicPr>
+                  </pic:nvPicPr>
+                  <pic:blipFill>
+                    <a:blip r:embed="rId10" cstate="print">
+                      <a:extLst>
+                        <a:ext uri="{28A0092B-C50C-407E-A947-70E740481C1C}">
+                          <a14:useLocalDpi xmlns:a14="http://schemas.microsoft.com/office/drawing/2010/main" val="0"/>
+                        </a:ext>
+                      </a:extLst>
+                    </a:blip>
+                    <a:srcRect/>
+                    <a:stretch>
+                      <a:fillRect/>
+                    </a:stretch>
+                  </pic:blipFill>
+                  <pic:spPr bwMode="auto">
+                    <a:xfrm>
+                      <a:off x="0" y="0"/>
+                      <a:ext cx="6106281" cy="2951369"/>
+                    </a:xfrm>
+                    <a:prstGeom prst="rect">
+                      <a:avLst/>
+                    </a:prstGeom>
+                    <a:noFill/>
+                    <a:ln>
+                      <a:noFill/>
+                    </a:ln>
+                  </pic:spPr>
+                </pic:pic>
+              </a:graphicData>
+            </a:graphic>
+          </wp:inline>
+        </w:drawing>
+      </w:r>
+    </w:p>
+    <w:p>
+      <w:pPr>
+        <w:pStyle w:val="Heading3"/>
+      </w:pPr>
+      <w:bookmarkStart w:id="8" w:name="_Toc535933554"/>
+      <w:r>
+        <w:t>Forecast Settings</w:t>
+      </w:r>
+      <w:bookmarkEnd w:id="8"/>
+    </w:p>
+    <w:p>
+      <w:r>
+        <w:t>Some additional settings are available once you enable Forecasts:</w:t>
+      </w:r>
+    </w:p>
+    <w:p>
+      <w:pPr>
+        <w:ind w:left="720"/>
+      </w:pPr>
+      <w:r>
+        <w:rPr>
+          <w:b/>
+        </w:rPr>
+        <w:t>Time Units</w:t>
+      </w:r>
+      <w:r>
+        <w:rPr>
+          <w:b/>
+        </w:rPr>
+        <w:t xml:space="preserve"> (hours, days):</w:t>
+      </w:r>
+      <w:r>
+        <w:t xml:space="preserve"> Specifies what time units will be used when creating Forecasts.</w:t>
+      </w:r>
+    </w:p>
+    <w:p>
+      <w:pPr>
+        <w:ind w:left="720"/>
+      </w:pPr>
+      <w:r>
+        <w:rPr>
+          <w:b/>
+        </w:rPr>
+        <w:t>Time Span</w:t>
+      </w:r>
+      <w:r>
+        <w:rPr>
+          <w:b/>
+        </w:rPr>
+        <w:t xml:space="preserve"> (by day, by week, by year):</w:t>
+      </w:r>
+      <w:r>
+        <w:t xml:space="preserve"> </w:t>
+      </w:r>
+      <w:r>
+        <w:t>Specifies what time span will be used when looking at Forecasts on the Gantt Chart.</w:t>
+      </w:r>
+    </w:p>
+    <w:p>
+      <w:pPr>
+        <w:pStyle w:val="Heading2"/>
+      </w:pPr>
+      <w:bookmarkStart w:id="9" w:name="_Toc535933555"/>
+      <w:r>
+        <w:t>Sub-Tasks</w:t>
+      </w:r>
+      <w:bookmarkEnd w:id="9"/>
+    </w:p>
+    <w:p>
+      <w:r>
+        <w:t xml:space="preserve">Sub-Tasks provide a way to link smaller Tasks to a parent Task. Enabling Sub-Tasks will add the ability to create sub-tasks on another Task. These Sub-Tasks </w:t>
+      </w:r>
+      <w:r>
+        <w:t>are the same as a Project Task but will have a Parent Task assigned.</w:t>
+      </w:r>
+    </w:p>
+    <w:p>
+      <w:pPr>
+        <w:pStyle w:val="Heading3"/>
+      </w:pPr>
+      <w:bookmarkStart w:id="10" w:name="_Toc535933556"/>
+      <w:r>
+        <w:t>Enabling Sub-Tasks</w:t>
+      </w:r>
+      <w:bookmarkEnd w:id="10"/>
+    </w:p>
+    <w:p>
+      <w:pPr>
+        <w:pStyle w:val="ListParagraph"/>
+        <w:numPr>
+          <w:ilvl w:val="0"/>
+          <w:numId w:val="4"/>
+        </w:numPr>
+      </w:pPr>
+      <w:r>
+        <w:t xml:space="preserve">Go to </w:t>
+      </w:r>
+      <w:r>
+        <w:rPr>
+          <w:b/>
+        </w:rPr>
+        <w:t>Configuration/Settings</w:t>
+      </w:r>
+      <w:r>
+        <w:rPr>
+          <w:b/>
+        </w:rPr>
+        <w:t>.</w:t>
+      </w:r>
+    </w:p>
+    <w:p>
+      <w:pPr>
+        <w:pStyle w:val="ListParagraph"/>
+        <w:jc w:val="center"/>
+      </w:pPr>
+      <w:r>
+        <w:rPr>
+          <w:noProof/>
+        </w:rPr>
+        <w:lastRenderedPageBreak/>
+        <w:drawing>
+          <wp:inline distT="0" distB="0" distL="0" distR="0" wp14:anchorId="3466B2B7" wp14:editId="62E2E5FA">
+            <wp:extent cx="1076714" cy="1104900"/>
+            <wp:effectExtent l="0" t="0" r="9525" b="0"/>
+            <wp:docPr id="15" name="Picture 15"/>
+            <wp:cNvGraphicFramePr>
+              <a:graphicFrameLocks xmlns:a="http://schemas.openxmlformats.org/drawingml/2006/main" noChangeAspect="1"/>
+            </wp:cNvGraphicFramePr>
+            <a:graphic xmlns:a="http://schemas.openxmlformats.org/drawingml/2006/main">
+              <a:graphicData uri="http://schemas.openxmlformats.org/drawingml/2006/picture">
+                <pic:pic xmlns:pic="http://schemas.openxmlformats.org/drawingml/2006/picture">
+                  <pic:nvPicPr>
+                    <pic:cNvPr id="0" name="Picture 13"/>
+                    <pic:cNvPicPr>
+                      <a:picLocks noChangeAspect="1" noChangeArrowheads="1"/>
+                    </pic:cNvPicPr>
+                  </pic:nvPicPr>
+                  <pic:blipFill>
+                    <a:blip r:embed="rId7" cstate="print">
                       <a:extLst>
                         <a:ext uri="{28A0092B-C50C-407E-A947-70E740481C1C}">
                           <a14:useLocalDpi xmlns:a14="http://schemas.microsoft.com/office/drawing/2010/main" val="0"/>
@@ -4019,483 +4810,6 @@
         <w:pStyle w:val="ListParagraph"/>
         <w:numPr>
           <w:ilvl w:val="0"/>
-          <w:numId w:val="2"/>
-        </w:numPr>
-      </w:pPr>
-      <w:r>
-        <w:t>The ‘App Settings’ and it should auto select ‘Project’ on the left. Check the ‘</w:t>
-      </w:r>
-      <w:r>
-        <w:rPr>
-          <w:b/>
-        </w:rPr>
-        <w:t>Task Logs</w:t>
-      </w:r>
-      <w:r>
-        <w:t xml:space="preserve">’ checkbox and click </w:t>
-      </w:r>
-      <w:r>
-        <w:rPr>
-          <w:b/>
-        </w:rPr>
-        <w:t>Save</w:t>
-      </w:r>
-      <w:r>
-        <w:rPr>
-          <w:b/>
-        </w:rPr>
-        <w:t>.</w:t>
-      </w:r>
-    </w:p>
-    <w:p>
-      <w:pPr>
-        <w:pStyle w:val="ListParagraph"/>
-        <w:jc w:val="center"/>
-      </w:pPr>
-      <w:r>
-        <w:rPr>
-          <w:noProof/>
-        </w:rPr>
-        <w:drawing>
-          <wp:inline distT="0" distB="0" distL="0" distR="0" wp14:anchorId="30BAE801" wp14:editId="68460E9E">
-            <wp:extent cx="5623560" cy="1682689"/>
-            <wp:effectExtent l="0" t="0" r="0" b="0"/>
-            <wp:docPr id="10" name="Picture 10"/>
-            <wp:cNvGraphicFramePr>
-              <a:graphicFrameLocks xmlns:a="http://schemas.openxmlformats.org/drawingml/2006/main" noChangeAspect="1"/>
-            </wp:cNvGraphicFramePr>
-            <a:graphic xmlns:a="http://schemas.openxmlformats.org/drawingml/2006/main">
-              <a:graphicData uri="http://schemas.openxmlformats.org/drawingml/2006/picture">
-                <pic:pic xmlns:pic="http://schemas.openxmlformats.org/drawingml/2006/picture">
-                  <pic:nvPicPr>
-                    <pic:cNvPr id="0" name="Picture 16"/>
-                    <pic:cNvPicPr>
-                      <a:picLocks noChangeAspect="1" noChangeArrowheads="1"/>
-                    </pic:cNvPicPr>
-                  </pic:nvPicPr>
-                  <pic:blipFill>
-                    <a:blip r:embed="rId7" cstate="print">
-                      <a:extLst>
-                        <a:ext uri="{28A0092B-C50C-407E-A947-70E740481C1C}">
-                          <a14:useLocalDpi xmlns:a14="http://schemas.microsoft.com/office/drawing/2010/main" val="0"/>
-                        </a:ext>
-                      </a:extLst>
-                    </a:blip>
-                    <a:srcRect/>
-                    <a:stretch>
-                      <a:fillRect/>
-                    </a:stretch>
-                  </pic:blipFill>
-                  <pic:spPr bwMode="auto">
-                    <a:xfrm>
-                      <a:off x="0" y="0"/>
-                      <a:ext cx="5653127" cy="1691536"/>
-                    </a:xfrm>
-                    <a:prstGeom prst="rect">
-                      <a:avLst/>
-                    </a:prstGeom>
-                    <a:noFill/>
-                    <a:ln>
-                      <a:noFill/>
-                    </a:ln>
-                  </pic:spPr>
-                </pic:pic>
-              </a:graphicData>
-            </a:graphic>
-          </wp:inline>
-        </w:drawing>
-      </w:r>
-    </w:p>
-    <w:p>
-      <w:pPr>
-        <w:pStyle w:val="Heading2"/>
-      </w:pPr>
-      <w:bookmarkStart w:id="5" w:name="_Toc534197984"/>
-      <w:r>
-        <w:t>Forecasting</w:t>
-      </w:r>
-      <w:bookmarkEnd w:id="5"/>
-    </w:p>
-    <w:p>
-      <w:r>
-        <w:t xml:space="preserve">Scheduling and forecasting tasks </w:t>
-      </w:r>
-      <w:proofErr w:type="gramStart"/>
-      <w:r>
-        <w:t>is</w:t>
-      </w:r>
-      <w:proofErr w:type="gramEnd"/>
-      <w:r>
-        <w:t xml:space="preserve"> another way to manage projects. In Odoo, the Forecast option gives you access to the Gantt chart.</w:t>
-      </w:r>
-      <w:r>
-        <w:t xml:space="preserve"> With </w:t>
-      </w:r>
-      <w:r>
-        <w:t xml:space="preserve">the Forecast option, </w:t>
-      </w:r>
-      <w:r>
-        <w:t xml:space="preserve">you can schedule/forecast other users who will be working your project tasks and </w:t>
-      </w:r>
-      <w:r>
-        <w:t>the Gantt view gives you the big picture. It's highly visual which is a real plus for complex projects, and it helps team members to collaborate better</w:t>
-      </w:r>
-    </w:p>
-    <w:p>
-      <w:pPr>
-        <w:pStyle w:val="Heading3"/>
-      </w:pPr>
-      <w:bookmarkStart w:id="6" w:name="_Toc534197985"/>
-      <w:r>
-        <w:t>Enabling Forecasting</w:t>
-      </w:r>
-      <w:bookmarkEnd w:id="6"/>
-    </w:p>
-    <w:p>
-      <w:r>
-        <w:t>Enabling Forecasts enables will provide the option to use Forecasts on each Project. Only Admins can change this Global setting but once enabled, Project Managers can enable Forecasts on each Project independently.</w:t>
-      </w:r>
-    </w:p>
-    <w:p>
-      <w:pPr>
-        <w:pStyle w:val="ListParagraph"/>
-        <w:numPr>
-          <w:ilvl w:val="0"/>
-          <w:numId w:val="3"/>
-        </w:numPr>
-      </w:pPr>
-      <w:r>
-        <w:t xml:space="preserve">Go to </w:t>
-      </w:r>
-      <w:r>
-        <w:rPr>
-          <w:b/>
-        </w:rPr>
-        <w:t>Configuration/Settings</w:t>
-      </w:r>
-      <w:r>
-        <w:rPr>
-          <w:b/>
-        </w:rPr>
-        <w:t>.</w:t>
-      </w:r>
-    </w:p>
-    <w:p>
-      <w:pPr>
-        <w:pStyle w:val="ListParagraph"/>
-        <w:jc w:val="center"/>
-      </w:pPr>
-      <w:r>
-        <w:rPr>
-          <w:noProof/>
-        </w:rPr>
-        <w:drawing>
-          <wp:inline distT="0" distB="0" distL="0" distR="0" wp14:anchorId="4846E0C8" wp14:editId="250EA019">
-            <wp:extent cx="1091565" cy="1120140"/>
-            <wp:effectExtent l="0" t="0" r="0" b="3810"/>
-            <wp:docPr id="12" name="Picture 12"/>
-            <wp:cNvGraphicFramePr>
-              <a:graphicFrameLocks xmlns:a="http://schemas.openxmlformats.org/drawingml/2006/main" noChangeAspect="1"/>
-            </wp:cNvGraphicFramePr>
-            <a:graphic xmlns:a="http://schemas.openxmlformats.org/drawingml/2006/main">
-              <a:graphicData uri="http://schemas.openxmlformats.org/drawingml/2006/picture">
-                <pic:pic xmlns:pic="http://schemas.openxmlformats.org/drawingml/2006/picture">
-                  <pic:nvPicPr>
-                    <pic:cNvPr id="0" name="Picture 13"/>
-                    <pic:cNvPicPr>
-                      <a:picLocks noChangeAspect="1" noChangeArrowheads="1"/>
-                    </pic:cNvPicPr>
-                  </pic:nvPicPr>
-                  <pic:blipFill>
-                    <a:blip r:embed="rId8" cstate="print">
-                      <a:extLst>
-                        <a:ext uri="{28A0092B-C50C-407E-A947-70E740481C1C}">
-                          <a14:useLocalDpi xmlns:a14="http://schemas.microsoft.com/office/drawing/2010/main" val="0"/>
-                        </a:ext>
-                      </a:extLst>
-                    </a:blip>
-                    <a:srcRect/>
-                    <a:stretch>
-                      <a:fillRect/>
-                    </a:stretch>
-                  </pic:blipFill>
-                  <pic:spPr bwMode="auto">
-                    <a:xfrm>
-                      <a:off x="0" y="0"/>
-                      <a:ext cx="1099968" cy="1128763"/>
-                    </a:xfrm>
-                    <a:prstGeom prst="rect">
-                      <a:avLst/>
-                    </a:prstGeom>
-                    <a:noFill/>
-                    <a:ln>
-                      <a:noFill/>
-                    </a:ln>
-                  </pic:spPr>
-                </pic:pic>
-              </a:graphicData>
-            </a:graphic>
-          </wp:inline>
-        </w:drawing>
-      </w:r>
-    </w:p>
-    <w:p>
-      <w:pPr>
-        <w:pStyle w:val="ListParagraph"/>
-        <w:numPr>
-          <w:ilvl w:val="0"/>
-          <w:numId w:val="3"/>
-        </w:numPr>
-      </w:pPr>
-      <w:r>
-        <w:t xml:space="preserve">In the App’s list on the left, </w:t>
-      </w:r>
-      <w:r>
-        <w:t>it should auto select ‘Project’. Check the ‘</w:t>
-      </w:r>
-      <w:r>
-        <w:rPr>
-          <w:b/>
-        </w:rPr>
-        <w:t>Forecasts</w:t>
-      </w:r>
-      <w:r>
-        <w:t>’ Box</w:t>
-      </w:r>
-    </w:p>
-    <w:p>
-      <w:pPr>
-        <w:pStyle w:val="ListParagraph"/>
-      </w:pPr>
-      <w:r>
-        <w:rPr>
-          <w:noProof/>
-        </w:rPr>
-        <w:lastRenderedPageBreak/>
-        <w:drawing>
-          <wp:inline distT="0" distB="0" distL="0" distR="0" wp14:anchorId="32A83B93" wp14:editId="2C405C5F">
-            <wp:extent cx="6080760" cy="2939034"/>
-            <wp:effectExtent l="0" t="0" r="0" b="0"/>
-            <wp:docPr id="9" name="Picture 9"/>
-            <wp:cNvGraphicFramePr>
-              <a:graphicFrameLocks xmlns:a="http://schemas.openxmlformats.org/drawingml/2006/main" noChangeAspect="1"/>
-            </wp:cNvGraphicFramePr>
-            <a:graphic xmlns:a="http://schemas.openxmlformats.org/drawingml/2006/main">
-              <a:graphicData uri="http://schemas.openxmlformats.org/drawingml/2006/picture">
-                <pic:pic xmlns:pic="http://schemas.openxmlformats.org/drawingml/2006/picture">
-                  <pic:nvPicPr>
-                    <pic:cNvPr id="0" name="Picture 15"/>
-                    <pic:cNvPicPr>
-                      <a:picLocks noChangeAspect="1" noChangeArrowheads="1"/>
-                    </pic:cNvPicPr>
-                  </pic:nvPicPr>
-                  <pic:blipFill>
-                    <a:blip r:embed="rId9" cstate="print">
-                      <a:extLst>
-                        <a:ext uri="{28A0092B-C50C-407E-A947-70E740481C1C}">
-                          <a14:useLocalDpi xmlns:a14="http://schemas.microsoft.com/office/drawing/2010/main" val="0"/>
-                        </a:ext>
-                      </a:extLst>
-                    </a:blip>
-                    <a:srcRect/>
-                    <a:stretch>
-                      <a:fillRect/>
-                    </a:stretch>
-                  </pic:blipFill>
-                  <pic:spPr bwMode="auto">
-                    <a:xfrm>
-                      <a:off x="0" y="0"/>
-                      <a:ext cx="6106281" cy="2951369"/>
-                    </a:xfrm>
-                    <a:prstGeom prst="rect">
-                      <a:avLst/>
-                    </a:prstGeom>
-                    <a:noFill/>
-                    <a:ln>
-                      <a:noFill/>
-                    </a:ln>
-                  </pic:spPr>
-                </pic:pic>
-              </a:graphicData>
-            </a:graphic>
-          </wp:inline>
-        </w:drawing>
-      </w:r>
-    </w:p>
-    <w:p>
-      <w:pPr>
-        <w:pStyle w:val="Heading3"/>
-      </w:pPr>
-      <w:bookmarkStart w:id="7" w:name="_Toc534197986"/>
-      <w:r>
-        <w:t>Forecast Settings</w:t>
-      </w:r>
-      <w:bookmarkEnd w:id="7"/>
-    </w:p>
-    <w:p>
-      <w:r>
-        <w:t>Some additional settings are available once you enable Forecasts:</w:t>
-      </w:r>
-    </w:p>
-    <w:p>
-      <w:pPr>
-        <w:ind w:left="720"/>
-      </w:pPr>
-      <w:r>
-        <w:rPr>
-          <w:b/>
-        </w:rPr>
-        <w:t>Time Units</w:t>
-      </w:r>
-      <w:r>
-        <w:rPr>
-          <w:b/>
-        </w:rPr>
-        <w:t xml:space="preserve"> (hours, days):</w:t>
-      </w:r>
-      <w:r>
-        <w:t xml:space="preserve"> Specifies what time units will be used when creating Forecasts.</w:t>
-      </w:r>
-    </w:p>
-    <w:p>
-      <w:pPr>
-        <w:ind w:left="720"/>
-      </w:pPr>
-      <w:r>
-        <w:rPr>
-          <w:b/>
-        </w:rPr>
-        <w:t>Time Span</w:t>
-      </w:r>
-      <w:r>
-        <w:rPr>
-          <w:b/>
-        </w:rPr>
-        <w:t xml:space="preserve"> (by day, by week, by year):</w:t>
-      </w:r>
-      <w:r>
-        <w:t xml:space="preserve"> </w:t>
-      </w:r>
-      <w:r>
-        <w:t>Specifies what time span will be used when looking at Forecasts on the Gantt Chart.</w:t>
-      </w:r>
-    </w:p>
-    <w:p>
-      <w:pPr>
-        <w:pStyle w:val="Heading2"/>
-      </w:pPr>
-      <w:bookmarkStart w:id="8" w:name="_Toc534197987"/>
-      <w:r>
-        <w:t>Sub-Tasks</w:t>
-      </w:r>
-      <w:bookmarkEnd w:id="8"/>
-    </w:p>
-    <w:p>
-      <w:r>
-        <w:t xml:space="preserve">Sub-Tasks provide a way to link smaller Tasks to a parent Task. Enabling Sub-Tasks will add the ability to create sub-tasks on another Task. These Sub-Tasks </w:t>
-      </w:r>
-      <w:r>
-        <w:t>are the same as a Project Task but will have a Parent Task assigned.</w:t>
-      </w:r>
-    </w:p>
-    <w:p>
-      <w:pPr>
-        <w:pStyle w:val="Heading3"/>
-      </w:pPr>
-      <w:bookmarkStart w:id="9" w:name="_Toc534197988"/>
-      <w:r>
-        <w:t>Enabling Sub-Tasks</w:t>
-      </w:r>
-      <w:bookmarkEnd w:id="9"/>
-    </w:p>
-    <w:p>
-      <w:pPr>
-        <w:pStyle w:val="ListParagraph"/>
-        <w:numPr>
-          <w:ilvl w:val="0"/>
-          <w:numId w:val="4"/>
-        </w:numPr>
-      </w:pPr>
-      <w:r>
-        <w:t xml:space="preserve">Go to </w:t>
-      </w:r>
-      <w:r>
-        <w:rPr>
-          <w:b/>
-        </w:rPr>
-        <w:t>Configuration/Settings</w:t>
-      </w:r>
-      <w:r>
-        <w:rPr>
-          <w:b/>
-        </w:rPr>
-        <w:t>.</w:t>
-      </w:r>
-    </w:p>
-    <w:p>
-      <w:pPr>
-        <w:pStyle w:val="ListParagraph"/>
-        <w:jc w:val="center"/>
-      </w:pPr>
-      <w:r>
-        <w:rPr>
-          <w:noProof/>
-        </w:rPr>
-        <w:drawing>
-          <wp:inline distT="0" distB="0" distL="0" distR="0" wp14:anchorId="3466B2B7" wp14:editId="62E2E5FA">
-            <wp:extent cx="1076714" cy="1104900"/>
-            <wp:effectExtent l="0" t="0" r="9525" b="0"/>
-            <wp:docPr id="15" name="Picture 15"/>
-            <wp:cNvGraphicFramePr>
-              <a:graphicFrameLocks xmlns:a="http://schemas.openxmlformats.org/drawingml/2006/main" noChangeAspect="1"/>
-            </wp:cNvGraphicFramePr>
-            <a:graphic xmlns:a="http://schemas.openxmlformats.org/drawingml/2006/main">
-              <a:graphicData uri="http://schemas.openxmlformats.org/drawingml/2006/picture">
-                <pic:pic xmlns:pic="http://schemas.openxmlformats.org/drawingml/2006/picture">
-                  <pic:nvPicPr>
-                    <pic:cNvPr id="0" name="Picture 13"/>
-                    <pic:cNvPicPr>
-                      <a:picLocks noChangeAspect="1" noChangeArrowheads="1"/>
-                    </pic:cNvPicPr>
-                  </pic:nvPicPr>
-                  <pic:blipFill>
-                    <a:blip r:embed="rId6" cstate="print">
-                      <a:extLst>
-                        <a:ext uri="{28A0092B-C50C-407E-A947-70E740481C1C}">
-                          <a14:useLocalDpi xmlns:a14="http://schemas.microsoft.com/office/drawing/2010/main" val="0"/>
-                        </a:ext>
-                      </a:extLst>
-                    </a:blip>
-                    <a:srcRect/>
-                    <a:stretch>
-                      <a:fillRect/>
-                    </a:stretch>
-                  </pic:blipFill>
-                  <pic:spPr bwMode="auto">
-                    <a:xfrm>
-                      <a:off x="0" y="0"/>
-                      <a:ext cx="1084714" cy="1113109"/>
-                    </a:xfrm>
-                    <a:prstGeom prst="rect">
-                      <a:avLst/>
-                    </a:prstGeom>
-                    <a:noFill/>
-                    <a:ln>
-                      <a:noFill/>
-                    </a:ln>
-                  </pic:spPr>
-                </pic:pic>
-              </a:graphicData>
-            </a:graphic>
-          </wp:inline>
-        </w:drawing>
-      </w:r>
-    </w:p>
-    <w:p>
-      <w:pPr>
-        <w:pStyle w:val="ListParagraph"/>
-        <w:numPr>
-          <w:ilvl w:val="0"/>
           <w:numId w:val="4"/>
         </w:numPr>
         <w:jc w:val="center"/>
@@ -4551,7 +4865,7 @@
                     </pic:cNvPicPr>
                   </pic:nvPicPr>
                   <pic:blipFill>
-                    <a:blip r:embed="rId10" cstate="print">
+                    <a:blip r:embed="rId11" cstate="print">
                       <a:extLst>
                         <a:ext uri="{28A0092B-C50C-407E-A947-70E740481C1C}">
                           <a14:useLocalDpi xmlns:a14="http://schemas.microsoft.com/office/drawing/2010/main" val="0"/>
@@ -4593,12 +4907,11 @@
       <w:pPr>
         <w:pStyle w:val="Heading2"/>
       </w:pPr>
-      <w:bookmarkStart w:id="10" w:name="_Toc534197989"/>
-      <w:r>
-        <w:lastRenderedPageBreak/>
+      <w:bookmarkStart w:id="11" w:name="_Toc535933557"/>
+      <w:r>
         <w:t>Project Statuses</w:t>
       </w:r>
-      <w:bookmarkEnd w:id="10"/>
+      <w:bookmarkEnd w:id="11"/>
     </w:p>
     <w:p>
       <w:r>
@@ -4621,11 +4934,11 @@
       <w:pPr>
         <w:pStyle w:val="Heading3"/>
       </w:pPr>
-      <w:bookmarkStart w:id="11" w:name="_Toc534197990"/>
+      <w:bookmarkStart w:id="12" w:name="_Toc535933558"/>
       <w:r>
         <w:t>Creating/Editing Project Statuses</w:t>
       </w:r>
-      <w:bookmarkEnd w:id="11"/>
+      <w:bookmarkEnd w:id="12"/>
     </w:p>
     <w:p>
       <w:r>
@@ -4683,7 +4996,7 @@
                     </pic:cNvPicPr>
                   </pic:nvPicPr>
                   <pic:blipFill>
-                    <a:blip r:embed="rId11" cstate="print">
+                    <a:blip r:embed="rId12" cstate="print">
                       <a:extLst>
                         <a:ext uri="{28A0092B-C50C-407E-A947-70E740481C1C}">
                           <a14:useLocalDpi xmlns:a14="http://schemas.microsoft.com/office/drawing/2010/main" val="0"/>
@@ -4762,7 +5075,7 @@
                     </pic:cNvPicPr>
                   </pic:nvPicPr>
                   <pic:blipFill>
-                    <a:blip r:embed="rId12" cstate="print">
+                    <a:blip r:embed="rId13" cstate="print">
                       <a:extLst>
                         <a:ext uri="{28A0092B-C50C-407E-A947-70E740481C1C}">
                           <a14:useLocalDpi xmlns:a14="http://schemas.microsoft.com/office/drawing/2010/main" val="0"/>
@@ -4834,11 +5147,12 @@
       <w:pPr>
         <w:pStyle w:val="Heading2"/>
       </w:pPr>
-      <w:bookmarkStart w:id="12" w:name="_Toc534197991"/>
-      <w:r>
+      <w:bookmarkStart w:id="13" w:name="_Toc535933559"/>
+      <w:r>
+        <w:lastRenderedPageBreak/>
         <w:t>Project Types</w:t>
       </w:r>
-      <w:bookmarkEnd w:id="12"/>
+      <w:bookmarkEnd w:id="13"/>
     </w:p>
     <w:p>
       <w:r>
@@ -4852,11 +5166,11 @@
       <w:pPr>
         <w:pStyle w:val="Heading3"/>
       </w:pPr>
-      <w:bookmarkStart w:id="13" w:name="_Toc534197992"/>
+      <w:bookmarkStart w:id="14" w:name="_Toc535933560"/>
       <w:r>
         <w:t>Creating/Editing Project Statuses</w:t>
       </w:r>
-      <w:bookmarkEnd w:id="13"/>
+      <w:bookmarkEnd w:id="14"/>
     </w:p>
     <w:p>
       <w:r>
@@ -4914,7 +5228,7 @@
                     </pic:cNvPicPr>
                   </pic:nvPicPr>
                   <pic:blipFill>
-                    <a:blip r:embed="rId13" cstate="print">
+                    <a:blip r:embed="rId14" cstate="print">
                       <a:extLst>
                         <a:ext uri="{28A0092B-C50C-407E-A947-70E740481C1C}">
                           <a14:useLocalDpi xmlns:a14="http://schemas.microsoft.com/office/drawing/2010/main" val="0"/>
@@ -4976,7 +5290,6 @@
         <w:rPr>
           <w:noProof/>
         </w:rPr>
-        <w:lastRenderedPageBreak/>
         <w:drawing>
           <wp:inline distT="0" distB="0" distL="0" distR="0" wp14:anchorId="2C0EC51C" wp14:editId="511184B0">
             <wp:extent cx="4484370" cy="1385145"/>
@@ -4995,7 +5308,7 @@
                     </pic:cNvPicPr>
                   </pic:nvPicPr>
                   <pic:blipFill>
-                    <a:blip r:embed="rId14" cstate="print">
+                    <a:blip r:embed="rId15" cstate="print">
                       <a:extLst>
                         <a:ext uri="{28A0092B-C50C-407E-A947-70E740481C1C}">
                           <a14:useLocalDpi xmlns:a14="http://schemas.microsoft.com/office/drawing/2010/main" val="0"/>
@@ -5055,11 +5368,11 @@
       <w:pPr>
         <w:pStyle w:val="Heading2"/>
       </w:pPr>
-      <w:bookmarkStart w:id="14" w:name="_Toc534197993"/>
+      <w:bookmarkStart w:id="15" w:name="_Toc535933561"/>
       <w:r>
         <w:t>Use Rating on Project</w:t>
       </w:r>
-      <w:bookmarkEnd w:id="14"/>
+      <w:bookmarkEnd w:id="15"/>
     </w:p>
     <w:p>
       <w:r>
@@ -5098,7 +5411,7 @@
                     </pic:cNvPicPr>
                   </pic:nvPicPr>
                   <pic:blipFill>
-                    <a:blip r:embed="rId15">
+                    <a:blip r:embed="rId16">
                       <a:extLst>
                         <a:ext uri="{28A0092B-C50C-407E-A947-70E740481C1C}">
                           <a14:useLocalDpi xmlns:a14="http://schemas.microsoft.com/office/drawing/2010/main" val="0"/>
@@ -5139,11 +5452,11 @@
       <w:pPr>
         <w:pStyle w:val="Heading2"/>
       </w:pPr>
-      <w:bookmarkStart w:id="15" w:name="_Toc534197994"/>
+      <w:bookmarkStart w:id="16" w:name="_Toc535933562"/>
       <w:r>
         <w:t>Collaborative Pads</w:t>
       </w:r>
-      <w:bookmarkEnd w:id="15"/>
+      <w:bookmarkEnd w:id="16"/>
     </w:p>
     <w:p>
       <w:r>
@@ -5188,8 +5501,9 @@
       <w:pPr>
         <w:pStyle w:val="Heading1"/>
       </w:pPr>
-      <w:bookmarkStart w:id="16" w:name="_Toc534197995"/>
-      <w:r>
+      <w:bookmarkStart w:id="17" w:name="_Toc535933563"/>
+      <w:r>
+        <w:lastRenderedPageBreak/>
         <w:t>Creating a new project</w:t>
       </w:r>
       <w:r>
@@ -5198,7 +5512,7 @@
       <w:r>
         <w:t>(Not from Template)</w:t>
       </w:r>
-      <w:bookmarkEnd w:id="16"/>
+      <w:bookmarkEnd w:id="17"/>
     </w:p>
     <w:p>
       <w:r>
@@ -5241,7 +5555,6 @@
         <w:rPr>
           <w:noProof/>
         </w:rPr>
-        <w:lastRenderedPageBreak/>
         <w:drawing>
           <wp:inline distT="0" distB="0" distL="0" distR="0" wp14:anchorId="3340D9FF" wp14:editId="610B6F7F">
             <wp:extent cx="6073026" cy="4438240"/>
@@ -5260,7 +5573,7 @@
                     </pic:cNvPicPr>
                   </pic:nvPicPr>
                   <pic:blipFill>
-                    <a:blip r:embed="rId16" cstate="print">
+                    <a:blip r:embed="rId17" cstate="print">
                       <a:extLst>
                         <a:ext uri="{28A0092B-C50C-407E-A947-70E740481C1C}">
                           <a14:useLocalDpi xmlns:a14="http://schemas.microsoft.com/office/drawing/2010/main" val="0"/>
@@ -5670,6 +5983,7 @@
         <w:rPr>
           <w:b/>
         </w:rPr>
+        <w:lastRenderedPageBreak/>
         <w:t>Visible by following customers</w:t>
       </w:r>
       <w:r>
@@ -5739,7 +6053,6 @@
         </w:numPr>
       </w:pPr>
       <w:r>
-        <w:lastRenderedPageBreak/>
         <w:t>When you have entered all the required details, click on </w:t>
       </w:r>
       <w:r>
@@ -5756,21 +6069,21 @@
       <w:pPr>
         <w:pStyle w:val="Heading1"/>
       </w:pPr>
-      <w:bookmarkStart w:id="17" w:name="_Toc534197996"/>
+      <w:bookmarkStart w:id="18" w:name="_Toc535933564"/>
       <w:r>
         <w:t>Manage your project's stages</w:t>
       </w:r>
-      <w:bookmarkEnd w:id="17"/>
+      <w:bookmarkEnd w:id="18"/>
     </w:p>
     <w:p>
       <w:pPr>
         <w:pStyle w:val="Heading2"/>
       </w:pPr>
-      <w:bookmarkStart w:id="18" w:name="_Toc534197997"/>
+      <w:bookmarkStart w:id="19" w:name="_Toc535933565"/>
       <w:r>
         <w:t>Add your project's stages</w:t>
       </w:r>
-      <w:bookmarkEnd w:id="18"/>
+      <w:bookmarkEnd w:id="19"/>
     </w:p>
     <w:p>
       <w:pPr>
@@ -5829,7 +6142,7 @@
                     </pic:cNvPicPr>
                   </pic:nvPicPr>
                   <pic:blipFill>
-                    <a:blip r:embed="rId17" cstate="print">
+                    <a:blip r:embed="rId18" cstate="print">
                       <a:extLst>
                         <a:ext uri="{28A0092B-C50C-407E-A947-70E740481C1C}">
                           <a14:useLocalDpi xmlns:a14="http://schemas.microsoft.com/office/drawing/2010/main" val="0"/>
@@ -5918,7 +6231,7 @@
                     </pic:cNvPicPr>
                   </pic:nvPicPr>
                   <pic:blipFill>
-                    <a:blip r:embed="rId18" cstate="print">
+                    <a:blip r:embed="rId19" cstate="print">
                       <a:extLst>
                         <a:ext uri="{28A0092B-C50C-407E-A947-70E740481C1C}">
                           <a14:useLocalDpi xmlns:a14="http://schemas.microsoft.com/office/drawing/2010/main" val="0"/>
@@ -5990,7 +6303,7 @@
                     </pic:cNvPicPr>
                   </pic:nvPicPr>
                   <pic:blipFill>
-                    <a:blip r:embed="rId19" cstate="print">
+                    <a:blip r:embed="rId20" cstate="print">
                       <a:extLst>
                         <a:ext uri="{28A0092B-C50C-407E-A947-70E740481C1C}">
                           <a14:useLocalDpi xmlns:a14="http://schemas.microsoft.com/office/drawing/2010/main" val="0"/>
@@ -6047,11 +6360,11 @@
       <w:pPr>
         <w:pStyle w:val="Heading2"/>
       </w:pPr>
-      <w:bookmarkStart w:id="19" w:name="_Toc534197998"/>
+      <w:bookmarkStart w:id="20" w:name="_Toc535933566"/>
       <w:r>
         <w:t>Rearrange stages</w:t>
       </w:r>
-      <w:bookmarkEnd w:id="19"/>
+      <w:bookmarkEnd w:id="20"/>
     </w:p>
     <w:p>
       <w:r>
@@ -6084,7 +6397,7 @@
                     </pic:cNvPicPr>
                   </pic:nvPicPr>
                   <pic:blipFill>
-                    <a:blip r:embed="rId20" cstate="print">
+                    <a:blip r:embed="rId21" cstate="print">
                       <a:extLst>
                         <a:ext uri="{28A0092B-C50C-407E-A947-70E740481C1C}">
                           <a14:useLocalDpi xmlns:a14="http://schemas.microsoft.com/office/drawing/2010/main" val="0"/>
@@ -6148,7 +6461,7 @@
                     </pic:cNvPicPr>
                   </pic:nvPicPr>
                   <pic:blipFill>
-                    <a:blip r:embed="rId21">
+                    <a:blip r:embed="rId22">
                       <a:extLst>
                         <a:ext uri="{28A0092B-C50C-407E-A947-70E740481C1C}">
                           <a14:useLocalDpi xmlns:a14="http://schemas.microsoft.com/office/drawing/2010/main" val="0"/>
@@ -6184,22 +6497,23 @@
       <w:pPr>
         <w:pStyle w:val="Heading1"/>
       </w:pPr>
-      <w:bookmarkStart w:id="20" w:name="_Toc534197999"/>
+      <w:bookmarkStart w:id="21" w:name="_Toc535933567"/>
       <w:r>
         <w:t>Creating a Task</w:t>
       </w:r>
-      <w:bookmarkEnd w:id="20"/>
-    </w:p>
-    <w:p/>
+      <w:bookmarkStart w:id="22" w:name="_GoBack"/>
+      <w:bookmarkEnd w:id="21"/>
+      <w:bookmarkEnd w:id="22"/>
+    </w:p>
     <w:p>
       <w:pPr>
         <w:pStyle w:val="Heading2"/>
       </w:pPr>
-      <w:bookmarkStart w:id="21" w:name="_Toc534198000"/>
+      <w:bookmarkStart w:id="23" w:name="_Toc535933568"/>
       <w:r>
         <w:t>Responsibilities</w:t>
       </w:r>
-      <w:bookmarkEnd w:id="21"/>
+      <w:bookmarkEnd w:id="23"/>
     </w:p>
     <w:p>
       <w:r>
@@ -6227,11 +6541,11 @@
       <w:pPr>
         <w:pStyle w:val="Heading1"/>
       </w:pPr>
-      <w:bookmarkStart w:id="22" w:name="_Toc534198001"/>
+      <w:bookmarkStart w:id="24" w:name="_Toc535933569"/>
       <w:r>
         <w:t>Followers</w:t>
       </w:r>
-      <w:bookmarkEnd w:id="22"/>
+      <w:bookmarkEnd w:id="24"/>
     </w:p>
     <w:p>
       <w:r>
@@ -6254,14 +6568,14 @@
       <w:pPr>
         <w:pStyle w:val="Heading2"/>
       </w:pPr>
-      <w:bookmarkStart w:id="23" w:name="_Toc534198002"/>
+      <w:bookmarkStart w:id="25" w:name="_Toc535933570"/>
       <w:r>
         <w:t xml:space="preserve">Project: follow a project </w:t>
       </w:r>
-      <w:bookmarkEnd w:id="23"/>
       <w:r>
         <w:t>throughout the process</w:t>
       </w:r>
+      <w:bookmarkEnd w:id="25"/>
     </w:p>
     <w:p>
       <w:r>
@@ -6287,11 +6601,11 @@
       <w:pPr>
         <w:pStyle w:val="Heading2"/>
       </w:pPr>
-      <w:bookmarkStart w:id="24" w:name="_Toc534198003"/>
+      <w:bookmarkStart w:id="26" w:name="_Toc535933571"/>
       <w:r>
         <w:t>Task: follow a specific task</w:t>
       </w:r>
-      <w:bookmarkEnd w:id="24"/>
+      <w:bookmarkEnd w:id="26"/>
     </w:p>
     <w:p>
       <w:r>
@@ -6305,11 +6619,11 @@
       <w:pPr>
         <w:pStyle w:val="Heading2"/>
       </w:pPr>
-      <w:bookmarkStart w:id="25" w:name="_Toc534198004"/>
+      <w:bookmarkStart w:id="27" w:name="_Toc535933572"/>
       <w:r>
         <w:t>Choose which action to follow</w:t>
       </w:r>
-      <w:bookmarkEnd w:id="25"/>
+      <w:bookmarkEnd w:id="27"/>
     </w:p>
     <w:p>
       <w:r>
@@ -6348,7 +6662,7 @@
                     </pic:cNvPicPr>
                   </pic:nvPicPr>
                   <pic:blipFill>
-                    <a:blip r:embed="rId22" cstate="print">
+                    <a:blip r:embed="rId23" cstate="print">
                       <a:extLst>
                         <a:ext uri="{28A0092B-C50C-407E-A947-70E740481C1C}">
                           <a14:useLocalDpi xmlns:a14="http://schemas.microsoft.com/office/drawing/2010/main" val="0"/>
@@ -6414,7 +6728,7 @@
                     </pic:cNvPicPr>
                   </pic:nvPicPr>
                   <pic:blipFill>
-                    <a:blip r:embed="rId23" cstate="print">
+                    <a:blip r:embed="rId24" cstate="print">
                       <a:extLst>
                         <a:ext uri="{28A0092B-C50C-407E-A947-70E740481C1C}">
                           <a14:useLocalDpi xmlns:a14="http://schemas.microsoft.com/office/drawing/2010/main" val="0"/>
@@ -6450,11 +6764,11 @@
       <w:pPr>
         <w:pStyle w:val="Heading1"/>
       </w:pPr>
-      <w:bookmarkStart w:id="26" w:name="_Toc534198005"/>
+      <w:bookmarkStart w:id="28" w:name="_Toc535933573"/>
       <w:r>
         <w:t>Auto Forecasting</w:t>
       </w:r>
-      <w:bookmarkEnd w:id="26"/>
+      <w:bookmarkEnd w:id="28"/>
     </w:p>
     <w:p>
       <w:r>
@@ -6465,11 +6779,11 @@
       <w:pPr>
         <w:pStyle w:val="Heading2"/>
       </w:pPr>
-      <w:bookmarkStart w:id="27" w:name="_Toc534198006"/>
+      <w:bookmarkStart w:id="29" w:name="_Toc535933574"/>
       <w:r>
         <w:t>Enabling Auto Forecasting</w:t>
       </w:r>
-      <w:bookmarkEnd w:id="27"/>
+      <w:bookmarkEnd w:id="29"/>
     </w:p>
     <w:p>
       <w:r>
@@ -6582,7 +6896,7 @@
                     </pic:cNvPicPr>
                   </pic:nvPicPr>
                   <pic:blipFill>
-                    <a:blip r:embed="rId24" cstate="print">
+                    <a:blip r:embed="rId25" cstate="print">
                       <a:extLst>
                         <a:ext uri="{28A0092B-C50C-407E-A947-70E740481C1C}">
                           <a14:useLocalDpi xmlns:a14="http://schemas.microsoft.com/office/drawing/2010/main" val="0"/>
@@ -6651,19 +6965,21 @@
       <w:pPr>
         <w:pStyle w:val="Heading2"/>
       </w:pPr>
-      <w:bookmarkStart w:id="28" w:name="_Toc534198007"/>
+      <w:bookmarkStart w:id="30" w:name="_Toc535933575"/>
       <w:r>
         <w:t>Viewing Forecasts</w:t>
       </w:r>
-      <w:bookmarkEnd w:id="28"/>
+      <w:bookmarkEnd w:id="30"/>
     </w:p>
     <w:p>
       <w:pPr>
         <w:pStyle w:val="Heading3"/>
       </w:pPr>
+      <w:bookmarkStart w:id="31" w:name="_Toc535933576"/>
       <w:r>
         <w:t>Forecast Menu</w:t>
       </w:r>
+      <w:bookmarkEnd w:id="31"/>
     </w:p>
     <w:p>
       <w:r>
@@ -6696,7 +7012,7 @@
                     </pic:cNvPicPr>
                   </pic:nvPicPr>
                   <pic:blipFill>
-                    <a:blip r:embed="rId25" cstate="print">
+                    <a:blip r:embed="rId26" cstate="print">
                       <a:extLst>
                         <a:ext uri="{28A0092B-C50C-407E-A947-70E740481C1C}">
                           <a14:useLocalDpi xmlns:a14="http://schemas.microsoft.com/office/drawing/2010/main" val="0"/>
@@ -6732,11 +7048,11 @@
       <w:pPr>
         <w:pStyle w:val="Heading3"/>
       </w:pPr>
-      <w:bookmarkStart w:id="29" w:name="_Toc534198008"/>
+      <w:bookmarkStart w:id="32" w:name="_Toc535933577"/>
       <w:r>
         <w:t>On Projects</w:t>
       </w:r>
-      <w:bookmarkEnd w:id="29"/>
+      <w:bookmarkEnd w:id="32"/>
     </w:p>
     <w:p>
       <w:r>
@@ -6810,7 +7126,7 @@
                     <pic:cNvPicPr/>
                   </pic:nvPicPr>
                   <pic:blipFill>
-                    <a:blip r:embed="rId26"/>
+                    <a:blip r:embed="rId27"/>
                     <a:stretch>
                       <a:fillRect/>
                     </a:stretch>
@@ -6859,7 +7175,7 @@
                     </pic:cNvPicPr>
                   </pic:nvPicPr>
                   <pic:blipFill>
-                    <a:blip r:embed="rId27" cstate="print">
+                    <a:blip r:embed="rId28" cstate="print">
                       <a:extLst>
                         <a:ext uri="{28A0092B-C50C-407E-A947-70E740481C1C}">
                           <a14:useLocalDpi xmlns:a14="http://schemas.microsoft.com/office/drawing/2010/main" val="0"/>
@@ -6895,11 +7211,11 @@
       <w:pPr>
         <w:pStyle w:val="Heading3"/>
       </w:pPr>
-      <w:bookmarkStart w:id="30" w:name="_Toc534198009"/>
+      <w:bookmarkStart w:id="33" w:name="_Toc535933578"/>
       <w:r>
         <w:t>On Tasks</w:t>
       </w:r>
-      <w:bookmarkEnd w:id="30"/>
+      <w:bookmarkEnd w:id="33"/>
     </w:p>
     <w:p>
       <w:pPr>
@@ -6970,7 +7286,7 @@
                     </pic:cNvPicPr>
                   </pic:nvPicPr>
                   <pic:blipFill>
-                    <a:blip r:embed="rId28" cstate="print">
+                    <a:blip r:embed="rId29" cstate="print">
                       <a:extLst>
                         <a:ext uri="{28A0092B-C50C-407E-A947-70E740481C1C}">
                           <a14:useLocalDpi xmlns:a14="http://schemas.microsoft.com/office/drawing/2010/main" val="0"/>
@@ -7019,12 +7335,12 @@
       <w:pPr>
         <w:pStyle w:val="Heading1"/>
       </w:pPr>
-      <w:bookmarkStart w:id="31" w:name="_Toc534198010"/>
+      <w:bookmarkStart w:id="34" w:name="_Toc535933579"/>
       <w:r>
         <w:lastRenderedPageBreak/>
         <w:t>Milestones</w:t>
       </w:r>
-      <w:bookmarkEnd w:id="31"/>
+      <w:bookmarkEnd w:id="34"/>
     </w:p>
     <w:p>
       <w:r>
@@ -7047,7 +7363,7 @@
       <w:pPr>
         <w:pStyle w:val="Heading2"/>
       </w:pPr>
-      <w:bookmarkStart w:id="32" w:name="_Toc534198011"/>
+      <w:bookmarkStart w:id="35" w:name="_Toc535933580"/>
       <w:r>
         <w:t>Enabling</w:t>
       </w:r>
@@ -7057,7 +7373,7 @@
       <w:r>
         <w:t>Milestones on a Project</w:t>
       </w:r>
-      <w:bookmarkEnd w:id="32"/>
+      <w:bookmarkEnd w:id="35"/>
     </w:p>
     <w:p>
       <w:pPr>
@@ -7118,7 +7434,7 @@
                     </pic:cNvPicPr>
                   </pic:nvPicPr>
                   <pic:blipFill>
-                    <a:blip r:embed="rId29" cstate="print">
+                    <a:blip r:embed="rId30" cstate="print">
                       <a:extLst>
                         <a:ext uri="{28A0092B-C50C-407E-A947-70E740481C1C}">
                           <a14:useLocalDpi xmlns:a14="http://schemas.microsoft.com/office/drawing/2010/main" val="0"/>
@@ -7166,11 +7482,11 @@
       <w:pPr>
         <w:pStyle w:val="Heading2"/>
       </w:pPr>
-      <w:bookmarkStart w:id="33" w:name="_Toc534198012"/>
+      <w:bookmarkStart w:id="36" w:name="_Toc535933581"/>
       <w:r>
         <w:t>Creating Milestones</w:t>
       </w:r>
-      <w:bookmarkEnd w:id="33"/>
+      <w:bookmarkEnd w:id="36"/>
     </w:p>
     <w:p>
       <w:pPr>
@@ -7239,7 +7555,7 @@
                     </pic:cNvPicPr>
                   </pic:nvPicPr>
                   <pic:blipFill>
-                    <a:blip r:embed="rId30" cstate="print">
+                    <a:blip r:embed="rId31" cstate="print">
                       <a:extLst>
                         <a:ext uri="{28A0092B-C50C-407E-A947-70E740481C1C}">
                           <a14:useLocalDpi xmlns:a14="http://schemas.microsoft.com/office/drawing/2010/main" val="0"/>
@@ -7468,7 +7784,7 @@
       <w:pPr>
         <w:pStyle w:val="Heading2"/>
       </w:pPr>
-      <w:bookmarkStart w:id="34" w:name="_Toc534198013"/>
+      <w:bookmarkStart w:id="37" w:name="_Toc535933582"/>
       <w:r>
         <w:t>View</w:t>
       </w:r>
@@ -7478,7 +7794,7 @@
       <w:r>
         <w:t>Milestones</w:t>
       </w:r>
-      <w:bookmarkEnd w:id="34"/>
+      <w:bookmarkEnd w:id="37"/>
     </w:p>
     <w:p>
       <w:r>
@@ -7549,7 +7865,7 @@
                     </pic:cNvPicPr>
                   </pic:nvPicPr>
                   <pic:blipFill>
-                    <a:blip r:embed="rId31" cstate="print">
+                    <a:blip r:embed="rId32" cstate="print">
                       <a:extLst>
                         <a:ext uri="{28A0092B-C50C-407E-A947-70E740481C1C}">
                           <a14:useLocalDpi xmlns:a14="http://schemas.microsoft.com/office/drawing/2010/main" val="0"/>
@@ -7655,7 +7971,7 @@
                     </pic:cNvPicPr>
                   </pic:nvPicPr>
                   <pic:blipFill>
-                    <a:blip r:embed="rId32" cstate="print">
+                    <a:blip r:embed="rId33" cstate="print">
                       <a:extLst>
                         <a:ext uri="{28A0092B-C50C-407E-A947-70E740481C1C}">
                           <a14:useLocalDpi xmlns:a14="http://schemas.microsoft.com/office/drawing/2010/main" val="0"/>
@@ -7716,12 +8032,12 @@
       <w:pPr>
         <w:pStyle w:val="Heading1"/>
       </w:pPr>
-      <w:bookmarkStart w:id="35" w:name="_Toc534198014"/>
+      <w:bookmarkStart w:id="38" w:name="_Toc535933583"/>
       <w:r>
         <w:lastRenderedPageBreak/>
         <w:t>Templates</w:t>
       </w:r>
-      <w:bookmarkEnd w:id="35"/>
+      <w:bookmarkEnd w:id="38"/>
     </w:p>
     <w:p>
       <w:r>
@@ -7741,11 +8057,11 @@
       <w:pPr>
         <w:pStyle w:val="Heading2"/>
       </w:pPr>
-      <w:bookmarkStart w:id="36" w:name="_Toc534198015"/>
+      <w:bookmarkStart w:id="39" w:name="_Toc535933584"/>
       <w:r>
         <w:t>Creating a Project Template</w:t>
       </w:r>
-      <w:bookmarkEnd w:id="36"/>
+      <w:bookmarkEnd w:id="39"/>
     </w:p>
     <w:p>
       <w:r>
@@ -7830,7 +8146,7 @@
                     </pic:cNvPicPr>
                   </pic:nvPicPr>
                   <pic:blipFill>
-                    <a:blip r:embed="rId33" cstate="print">
+                    <a:blip r:embed="rId34" cstate="print">
                       <a:extLst>
                         <a:ext uri="{28A0092B-C50C-407E-A947-70E740481C1C}">
                           <a14:useLocalDpi xmlns:a14="http://schemas.microsoft.com/office/drawing/2010/main" val="0"/>
@@ -7899,11 +8215,11 @@
       <w:pPr>
         <w:pStyle w:val="Heading2"/>
       </w:pPr>
-      <w:bookmarkStart w:id="37" w:name="_Toc534198016"/>
+      <w:bookmarkStart w:id="40" w:name="_Toc535933585"/>
       <w:r>
         <w:t>Create a new project (from Template)</w:t>
       </w:r>
-      <w:bookmarkEnd w:id="37"/>
+      <w:bookmarkEnd w:id="40"/>
     </w:p>
     <w:p>
       <w:pPr>
@@ -7953,7 +8269,7 @@
                     </pic:cNvPicPr>
                   </pic:nvPicPr>
                   <pic:blipFill>
-                    <a:blip r:embed="rId34" cstate="print">
+                    <a:blip r:embed="rId35" cstate="print">
                       <a:extLst>
                         <a:ext uri="{28A0092B-C50C-407E-A947-70E740481C1C}">
                           <a14:useLocalDpi xmlns:a14="http://schemas.microsoft.com/office/drawing/2010/main" val="0"/>
@@ -8048,7 +8364,7 @@
                     </pic:cNvPicPr>
                   </pic:nvPicPr>
                   <pic:blipFill>
-                    <a:blip r:embed="rId35" cstate="print">
+                    <a:blip r:embed="rId36" cstate="print">
                       <a:extLst>
                         <a:ext uri="{28A0092B-C50C-407E-A947-70E740481C1C}">
                           <a14:useLocalDpi xmlns:a14="http://schemas.microsoft.com/office/drawing/2010/main" val="0"/>
@@ -8110,12 +8426,12 @@
       <w:pPr>
         <w:pStyle w:val="Heading1"/>
       </w:pPr>
-      <w:bookmarkStart w:id="38" w:name="_Toc534198017"/>
+      <w:bookmarkStart w:id="41" w:name="_Toc535933586"/>
       <w:r>
         <w:lastRenderedPageBreak/>
         <w:t>Date Shifting</w:t>
       </w:r>
-      <w:bookmarkEnd w:id="38"/>
+      <w:bookmarkEnd w:id="41"/>
     </w:p>
     <w:p>
       <w:r>
@@ -8126,11 +8442,11 @@
       <w:pPr>
         <w:pStyle w:val="Heading2"/>
       </w:pPr>
-      <w:bookmarkStart w:id="39" w:name="_Toc534198018"/>
+      <w:bookmarkStart w:id="42" w:name="_Toc535933587"/>
       <w:r>
         <w:t>Enabling Date Shifting</w:t>
       </w:r>
-      <w:bookmarkEnd w:id="39"/>
+      <w:bookmarkEnd w:id="42"/>
     </w:p>
     <w:p>
       <w:r>
@@ -8197,7 +8513,7 @@
                     </pic:cNvPicPr>
                   </pic:nvPicPr>
                   <pic:blipFill>
-                    <a:blip r:embed="rId36" cstate="print">
+                    <a:blip r:embed="rId37" cstate="print">
                       <a:extLst>
                         <a:ext uri="{28A0092B-C50C-407E-A947-70E740481C1C}">
                           <a14:useLocalDpi xmlns:a14="http://schemas.microsoft.com/office/drawing/2010/main" val="0"/>
@@ -8267,12 +8583,12 @@
       <w:pPr>
         <w:pStyle w:val="Heading1"/>
       </w:pPr>
-      <w:bookmarkStart w:id="40" w:name="_Toc534198019"/>
+      <w:bookmarkStart w:id="43" w:name="_Toc535933588"/>
       <w:r>
         <w:lastRenderedPageBreak/>
         <w:t>Scrum</w:t>
       </w:r>
-      <w:bookmarkEnd w:id="40"/>
+      <w:bookmarkEnd w:id="43"/>
     </w:p>
     <w:p>
       <w:r>
@@ -8289,11 +8605,11 @@
       <w:pPr>
         <w:pStyle w:val="Heading2"/>
       </w:pPr>
-      <w:bookmarkStart w:id="41" w:name="_Toc534198020"/>
+      <w:bookmarkStart w:id="44" w:name="_Toc535933589"/>
       <w:r>
         <w:t>Enabling Scrum</w:t>
       </w:r>
-      <w:bookmarkEnd w:id="41"/>
+      <w:bookmarkEnd w:id="44"/>
     </w:p>
     <w:p>
       <w:r>
@@ -8351,7 +8667,7 @@
                     </pic:cNvPicPr>
                   </pic:nvPicPr>
                   <pic:blipFill>
-                    <a:blip r:embed="rId37" cstate="print">
+                    <a:blip r:embed="rId38" cstate="print">
                       <a:extLst>
                         <a:ext uri="{28A0092B-C50C-407E-A947-70E740481C1C}">
                           <a14:useLocalDpi xmlns:a14="http://schemas.microsoft.com/office/drawing/2010/main" val="0"/>
@@ -8411,11 +8727,11 @@
       <w:pPr>
         <w:pStyle w:val="Heading2"/>
       </w:pPr>
-      <w:bookmarkStart w:id="42" w:name="_Toc534198021"/>
+      <w:bookmarkStart w:id="45" w:name="_Toc535933590"/>
       <w:r>
         <w:t>Configuration</w:t>
       </w:r>
-      <w:bookmarkEnd w:id="42"/>
+      <w:bookmarkEnd w:id="45"/>
     </w:p>
     <w:p>
       <w:r>
@@ -8449,7 +8765,7 @@
                     </pic:cNvPicPr>
                   </pic:nvPicPr>
                   <pic:blipFill>
-                    <a:blip r:embed="rId38" cstate="print">
+                    <a:blip r:embed="rId39" cstate="print">
                       <a:extLst>
                         <a:ext uri="{28A0092B-C50C-407E-A947-70E740481C1C}">
                           <a14:useLocalDpi xmlns:a14="http://schemas.microsoft.com/office/drawing/2010/main" val="0"/>
@@ -8485,11 +8801,11 @@
       <w:pPr>
         <w:pStyle w:val="Heading3"/>
       </w:pPr>
-      <w:bookmarkStart w:id="43" w:name="_Toc534198022"/>
+      <w:bookmarkStart w:id="46" w:name="_Toc535933591"/>
       <w:r>
         <w:t>Scrum Teams</w:t>
       </w:r>
-      <w:bookmarkEnd w:id="43"/>
+      <w:bookmarkEnd w:id="46"/>
     </w:p>
     <w:p>
       <w:r>
@@ -8606,7 +8922,7 @@
                     </pic:cNvPicPr>
                   </pic:nvPicPr>
                   <pic:blipFill>
-                    <a:blip r:embed="rId39" cstate="print">
+                    <a:blip r:embed="rId40" cstate="print">
                       <a:extLst>
                         <a:ext uri="{28A0092B-C50C-407E-A947-70E740481C1C}">
                           <a14:useLocalDpi xmlns:a14="http://schemas.microsoft.com/office/drawing/2010/main" val="0"/>
@@ -8642,11 +8958,11 @@
       <w:pPr>
         <w:pStyle w:val="Heading3"/>
       </w:pPr>
-      <w:bookmarkStart w:id="44" w:name="_Toc534198023"/>
+      <w:bookmarkStart w:id="47" w:name="_Toc535933592"/>
       <w:r>
         <w:t>Issue Types</w:t>
       </w:r>
-      <w:bookmarkEnd w:id="44"/>
+      <w:bookmarkEnd w:id="47"/>
     </w:p>
     <w:p>
       <w:r>
@@ -8785,7 +9101,7 @@
                     </pic:cNvPicPr>
                   </pic:nvPicPr>
                   <pic:blipFill>
-                    <a:blip r:embed="rId40" cstate="print">
+                    <a:blip r:embed="rId41" cstate="print">
                       <a:extLst>
                         <a:ext uri="{28A0092B-C50C-407E-A947-70E740481C1C}">
                           <a14:useLocalDpi xmlns:a14="http://schemas.microsoft.com/office/drawing/2010/main" val="0"/>
@@ -8822,11 +9138,11 @@
       <w:pPr>
         <w:pStyle w:val="Heading3"/>
       </w:pPr>
-      <w:bookmarkStart w:id="45" w:name="_Toc534198024"/>
+      <w:bookmarkStart w:id="48" w:name="_Toc535933593"/>
       <w:r>
         <w:t>Labels</w:t>
       </w:r>
-      <w:bookmarkEnd w:id="45"/>
+      <w:bookmarkEnd w:id="48"/>
     </w:p>
     <w:p>
       <w:r>
@@ -8924,12 +9240,12 @@
       <w:pPr>
         <w:pStyle w:val="Heading3"/>
       </w:pPr>
-      <w:bookmarkStart w:id="46" w:name="_Toc534198025"/>
+      <w:bookmarkStart w:id="49" w:name="_Toc535933594"/>
       <w:r>
         <w:lastRenderedPageBreak/>
         <w:t>Categories</w:t>
       </w:r>
-      <w:bookmarkEnd w:id="46"/>
+      <w:bookmarkEnd w:id="49"/>
     </w:p>
     <w:p>
       <w:r>
@@ -9024,11 +9340,11 @@
       <w:pPr>
         <w:pStyle w:val="Heading3"/>
       </w:pPr>
-      <w:bookmarkStart w:id="47" w:name="_Toc534198026"/>
+      <w:bookmarkStart w:id="50" w:name="_Toc535933595"/>
       <w:r>
         <w:t>Sources</w:t>
       </w:r>
-      <w:bookmarkEnd w:id="47"/>
+      <w:bookmarkEnd w:id="50"/>
     </w:p>
     <w:p>
       <w:r>
@@ -9129,11 +9445,11 @@
       <w:pPr>
         <w:pStyle w:val="Heading3"/>
       </w:pPr>
-      <w:bookmarkStart w:id="48" w:name="_Toc534198027"/>
+      <w:bookmarkStart w:id="51" w:name="_Toc535933596"/>
       <w:r>
         <w:t>Story Points</w:t>
       </w:r>
-      <w:bookmarkEnd w:id="48"/>
+      <w:bookmarkEnd w:id="51"/>
     </w:p>
     <w:p>
       <w:r>
@@ -9258,10 +9574,11 @@
       <w:pPr>
         <w:pStyle w:val="Heading2"/>
       </w:pPr>
-      <w:bookmarkStart w:id="49" w:name="_Toc534198028"/>
+      <w:bookmarkStart w:id="52" w:name="_Toc535933597"/>
       <w:r>
         <w:t>Epics</w:t>
       </w:r>
+      <w:bookmarkEnd w:id="52"/>
     </w:p>
     <w:p>
       <w:r>
@@ -9375,7 +9692,7 @@
                     </pic:cNvPicPr>
                   </pic:nvPicPr>
                   <pic:blipFill>
-                    <a:blip r:embed="rId41" cstate="print">
+                    <a:blip r:embed="rId42" cstate="print">
                       <a:extLst>
                         <a:ext uri="{28A0092B-C50C-407E-A947-70E740481C1C}">
                           <a14:useLocalDpi xmlns:a14="http://schemas.microsoft.com/office/drawing/2010/main" val="0"/>
@@ -9433,7 +9750,6 @@
         <w:pStyle w:val="ListParagraph"/>
         <w:jc w:val="center"/>
       </w:pPr>
-      <w:bookmarkStart w:id="50" w:name="_GoBack"/>
       <w:r>
         <w:rPr>
           <w:noProof/>
@@ -9457,7 +9773,7 @@
                     </pic:cNvPicPr>
                   </pic:nvPicPr>
                   <pic:blipFill>
-                    <a:blip r:embed="rId42" cstate="print">
+                    <a:blip r:embed="rId43" cstate="print">
                       <a:extLst>
                         <a:ext uri="{28A0092B-C50C-407E-A947-70E740481C1C}">
                           <a14:useLocalDpi xmlns:a14="http://schemas.microsoft.com/office/drawing/2010/main" val="0"/>
@@ -9488,7 +9804,6 @@
           </wp:inline>
         </w:drawing>
       </w:r>
-      <w:bookmarkEnd w:id="50"/>
     </w:p>
     <w:p>
       <w:pPr>
@@ -9721,7 +10036,7 @@
                     </pic:cNvPicPr>
                   </pic:nvPicPr>
                   <pic:blipFill>
-                    <a:blip r:embed="rId43" cstate="print">
+                    <a:blip r:embed="rId44" cstate="print">
                       <a:extLst>
                         <a:ext uri="{28A0092B-C50C-407E-A947-70E740481C1C}">
                           <a14:useLocalDpi xmlns:a14="http://schemas.microsoft.com/office/drawing/2010/main" val="0"/>
@@ -9757,10 +10072,11 @@
       <w:pPr>
         <w:pStyle w:val="Heading2"/>
       </w:pPr>
+      <w:bookmarkStart w:id="53" w:name="_Toc535933598"/>
       <w:r>
         <w:t>Project Tasks (With Scrum)</w:t>
       </w:r>
-      <w:bookmarkEnd w:id="49"/>
+      <w:bookmarkEnd w:id="53"/>
     </w:p>
     <w:p>
       <w:r>
@@ -9800,7 +10116,7 @@
                     </pic:cNvPicPr>
                   </pic:nvPicPr>
                   <pic:blipFill>
-                    <a:blip r:embed="rId44" cstate="print">
+                    <a:blip r:embed="rId45" cstate="print">
                       <a:extLst>
                         <a:ext uri="{28A0092B-C50C-407E-A947-70E740481C1C}">
                           <a14:useLocalDpi xmlns:a14="http://schemas.microsoft.com/office/drawing/2010/main" val="0"/>
@@ -10129,11 +10445,11 @@
       <w:pPr>
         <w:pStyle w:val="Heading2"/>
       </w:pPr>
-      <w:bookmarkStart w:id="51" w:name="_Toc534198029"/>
+      <w:bookmarkStart w:id="54" w:name="_Toc535933599"/>
       <w:r>
         <w:t>Sprints</w:t>
       </w:r>
-      <w:bookmarkEnd w:id="51"/>
+      <w:bookmarkEnd w:id="54"/>
     </w:p>
     <w:p>
       <w:r>
@@ -10191,7 +10507,7 @@
                     </pic:cNvPicPr>
                   </pic:nvPicPr>
                   <pic:blipFill>
-                    <a:blip r:embed="rId45" cstate="print">
+                    <a:blip r:embed="rId46" cstate="print">
                       <a:extLst>
                         <a:ext uri="{28A0092B-C50C-407E-A947-70E740481C1C}">
                           <a14:useLocalDpi xmlns:a14="http://schemas.microsoft.com/office/drawing/2010/main" val="0"/>
@@ -10271,7 +10587,7 @@
                     </pic:cNvPicPr>
                   </pic:nvPicPr>
                   <pic:blipFill>
-                    <a:blip r:embed="rId46" cstate="print">
+                    <a:blip r:embed="rId47" cstate="print">
                       <a:extLst>
                         <a:ext uri="{28A0092B-C50C-407E-A947-70E740481C1C}">
                           <a14:useLocalDpi xmlns:a14="http://schemas.microsoft.com/office/drawing/2010/main" val="0"/>
@@ -10547,12 +10863,12 @@
       <w:pPr>
         <w:pStyle w:val="Heading2"/>
       </w:pPr>
-      <w:bookmarkStart w:id="52" w:name="_Toc534198030"/>
+      <w:bookmarkStart w:id="55" w:name="_Toc535933600"/>
       <w:r>
         <w:lastRenderedPageBreak/>
         <w:t>Activating/Closing Sprints</w:t>
       </w:r>
-      <w:bookmarkEnd w:id="52"/>
+      <w:bookmarkEnd w:id="55"/>
     </w:p>
     <w:p>
       <w:r>
@@ -10716,11 +11032,11 @@
       <w:pPr>
         <w:pStyle w:val="Heading2"/>
       </w:pPr>
-      <w:bookmarkStart w:id="53" w:name="_Toc534198031"/>
+      <w:bookmarkStart w:id="56" w:name="_Toc535933601"/>
       <w:r>
         <w:t>Releases</w:t>
       </w:r>
-      <w:bookmarkEnd w:id="53"/>
+      <w:bookmarkEnd w:id="56"/>
     </w:p>
     <w:p>
       <w:r>
@@ -10801,7 +11117,7 @@
                     </pic:cNvPicPr>
                   </pic:nvPicPr>
                   <pic:blipFill>
-                    <a:blip r:embed="rId47" cstate="print">
+                    <a:blip r:embed="rId48" cstate="print">
                       <a:extLst>
                         <a:ext uri="{28A0092B-C50C-407E-A947-70E740481C1C}">
                           <a14:useLocalDpi xmlns:a14="http://schemas.microsoft.com/office/drawing/2010/main" val="0"/>
@@ -10887,7 +11203,7 @@
                     </pic:cNvPicPr>
                   </pic:nvPicPr>
                   <pic:blipFill>
-                    <a:blip r:embed="rId48" cstate="print">
+                    <a:blip r:embed="rId49" cstate="print">
                       <a:extLst>
                         <a:ext uri="{28A0092B-C50C-407E-A947-70E740481C1C}">
                           <a14:useLocalDpi xmlns:a14="http://schemas.microsoft.com/office/drawing/2010/main" val="0"/>
@@ -11014,11 +11330,11 @@
       <w:pPr>
         <w:pStyle w:val="Heading2"/>
       </w:pPr>
-      <w:bookmarkStart w:id="54" w:name="_Toc534198032"/>
+      <w:bookmarkStart w:id="57" w:name="_Toc535933602"/>
       <w:r>
         <w:t>Releasing</w:t>
       </w:r>
-      <w:bookmarkEnd w:id="54"/>
+      <w:bookmarkEnd w:id="57"/>
     </w:p>
     <w:p>
       <w:r>
@@ -15113,7 +15429,7 @@
 </file>
 
 <file path=customXml/itemProps1.xml><?xml version="1.0" encoding="utf-8"?>
-<ds:datastoreItem xmlns:ds="http://schemas.openxmlformats.org/officeDocument/2006/customXml" ds:itemID="{6ACCFF6F-E96E-4BF5-AA9D-F74DE1FC6E9D}">
+<ds:datastoreItem xmlns:ds="http://schemas.openxmlformats.org/officeDocument/2006/customXml" ds:itemID="{E1FD2AE3-5FC0-409D-9E83-E55A13449B1F}">
   <ds:schemaRefs>
     <ds:schemaRef ds:uri="http://schemas.openxmlformats.org/officeDocument/2006/bibliography"/>
   </ds:schemaRefs>

--- a/HowTo Documents/Odoo Project Enhancements Guide.docx
+++ b/HowTo Documents/Odoo Project Enhancements Guide.docx
@@ -41,6 +41,8 @@
             <w:t>Contents</w:t>
           </w:r>
         </w:p>
+        <w:bookmarkStart w:id="0" w:name="_GoBack"/>
+        <w:bookmarkEnd w:id="0"/>
         <w:p>
           <w:pPr>
             <w:pStyle w:val="TOC1"/>
@@ -76,7 +78,7 @@
             </w:rPr>
             <w:fldChar w:fldCharType="separate"/>
           </w:r>
-          <w:hyperlink w:anchor="_Toc535933546" w:history="1">
+          <w:hyperlink w:anchor="_Toc536787627" w:history="1">
             <w:r>
               <w:rPr>
                 <w:rStyle w:val="Hyperlink"/>
@@ -103,7 +105,7 @@
                 <w:noProof/>
                 <w:webHidden/>
               </w:rPr>
-              <w:instrText xml:space="preserve"> PAGEREF _Toc535933546 \h </w:instrText>
+              <w:instrText xml:space="preserve"> PAGEREF _Toc536787627 \h </w:instrText>
             </w:r>
             <w:r>
               <w:rPr>
@@ -145,7 +147,7 @@
               <w:noProof/>
             </w:rPr>
           </w:pPr>
-          <w:hyperlink w:anchor="_Toc535933547" w:history="1">
+          <w:hyperlink w:anchor="_Toc536787628" w:history="1">
             <w:r>
               <w:rPr>
                 <w:rStyle w:val="Hyperlink"/>
@@ -172,7 +174,7 @@
                 <w:noProof/>
                 <w:webHidden/>
               </w:rPr>
-              <w:instrText xml:space="preserve"> PAGEREF _Toc535933547 \h </w:instrText>
+              <w:instrText xml:space="preserve"> PAGEREF _Toc536787628 \h </w:instrText>
             </w:r>
             <w:r>
               <w:rPr>
@@ -214,7 +216,7 @@
               <w:noProof/>
             </w:rPr>
           </w:pPr>
-          <w:hyperlink w:anchor="_Toc535933548" w:history="1">
+          <w:hyperlink w:anchor="_Toc536787629" w:history="1">
             <w:r>
               <w:rPr>
                 <w:rStyle w:val="Hyperlink"/>
@@ -241,7 +243,7 @@
                 <w:noProof/>
                 <w:webHidden/>
               </w:rPr>
-              <w:instrText xml:space="preserve"> PAGEREF _Toc535933548 \h </w:instrText>
+              <w:instrText xml:space="preserve"> PAGEREF _Toc536787629 \h </w:instrText>
             </w:r>
             <w:r>
               <w:rPr>
@@ -283,7 +285,7 @@
               <w:noProof/>
             </w:rPr>
           </w:pPr>
-          <w:hyperlink w:anchor="_Toc535933549" w:history="1">
+          <w:hyperlink w:anchor="_Toc536787630" w:history="1">
             <w:r>
               <w:rPr>
                 <w:rStyle w:val="Hyperlink"/>
@@ -310,7 +312,7 @@
                 <w:noProof/>
                 <w:webHidden/>
               </w:rPr>
-              <w:instrText xml:space="preserve"> PAGEREF _Toc535933549 \h </w:instrText>
+              <w:instrText xml:space="preserve"> PAGEREF _Toc536787630 \h </w:instrText>
             </w:r>
             <w:r>
               <w:rPr>
@@ -352,7 +354,7 @@
               <w:noProof/>
             </w:rPr>
           </w:pPr>
-          <w:hyperlink w:anchor="_Toc535933550" w:history="1">
+          <w:hyperlink w:anchor="_Toc536787631" w:history="1">
             <w:r>
               <w:rPr>
                 <w:rStyle w:val="Hyperlink"/>
@@ -379,7 +381,7 @@
                 <w:noProof/>
                 <w:webHidden/>
               </w:rPr>
-              <w:instrText xml:space="preserve"> PAGEREF _Toc535933550 \h </w:instrText>
+              <w:instrText xml:space="preserve"> PAGEREF _Toc536787631 \h </w:instrText>
             </w:r>
             <w:r>
               <w:rPr>
@@ -421,13 +423,13 @@
               <w:noProof/>
             </w:rPr>
           </w:pPr>
-          <w:hyperlink w:anchor="_Toc535933551" w:history="1">
+          <w:hyperlink w:anchor="_Toc536787632" w:history="1">
             <w:r>
               <w:rPr>
                 <w:rStyle w:val="Hyperlink"/>
                 <w:noProof/>
               </w:rPr>
-              <w:t>Enabling Time Logs for Tasks</w:t>
+              <w:t>Enabling Time Entries for Tasks</w:t>
             </w:r>
             <w:r>
               <w:rPr>
@@ -448,7 +450,7 @@
                 <w:noProof/>
                 <w:webHidden/>
               </w:rPr>
-              <w:instrText xml:space="preserve"> PAGEREF _Toc535933551 \h </w:instrText>
+              <w:instrText xml:space="preserve"> PAGEREF _Toc536787632 \h </w:instrText>
             </w:r>
             <w:r>
               <w:rPr>
@@ -490,7 +492,7 @@
               <w:noProof/>
             </w:rPr>
           </w:pPr>
-          <w:hyperlink w:anchor="_Toc535933552" w:history="1">
+          <w:hyperlink w:anchor="_Toc536787633" w:history="1">
             <w:r>
               <w:rPr>
                 <w:rStyle w:val="Hyperlink"/>
@@ -517,7 +519,7 @@
                 <w:noProof/>
                 <w:webHidden/>
               </w:rPr>
-              <w:instrText xml:space="preserve"> PAGEREF _Toc535933552 \h </w:instrText>
+              <w:instrText xml:space="preserve"> PAGEREF _Toc536787633 \h </w:instrText>
             </w:r>
             <w:r>
               <w:rPr>
@@ -559,7 +561,7 @@
               <w:noProof/>
             </w:rPr>
           </w:pPr>
-          <w:hyperlink w:anchor="_Toc535933553" w:history="1">
+          <w:hyperlink w:anchor="_Toc536787634" w:history="1">
             <w:r>
               <w:rPr>
                 <w:rStyle w:val="Hyperlink"/>
@@ -586,7 +588,7 @@
                 <w:noProof/>
                 <w:webHidden/>
               </w:rPr>
-              <w:instrText xml:space="preserve"> PAGEREF _Toc535933553 \h </w:instrText>
+              <w:instrText xml:space="preserve"> PAGEREF _Toc536787634 \h </w:instrText>
             </w:r>
             <w:r>
               <w:rPr>
@@ -628,7 +630,7 @@
               <w:noProof/>
             </w:rPr>
           </w:pPr>
-          <w:hyperlink w:anchor="_Toc535933554" w:history="1">
+          <w:hyperlink w:anchor="_Toc536787635" w:history="1">
             <w:r>
               <w:rPr>
                 <w:rStyle w:val="Hyperlink"/>
@@ -655,7 +657,7 @@
                 <w:noProof/>
                 <w:webHidden/>
               </w:rPr>
-              <w:instrText xml:space="preserve"> PAGEREF _Toc535933554 \h </w:instrText>
+              <w:instrText xml:space="preserve"> PAGEREF _Toc536787635 \h </w:instrText>
             </w:r>
             <w:r>
               <w:rPr>
@@ -675,7 +677,7 @@
                 <w:noProof/>
                 <w:webHidden/>
               </w:rPr>
-              <w:t>4</w:t>
+              <w:t>5</w:t>
             </w:r>
             <w:r>
               <w:rPr>
@@ -697,7 +699,7 @@
               <w:noProof/>
             </w:rPr>
           </w:pPr>
-          <w:hyperlink w:anchor="_Toc535933555" w:history="1">
+          <w:hyperlink w:anchor="_Toc536787636" w:history="1">
             <w:r>
               <w:rPr>
                 <w:rStyle w:val="Hyperlink"/>
@@ -724,7 +726,7 @@
                 <w:noProof/>
                 <w:webHidden/>
               </w:rPr>
-              <w:instrText xml:space="preserve"> PAGEREF _Toc535933555 \h </w:instrText>
+              <w:instrText xml:space="preserve"> PAGEREF _Toc536787636 \h </w:instrText>
             </w:r>
             <w:r>
               <w:rPr>
@@ -766,7 +768,7 @@
               <w:noProof/>
             </w:rPr>
           </w:pPr>
-          <w:hyperlink w:anchor="_Toc535933556" w:history="1">
+          <w:hyperlink w:anchor="_Toc536787637" w:history="1">
             <w:r>
               <w:rPr>
                 <w:rStyle w:val="Hyperlink"/>
@@ -793,7 +795,7 @@
                 <w:noProof/>
                 <w:webHidden/>
               </w:rPr>
-              <w:instrText xml:space="preserve"> PAGEREF _Toc535933556 \h </w:instrText>
+              <w:instrText xml:space="preserve"> PAGEREF _Toc536787637 \h </w:instrText>
             </w:r>
             <w:r>
               <w:rPr>
@@ -835,7 +837,7 @@
               <w:noProof/>
             </w:rPr>
           </w:pPr>
-          <w:hyperlink w:anchor="_Toc535933557" w:history="1">
+          <w:hyperlink w:anchor="_Toc536787638" w:history="1">
             <w:r>
               <w:rPr>
                 <w:rStyle w:val="Hyperlink"/>
@@ -862,7 +864,7 @@
                 <w:noProof/>
                 <w:webHidden/>
               </w:rPr>
-              <w:instrText xml:space="preserve"> PAGEREF _Toc535933557 \h </w:instrText>
+              <w:instrText xml:space="preserve"> PAGEREF _Toc536787638 \h </w:instrText>
             </w:r>
             <w:r>
               <w:rPr>
@@ -904,7 +906,7 @@
               <w:noProof/>
             </w:rPr>
           </w:pPr>
-          <w:hyperlink w:anchor="_Toc535933558" w:history="1">
+          <w:hyperlink w:anchor="_Toc536787639" w:history="1">
             <w:r>
               <w:rPr>
                 <w:rStyle w:val="Hyperlink"/>
@@ -931,7 +933,7 @@
                 <w:noProof/>
                 <w:webHidden/>
               </w:rPr>
-              <w:instrText xml:space="preserve"> PAGEREF _Toc535933558 \h </w:instrText>
+              <w:instrText xml:space="preserve"> PAGEREF _Toc536787639 \h </w:instrText>
             </w:r>
             <w:r>
               <w:rPr>
@@ -973,7 +975,7 @@
               <w:noProof/>
             </w:rPr>
           </w:pPr>
-          <w:hyperlink w:anchor="_Toc535933559" w:history="1">
+          <w:hyperlink w:anchor="_Toc536787640" w:history="1">
             <w:r>
               <w:rPr>
                 <w:rStyle w:val="Hyperlink"/>
@@ -1000,7 +1002,7 @@
                 <w:noProof/>
                 <w:webHidden/>
               </w:rPr>
-              <w:instrText xml:space="preserve"> PAGEREF _Toc535933559 \h </w:instrText>
+              <w:instrText xml:space="preserve"> PAGEREF _Toc536787640 \h </w:instrText>
             </w:r>
             <w:r>
               <w:rPr>
@@ -1042,7 +1044,7 @@
               <w:noProof/>
             </w:rPr>
           </w:pPr>
-          <w:hyperlink w:anchor="_Toc535933560" w:history="1">
+          <w:hyperlink w:anchor="_Toc536787641" w:history="1">
             <w:r>
               <w:rPr>
                 <w:rStyle w:val="Hyperlink"/>
@@ -1069,7 +1071,7 @@
                 <w:noProof/>
                 <w:webHidden/>
               </w:rPr>
-              <w:instrText xml:space="preserve"> PAGEREF _Toc535933560 \h </w:instrText>
+              <w:instrText xml:space="preserve"> PAGEREF _Toc536787641 \h </w:instrText>
             </w:r>
             <w:r>
               <w:rPr>
@@ -1111,7 +1113,7 @@
               <w:noProof/>
             </w:rPr>
           </w:pPr>
-          <w:hyperlink w:anchor="_Toc535933561" w:history="1">
+          <w:hyperlink w:anchor="_Toc536787642" w:history="1">
             <w:r>
               <w:rPr>
                 <w:rStyle w:val="Hyperlink"/>
@@ -1138,7 +1140,7 @@
                 <w:noProof/>
                 <w:webHidden/>
               </w:rPr>
-              <w:instrText xml:space="preserve"> PAGEREF _Toc535933561 \h </w:instrText>
+              <w:instrText xml:space="preserve"> PAGEREF _Toc536787642 \h </w:instrText>
             </w:r>
             <w:r>
               <w:rPr>
@@ -1180,7 +1182,7 @@
               <w:noProof/>
             </w:rPr>
           </w:pPr>
-          <w:hyperlink w:anchor="_Toc535933562" w:history="1">
+          <w:hyperlink w:anchor="_Toc536787643" w:history="1">
             <w:r>
               <w:rPr>
                 <w:rStyle w:val="Hyperlink"/>
@@ -1207,7 +1209,7 @@
                 <w:noProof/>
                 <w:webHidden/>
               </w:rPr>
-              <w:instrText xml:space="preserve"> PAGEREF _Toc535933562 \h </w:instrText>
+              <w:instrText xml:space="preserve"> PAGEREF _Toc536787643 \h </w:instrText>
             </w:r>
             <w:r>
               <w:rPr>
@@ -1249,7 +1251,7 @@
               <w:noProof/>
             </w:rPr>
           </w:pPr>
-          <w:hyperlink w:anchor="_Toc535933563" w:history="1">
+          <w:hyperlink w:anchor="_Toc536787644" w:history="1">
             <w:r>
               <w:rPr>
                 <w:rStyle w:val="Hyperlink"/>
@@ -1276,7 +1278,7 @@
                 <w:noProof/>
                 <w:webHidden/>
               </w:rPr>
-              <w:instrText xml:space="preserve"> PAGEREF _Toc535933563 \h </w:instrText>
+              <w:instrText xml:space="preserve"> PAGEREF _Toc536787644 \h </w:instrText>
             </w:r>
             <w:r>
               <w:rPr>
@@ -1318,13 +1320,13 @@
               <w:noProof/>
             </w:rPr>
           </w:pPr>
-          <w:hyperlink w:anchor="_Toc535933564" w:history="1">
+          <w:hyperlink w:anchor="_Toc536787645" w:history="1">
             <w:r>
               <w:rPr>
                 <w:rStyle w:val="Hyperlink"/>
                 <w:noProof/>
               </w:rPr>
-              <w:t>Manage your project's stages</w:t>
+              <w:t>Manage Project Task’s Stages</w:t>
             </w:r>
             <w:r>
               <w:rPr>
@@ -1345,7 +1347,7 @@
                 <w:noProof/>
                 <w:webHidden/>
               </w:rPr>
-              <w:instrText xml:space="preserve"> PAGEREF _Toc535933564 \h </w:instrText>
+              <w:instrText xml:space="preserve"> PAGEREF _Toc536787645 \h </w:instrText>
             </w:r>
             <w:r>
               <w:rPr>
@@ -1387,13 +1389,13 @@
               <w:noProof/>
             </w:rPr>
           </w:pPr>
-          <w:hyperlink w:anchor="_Toc535933565" w:history="1">
+          <w:hyperlink w:anchor="_Toc536787646" w:history="1">
             <w:r>
               <w:rPr>
                 <w:rStyle w:val="Hyperlink"/>
                 <w:noProof/>
               </w:rPr>
-              <w:t>Add your project's stages</w:t>
+              <w:t>Add Project Task Stages</w:t>
             </w:r>
             <w:r>
               <w:rPr>
@@ -1414,7 +1416,7 @@
                 <w:noProof/>
                 <w:webHidden/>
               </w:rPr>
-              <w:instrText xml:space="preserve"> PAGEREF _Toc535933565 \h </w:instrText>
+              <w:instrText xml:space="preserve"> PAGEREF _Toc536787646 \h </w:instrText>
             </w:r>
             <w:r>
               <w:rPr>
@@ -1456,13 +1458,13 @@
               <w:noProof/>
             </w:rPr>
           </w:pPr>
-          <w:hyperlink w:anchor="_Toc535933566" w:history="1">
+          <w:hyperlink w:anchor="_Toc536787647" w:history="1">
             <w:r>
               <w:rPr>
                 <w:rStyle w:val="Hyperlink"/>
                 <w:noProof/>
               </w:rPr>
-              <w:t>Rearrange stages</w:t>
+              <w:t>Rearrange Stages</w:t>
             </w:r>
             <w:r>
               <w:rPr>
@@ -1483,7 +1485,7 @@
                 <w:noProof/>
                 <w:webHidden/>
               </w:rPr>
-              <w:instrText xml:space="preserve"> PAGEREF _Toc535933566 \h </w:instrText>
+              <w:instrText xml:space="preserve"> PAGEREF _Toc536787647 \h </w:instrText>
             </w:r>
             <w:r>
               <w:rPr>
@@ -1525,7 +1527,7 @@
               <w:noProof/>
             </w:rPr>
           </w:pPr>
-          <w:hyperlink w:anchor="_Toc535933567" w:history="1">
+          <w:hyperlink w:anchor="_Toc536787648" w:history="1">
             <w:r>
               <w:rPr>
                 <w:rStyle w:val="Hyperlink"/>
@@ -1552,7 +1554,7 @@
                 <w:noProof/>
                 <w:webHidden/>
               </w:rPr>
-              <w:instrText xml:space="preserve"> PAGEREF _Toc535933567 \h </w:instrText>
+              <w:instrText xml:space="preserve"> PAGEREF _Toc536787648 \h </w:instrText>
             </w:r>
             <w:r>
               <w:rPr>
@@ -1594,7 +1596,7 @@
               <w:noProof/>
             </w:rPr>
           </w:pPr>
-          <w:hyperlink w:anchor="_Toc535933568" w:history="1">
+          <w:hyperlink w:anchor="_Toc536787649" w:history="1">
             <w:r>
               <w:rPr>
                 <w:rStyle w:val="Hyperlink"/>
@@ -1621,7 +1623,7 @@
                 <w:noProof/>
                 <w:webHidden/>
               </w:rPr>
-              <w:instrText xml:space="preserve"> PAGEREF _Toc535933568 \h </w:instrText>
+              <w:instrText xml:space="preserve"> PAGEREF _Toc536787649 \h </w:instrText>
             </w:r>
             <w:r>
               <w:rPr>
@@ -1663,7 +1665,7 @@
               <w:noProof/>
             </w:rPr>
           </w:pPr>
-          <w:hyperlink w:anchor="_Toc535933569" w:history="1">
+          <w:hyperlink w:anchor="_Toc536787650" w:history="1">
             <w:r>
               <w:rPr>
                 <w:rStyle w:val="Hyperlink"/>
@@ -1690,7 +1692,7 @@
                 <w:noProof/>
                 <w:webHidden/>
               </w:rPr>
-              <w:instrText xml:space="preserve"> PAGEREF _Toc535933569 \h </w:instrText>
+              <w:instrText xml:space="preserve"> PAGEREF _Toc536787650 \h </w:instrText>
             </w:r>
             <w:r>
               <w:rPr>
@@ -1732,13 +1734,13 @@
               <w:noProof/>
             </w:rPr>
           </w:pPr>
-          <w:hyperlink w:anchor="_Toc535933570" w:history="1">
+          <w:hyperlink w:anchor="_Toc536787651" w:history="1">
             <w:r>
               <w:rPr>
                 <w:rStyle w:val="Hyperlink"/>
                 <w:noProof/>
               </w:rPr>
-              <w:t>Project: follow a project throughout the process</w:t>
+              <w:t>Project: Follow a Project throughout the process</w:t>
             </w:r>
             <w:r>
               <w:rPr>
@@ -1759,7 +1761,7 @@
                 <w:noProof/>
                 <w:webHidden/>
               </w:rPr>
-              <w:instrText xml:space="preserve"> PAGEREF _Toc535933570 \h </w:instrText>
+              <w:instrText xml:space="preserve"> PAGEREF _Toc536787651 \h </w:instrText>
             </w:r>
             <w:r>
               <w:rPr>
@@ -1801,13 +1803,13 @@
               <w:noProof/>
             </w:rPr>
           </w:pPr>
-          <w:hyperlink w:anchor="_Toc535933571" w:history="1">
+          <w:hyperlink w:anchor="_Toc536787652" w:history="1">
             <w:r>
               <w:rPr>
                 <w:rStyle w:val="Hyperlink"/>
                 <w:noProof/>
               </w:rPr>
-              <w:t>Task: follow a specific task</w:t>
+              <w:t>Task: Follow a Specific Task</w:t>
             </w:r>
             <w:r>
               <w:rPr>
@@ -1828,7 +1830,7 @@
                 <w:noProof/>
                 <w:webHidden/>
               </w:rPr>
-              <w:instrText xml:space="preserve"> PAGEREF _Toc535933571 \h </w:instrText>
+              <w:instrText xml:space="preserve"> PAGEREF _Toc536787652 \h </w:instrText>
             </w:r>
             <w:r>
               <w:rPr>
@@ -1870,7 +1872,7 @@
               <w:noProof/>
             </w:rPr>
           </w:pPr>
-          <w:hyperlink w:anchor="_Toc535933572" w:history="1">
+          <w:hyperlink w:anchor="_Toc536787653" w:history="1">
             <w:r>
               <w:rPr>
                 <w:rStyle w:val="Hyperlink"/>
@@ -1897,7 +1899,7 @@
                 <w:noProof/>
                 <w:webHidden/>
               </w:rPr>
-              <w:instrText xml:space="preserve"> PAGEREF _Toc535933572 \h </w:instrText>
+              <w:instrText xml:space="preserve"> PAGEREF _Toc536787653 \h </w:instrText>
             </w:r>
             <w:r>
               <w:rPr>
@@ -1939,7 +1941,7 @@
               <w:noProof/>
             </w:rPr>
           </w:pPr>
-          <w:hyperlink w:anchor="_Toc535933573" w:history="1">
+          <w:hyperlink w:anchor="_Toc536787654" w:history="1">
             <w:r>
               <w:rPr>
                 <w:rStyle w:val="Hyperlink"/>
@@ -1966,7 +1968,7 @@
                 <w:noProof/>
                 <w:webHidden/>
               </w:rPr>
-              <w:instrText xml:space="preserve"> PAGEREF _Toc535933573 \h </w:instrText>
+              <w:instrText xml:space="preserve"> PAGEREF _Toc536787654 \h </w:instrText>
             </w:r>
             <w:r>
               <w:rPr>
@@ -2008,7 +2010,7 @@
               <w:noProof/>
             </w:rPr>
           </w:pPr>
-          <w:hyperlink w:anchor="_Toc535933574" w:history="1">
+          <w:hyperlink w:anchor="_Toc536787655" w:history="1">
             <w:r>
               <w:rPr>
                 <w:rStyle w:val="Hyperlink"/>
@@ -2035,7 +2037,7 @@
                 <w:noProof/>
                 <w:webHidden/>
               </w:rPr>
-              <w:instrText xml:space="preserve"> PAGEREF _Toc535933574 \h </w:instrText>
+              <w:instrText xml:space="preserve"> PAGEREF _Toc536787655 \h </w:instrText>
             </w:r>
             <w:r>
               <w:rPr>
@@ -2077,7 +2079,7 @@
               <w:noProof/>
             </w:rPr>
           </w:pPr>
-          <w:hyperlink w:anchor="_Toc535933575" w:history="1">
+          <w:hyperlink w:anchor="_Toc536787656" w:history="1">
             <w:r>
               <w:rPr>
                 <w:rStyle w:val="Hyperlink"/>
@@ -2104,7 +2106,7 @@
                 <w:noProof/>
                 <w:webHidden/>
               </w:rPr>
-              <w:instrText xml:space="preserve"> PAGEREF _Toc535933575 \h </w:instrText>
+              <w:instrText xml:space="preserve"> PAGEREF _Toc536787656 \h </w:instrText>
             </w:r>
             <w:r>
               <w:rPr>
@@ -2146,7 +2148,7 @@
               <w:noProof/>
             </w:rPr>
           </w:pPr>
-          <w:hyperlink w:anchor="_Toc535933576" w:history="1">
+          <w:hyperlink w:anchor="_Toc536787657" w:history="1">
             <w:r>
               <w:rPr>
                 <w:rStyle w:val="Hyperlink"/>
@@ -2173,7 +2175,7 @@
                 <w:noProof/>
                 <w:webHidden/>
               </w:rPr>
-              <w:instrText xml:space="preserve"> PAGEREF _Toc535933576 \h </w:instrText>
+              <w:instrText xml:space="preserve"> PAGEREF _Toc536787657 \h </w:instrText>
             </w:r>
             <w:r>
               <w:rPr>
@@ -2215,7 +2217,7 @@
               <w:noProof/>
             </w:rPr>
           </w:pPr>
-          <w:hyperlink w:anchor="_Toc535933577" w:history="1">
+          <w:hyperlink w:anchor="_Toc536787658" w:history="1">
             <w:r>
               <w:rPr>
                 <w:rStyle w:val="Hyperlink"/>
@@ -2242,7 +2244,7 @@
                 <w:noProof/>
                 <w:webHidden/>
               </w:rPr>
-              <w:instrText xml:space="preserve"> PAGEREF _Toc535933577 \h </w:instrText>
+              <w:instrText xml:space="preserve"> PAGEREF _Toc536787658 \h </w:instrText>
             </w:r>
             <w:r>
               <w:rPr>
@@ -2284,7 +2286,7 @@
               <w:noProof/>
             </w:rPr>
           </w:pPr>
-          <w:hyperlink w:anchor="_Toc535933578" w:history="1">
+          <w:hyperlink w:anchor="_Toc536787659" w:history="1">
             <w:r>
               <w:rPr>
                 <w:rStyle w:val="Hyperlink"/>
@@ -2311,7 +2313,7 @@
                 <w:noProof/>
                 <w:webHidden/>
               </w:rPr>
-              <w:instrText xml:space="preserve"> PAGEREF _Toc535933578 \h </w:instrText>
+              <w:instrText xml:space="preserve"> PAGEREF _Toc536787659 \h </w:instrText>
             </w:r>
             <w:r>
               <w:rPr>
@@ -2353,7 +2355,7 @@
               <w:noProof/>
             </w:rPr>
           </w:pPr>
-          <w:hyperlink w:anchor="_Toc535933579" w:history="1">
+          <w:hyperlink w:anchor="_Toc536787660" w:history="1">
             <w:r>
               <w:rPr>
                 <w:rStyle w:val="Hyperlink"/>
@@ -2380,7 +2382,7 @@
                 <w:noProof/>
                 <w:webHidden/>
               </w:rPr>
-              <w:instrText xml:space="preserve"> PAGEREF _Toc535933579 \h </w:instrText>
+              <w:instrText xml:space="preserve"> PAGEREF _Toc536787660 \h </w:instrText>
             </w:r>
             <w:r>
               <w:rPr>
@@ -2422,7 +2424,7 @@
               <w:noProof/>
             </w:rPr>
           </w:pPr>
-          <w:hyperlink w:anchor="_Toc535933580" w:history="1">
+          <w:hyperlink w:anchor="_Toc536787661" w:history="1">
             <w:r>
               <w:rPr>
                 <w:rStyle w:val="Hyperlink"/>
@@ -2449,7 +2451,7 @@
                 <w:noProof/>
                 <w:webHidden/>
               </w:rPr>
-              <w:instrText xml:space="preserve"> PAGEREF _Toc535933580 \h </w:instrText>
+              <w:instrText xml:space="preserve"> PAGEREF _Toc536787661 \h </w:instrText>
             </w:r>
             <w:r>
               <w:rPr>
@@ -2491,7 +2493,7 @@
               <w:noProof/>
             </w:rPr>
           </w:pPr>
-          <w:hyperlink w:anchor="_Toc535933581" w:history="1">
+          <w:hyperlink w:anchor="_Toc536787662" w:history="1">
             <w:r>
               <w:rPr>
                 <w:rStyle w:val="Hyperlink"/>
@@ -2518,7 +2520,7 @@
                 <w:noProof/>
                 <w:webHidden/>
               </w:rPr>
-              <w:instrText xml:space="preserve"> PAGEREF _Toc535933581 \h </w:instrText>
+              <w:instrText xml:space="preserve"> PAGEREF _Toc536787662 \h </w:instrText>
             </w:r>
             <w:r>
               <w:rPr>
@@ -2560,7 +2562,7 @@
               <w:noProof/>
             </w:rPr>
           </w:pPr>
-          <w:hyperlink w:anchor="_Toc535933582" w:history="1">
+          <w:hyperlink w:anchor="_Toc536787663" w:history="1">
             <w:r>
               <w:rPr>
                 <w:rStyle w:val="Hyperlink"/>
@@ -2587,7 +2589,7 @@
                 <w:noProof/>
                 <w:webHidden/>
               </w:rPr>
-              <w:instrText xml:space="preserve"> PAGEREF _Toc535933582 \h </w:instrText>
+              <w:instrText xml:space="preserve"> PAGEREF _Toc536787663 \h </w:instrText>
             </w:r>
             <w:r>
               <w:rPr>
@@ -2629,7 +2631,7 @@
               <w:noProof/>
             </w:rPr>
           </w:pPr>
-          <w:hyperlink w:anchor="_Toc535933583" w:history="1">
+          <w:hyperlink w:anchor="_Toc536787664" w:history="1">
             <w:r>
               <w:rPr>
                 <w:rStyle w:val="Hyperlink"/>
@@ -2656,7 +2658,7 @@
                 <w:noProof/>
                 <w:webHidden/>
               </w:rPr>
-              <w:instrText xml:space="preserve"> PAGEREF _Toc535933583 \h </w:instrText>
+              <w:instrText xml:space="preserve"> PAGEREF _Toc536787664 \h </w:instrText>
             </w:r>
             <w:r>
               <w:rPr>
@@ -2698,7 +2700,7 @@
               <w:noProof/>
             </w:rPr>
           </w:pPr>
-          <w:hyperlink w:anchor="_Toc535933584" w:history="1">
+          <w:hyperlink w:anchor="_Toc536787665" w:history="1">
             <w:r>
               <w:rPr>
                 <w:rStyle w:val="Hyperlink"/>
@@ -2725,7 +2727,7 @@
                 <w:noProof/>
                 <w:webHidden/>
               </w:rPr>
-              <w:instrText xml:space="preserve"> PAGEREF _Toc535933584 \h </w:instrText>
+              <w:instrText xml:space="preserve"> PAGEREF _Toc536787665 \h </w:instrText>
             </w:r>
             <w:r>
               <w:rPr>
@@ -2767,7 +2769,7 @@
               <w:noProof/>
             </w:rPr>
           </w:pPr>
-          <w:hyperlink w:anchor="_Toc535933585" w:history="1">
+          <w:hyperlink w:anchor="_Toc536787666" w:history="1">
             <w:r>
               <w:rPr>
                 <w:rStyle w:val="Hyperlink"/>
@@ -2794,7 +2796,7 @@
                 <w:noProof/>
                 <w:webHidden/>
               </w:rPr>
-              <w:instrText xml:space="preserve"> PAGEREF _Toc535933585 \h </w:instrText>
+              <w:instrText xml:space="preserve"> PAGEREF _Toc536787666 \h </w:instrText>
             </w:r>
             <w:r>
               <w:rPr>
@@ -2836,7 +2838,7 @@
               <w:noProof/>
             </w:rPr>
           </w:pPr>
-          <w:hyperlink w:anchor="_Toc535933586" w:history="1">
+          <w:hyperlink w:anchor="_Toc536787667" w:history="1">
             <w:r>
               <w:rPr>
                 <w:rStyle w:val="Hyperlink"/>
@@ -2863,7 +2865,7 @@
                 <w:noProof/>
                 <w:webHidden/>
               </w:rPr>
-              <w:instrText xml:space="preserve"> PAGEREF _Toc535933586 \h </w:instrText>
+              <w:instrText xml:space="preserve"> PAGEREF _Toc536787667 \h </w:instrText>
             </w:r>
             <w:r>
               <w:rPr>
@@ -2905,7 +2907,7 @@
               <w:noProof/>
             </w:rPr>
           </w:pPr>
-          <w:hyperlink w:anchor="_Toc535933587" w:history="1">
+          <w:hyperlink w:anchor="_Toc536787668" w:history="1">
             <w:r>
               <w:rPr>
                 <w:rStyle w:val="Hyperlink"/>
@@ -2932,7 +2934,7 @@
                 <w:noProof/>
                 <w:webHidden/>
               </w:rPr>
-              <w:instrText xml:space="preserve"> PAGEREF _Toc535933587 \h </w:instrText>
+              <w:instrText xml:space="preserve"> PAGEREF _Toc536787668 \h </w:instrText>
             </w:r>
             <w:r>
               <w:rPr>
@@ -2974,7 +2976,7 @@
               <w:noProof/>
             </w:rPr>
           </w:pPr>
-          <w:hyperlink w:anchor="_Toc535933588" w:history="1">
+          <w:hyperlink w:anchor="_Toc536787669" w:history="1">
             <w:r>
               <w:rPr>
                 <w:rStyle w:val="Hyperlink"/>
@@ -3001,7 +3003,7 @@
                 <w:noProof/>
                 <w:webHidden/>
               </w:rPr>
-              <w:instrText xml:space="preserve"> PAGEREF _Toc535933588 \h </w:instrText>
+              <w:instrText xml:space="preserve"> PAGEREF _Toc536787669 \h </w:instrText>
             </w:r>
             <w:r>
               <w:rPr>
@@ -3043,7 +3045,7 @@
               <w:noProof/>
             </w:rPr>
           </w:pPr>
-          <w:hyperlink w:anchor="_Toc535933589" w:history="1">
+          <w:hyperlink w:anchor="_Toc536787670" w:history="1">
             <w:r>
               <w:rPr>
                 <w:rStyle w:val="Hyperlink"/>
@@ -3070,7 +3072,7 @@
                 <w:noProof/>
                 <w:webHidden/>
               </w:rPr>
-              <w:instrText xml:space="preserve"> PAGEREF _Toc535933589 \h </w:instrText>
+              <w:instrText xml:space="preserve"> PAGEREF _Toc536787670 \h </w:instrText>
             </w:r>
             <w:r>
               <w:rPr>
@@ -3112,7 +3114,7 @@
               <w:noProof/>
             </w:rPr>
           </w:pPr>
-          <w:hyperlink w:anchor="_Toc535933590" w:history="1">
+          <w:hyperlink w:anchor="_Toc536787671" w:history="1">
             <w:r>
               <w:rPr>
                 <w:rStyle w:val="Hyperlink"/>
@@ -3139,7 +3141,7 @@
                 <w:noProof/>
                 <w:webHidden/>
               </w:rPr>
-              <w:instrText xml:space="preserve"> PAGEREF _Toc535933590 \h </w:instrText>
+              <w:instrText xml:space="preserve"> PAGEREF _Toc536787671 \h </w:instrText>
             </w:r>
             <w:r>
               <w:rPr>
@@ -3181,7 +3183,7 @@
               <w:noProof/>
             </w:rPr>
           </w:pPr>
-          <w:hyperlink w:anchor="_Toc535933591" w:history="1">
+          <w:hyperlink w:anchor="_Toc536787672" w:history="1">
             <w:r>
               <w:rPr>
                 <w:rStyle w:val="Hyperlink"/>
@@ -3208,7 +3210,7 @@
                 <w:noProof/>
                 <w:webHidden/>
               </w:rPr>
-              <w:instrText xml:space="preserve"> PAGEREF _Toc535933591 \h </w:instrText>
+              <w:instrText xml:space="preserve"> PAGEREF _Toc536787672 \h </w:instrText>
             </w:r>
             <w:r>
               <w:rPr>
@@ -3228,7 +3230,7 @@
                 <w:noProof/>
                 <w:webHidden/>
               </w:rPr>
-              <w:t>21</w:t>
+              <w:t>20</w:t>
             </w:r>
             <w:r>
               <w:rPr>
@@ -3250,7 +3252,7 @@
               <w:noProof/>
             </w:rPr>
           </w:pPr>
-          <w:hyperlink w:anchor="_Toc535933592" w:history="1">
+          <w:hyperlink w:anchor="_Toc536787673" w:history="1">
             <w:r>
               <w:rPr>
                 <w:rStyle w:val="Hyperlink"/>
@@ -3277,7 +3279,7 @@
                 <w:noProof/>
                 <w:webHidden/>
               </w:rPr>
-              <w:instrText xml:space="preserve"> PAGEREF _Toc535933592 \h </w:instrText>
+              <w:instrText xml:space="preserve"> PAGEREF _Toc536787673 \h </w:instrText>
             </w:r>
             <w:r>
               <w:rPr>
@@ -3319,7 +3321,7 @@
               <w:noProof/>
             </w:rPr>
           </w:pPr>
-          <w:hyperlink w:anchor="_Toc535933593" w:history="1">
+          <w:hyperlink w:anchor="_Toc536787674" w:history="1">
             <w:r>
               <w:rPr>
                 <w:rStyle w:val="Hyperlink"/>
@@ -3346,7 +3348,7 @@
                 <w:noProof/>
                 <w:webHidden/>
               </w:rPr>
-              <w:instrText xml:space="preserve"> PAGEREF _Toc535933593 \h </w:instrText>
+              <w:instrText xml:space="preserve"> PAGEREF _Toc536787674 \h </w:instrText>
             </w:r>
             <w:r>
               <w:rPr>
@@ -3388,7 +3390,7 @@
               <w:noProof/>
             </w:rPr>
           </w:pPr>
-          <w:hyperlink w:anchor="_Toc535933594" w:history="1">
+          <w:hyperlink w:anchor="_Toc536787675" w:history="1">
             <w:r>
               <w:rPr>
                 <w:rStyle w:val="Hyperlink"/>
@@ -3415,7 +3417,7 @@
                 <w:noProof/>
                 <w:webHidden/>
               </w:rPr>
-              <w:instrText xml:space="preserve"> PAGEREF _Toc535933594 \h </w:instrText>
+              <w:instrText xml:space="preserve"> PAGEREF _Toc536787675 \h </w:instrText>
             </w:r>
             <w:r>
               <w:rPr>
@@ -3435,7 +3437,7 @@
                 <w:noProof/>
                 <w:webHidden/>
               </w:rPr>
-              <w:t>22</w:t>
+              <w:t>21</w:t>
             </w:r>
             <w:r>
               <w:rPr>
@@ -3457,7 +3459,7 @@
               <w:noProof/>
             </w:rPr>
           </w:pPr>
-          <w:hyperlink w:anchor="_Toc535933595" w:history="1">
+          <w:hyperlink w:anchor="_Toc536787676" w:history="1">
             <w:r>
               <w:rPr>
                 <w:rStyle w:val="Hyperlink"/>
@@ -3484,7 +3486,7 @@
                 <w:noProof/>
                 <w:webHidden/>
               </w:rPr>
-              <w:instrText xml:space="preserve"> PAGEREF _Toc535933595 \h </w:instrText>
+              <w:instrText xml:space="preserve"> PAGEREF _Toc536787676 \h </w:instrText>
             </w:r>
             <w:r>
               <w:rPr>
@@ -3504,7 +3506,7 @@
                 <w:noProof/>
                 <w:webHidden/>
               </w:rPr>
-              <w:t>22</w:t>
+              <w:t>21</w:t>
             </w:r>
             <w:r>
               <w:rPr>
@@ -3526,7 +3528,7 @@
               <w:noProof/>
             </w:rPr>
           </w:pPr>
-          <w:hyperlink w:anchor="_Toc535933596" w:history="1">
+          <w:hyperlink w:anchor="_Toc536787677" w:history="1">
             <w:r>
               <w:rPr>
                 <w:rStyle w:val="Hyperlink"/>
@@ -3553,7 +3555,7 @@
                 <w:noProof/>
                 <w:webHidden/>
               </w:rPr>
-              <w:instrText xml:space="preserve"> PAGEREF _Toc535933596 \h </w:instrText>
+              <w:instrText xml:space="preserve"> PAGEREF _Toc536787677 \h </w:instrText>
             </w:r>
             <w:r>
               <w:rPr>
@@ -3573,7 +3575,7 @@
                 <w:noProof/>
                 <w:webHidden/>
               </w:rPr>
-              <w:t>22</w:t>
+              <w:t>21</w:t>
             </w:r>
             <w:r>
               <w:rPr>
@@ -3595,7 +3597,7 @@
               <w:noProof/>
             </w:rPr>
           </w:pPr>
-          <w:hyperlink w:anchor="_Toc535933597" w:history="1">
+          <w:hyperlink w:anchor="_Toc536787678" w:history="1">
             <w:r>
               <w:rPr>
                 <w:rStyle w:val="Hyperlink"/>
@@ -3622,7 +3624,7 @@
                 <w:noProof/>
                 <w:webHidden/>
               </w:rPr>
-              <w:instrText xml:space="preserve"> PAGEREF _Toc535933597 \h </w:instrText>
+              <w:instrText xml:space="preserve"> PAGEREF _Toc536787678 \h </w:instrText>
             </w:r>
             <w:r>
               <w:rPr>
@@ -3664,7 +3666,7 @@
               <w:noProof/>
             </w:rPr>
           </w:pPr>
-          <w:hyperlink w:anchor="_Toc535933598" w:history="1">
+          <w:hyperlink w:anchor="_Toc536787679" w:history="1">
             <w:r>
               <w:rPr>
                 <w:rStyle w:val="Hyperlink"/>
@@ -3691,7 +3693,7 @@
                 <w:noProof/>
                 <w:webHidden/>
               </w:rPr>
-              <w:instrText xml:space="preserve"> PAGEREF _Toc535933598 \h </w:instrText>
+              <w:instrText xml:space="preserve"> PAGEREF _Toc536787679 \h </w:instrText>
             </w:r>
             <w:r>
               <w:rPr>
@@ -3733,7 +3735,7 @@
               <w:noProof/>
             </w:rPr>
           </w:pPr>
-          <w:hyperlink w:anchor="_Toc535933599" w:history="1">
+          <w:hyperlink w:anchor="_Toc536787680" w:history="1">
             <w:r>
               <w:rPr>
                 <w:rStyle w:val="Hyperlink"/>
@@ -3760,7 +3762,7 @@
                 <w:noProof/>
                 <w:webHidden/>
               </w:rPr>
-              <w:instrText xml:space="preserve"> PAGEREF _Toc535933599 \h </w:instrText>
+              <w:instrText xml:space="preserve"> PAGEREF _Toc536787680 \h </w:instrText>
             </w:r>
             <w:r>
               <w:rPr>
@@ -3802,7 +3804,7 @@
               <w:noProof/>
             </w:rPr>
           </w:pPr>
-          <w:hyperlink w:anchor="_Toc535933600" w:history="1">
+          <w:hyperlink w:anchor="_Toc536787681" w:history="1">
             <w:r>
               <w:rPr>
                 <w:rStyle w:val="Hyperlink"/>
@@ -3829,7 +3831,7 @@
                 <w:noProof/>
                 <w:webHidden/>
               </w:rPr>
-              <w:instrText xml:space="preserve"> PAGEREF _Toc535933600 \h </w:instrText>
+              <w:instrText xml:space="preserve"> PAGEREF _Toc536787681 \h </w:instrText>
             </w:r>
             <w:r>
               <w:rPr>
@@ -3871,7 +3873,7 @@
               <w:noProof/>
             </w:rPr>
           </w:pPr>
-          <w:hyperlink w:anchor="_Toc535933601" w:history="1">
+          <w:hyperlink w:anchor="_Toc536787682" w:history="1">
             <w:r>
               <w:rPr>
                 <w:rStyle w:val="Hyperlink"/>
@@ -3898,7 +3900,7 @@
                 <w:noProof/>
                 <w:webHidden/>
               </w:rPr>
-              <w:instrText xml:space="preserve"> PAGEREF _Toc535933601 \h </w:instrText>
+              <w:instrText xml:space="preserve"> PAGEREF _Toc536787682 \h </w:instrText>
             </w:r>
             <w:r>
               <w:rPr>
@@ -3940,7 +3942,7 @@
               <w:noProof/>
             </w:rPr>
           </w:pPr>
-          <w:hyperlink w:anchor="_Toc535933602" w:history="1">
+          <w:hyperlink w:anchor="_Toc536787683" w:history="1">
             <w:r>
               <w:rPr>
                 <w:rStyle w:val="Hyperlink"/>
@@ -3967,7 +3969,7 @@
                 <w:noProof/>
                 <w:webHidden/>
               </w:rPr>
-              <w:instrText xml:space="preserve"> PAGEREF _Toc535933602 \h </w:instrText>
+              <w:instrText xml:space="preserve"> PAGEREF _Toc536787683 \h </w:instrText>
             </w:r>
             <w:r>
               <w:rPr>
@@ -4021,11 +4023,11 @@
       <w:pPr>
         <w:pStyle w:val="Heading1"/>
       </w:pPr>
-      <w:bookmarkStart w:id="0" w:name="_Toc535933546"/>
+      <w:bookmarkStart w:id="1" w:name="_Toc536787627"/>
       <w:r>
         <w:t>What is Odoo Project?</w:t>
       </w:r>
-      <w:bookmarkEnd w:id="0"/>
+      <w:bookmarkEnd w:id="1"/>
     </w:p>
     <w:p>
       <w:r>
@@ -4036,7 +4038,7 @@
       <w:pPr>
         <w:pStyle w:val="Heading1"/>
       </w:pPr>
-      <w:bookmarkStart w:id="1" w:name="_Toc535933547"/>
+      <w:bookmarkStart w:id="2" w:name="_Toc536787628"/>
       <w:r>
         <w:t>What is Odoo</w:t>
       </w:r>
@@ -4046,7 +4048,7 @@
       <w:r>
         <w:t>Enhancements?</w:t>
       </w:r>
-      <w:bookmarkEnd w:id="1"/>
+      <w:bookmarkEnd w:id="2"/>
     </w:p>
     <w:p>
       <w:r>
@@ -4081,7 +4083,7 @@
       <w:pPr>
         <w:pStyle w:val="Heading1"/>
       </w:pPr>
-      <w:bookmarkStart w:id="2" w:name="_Toc535933548"/>
+      <w:bookmarkStart w:id="3" w:name="_Toc536787629"/>
       <w:r>
         <w:lastRenderedPageBreak/>
         <w:t>Administrator</w:t>
@@ -4089,7 +4091,7 @@
       <w:r>
         <w:t xml:space="preserve"> Configuration</w:t>
       </w:r>
-      <w:bookmarkEnd w:id="2"/>
+      <w:bookmarkEnd w:id="3"/>
     </w:p>
     <w:p>
       <w:r>
@@ -4101,20 +4103,41 @@
       <w:r>
         <w:t>Each Project has their own settings that apply to the individual Project.</w:t>
       </w:r>
+      <w:r>
+        <w:t xml:space="preserve"> </w:t>
+      </w:r>
     </w:p>
     <w:p>
       <w:pPr>
         <w:pStyle w:val="Heading2"/>
       </w:pPr>
-      <w:bookmarkStart w:id="3" w:name="_Toc535933549"/>
+      <w:bookmarkStart w:id="4" w:name="_Toc536787630"/>
       <w:r>
         <w:t>Project Enhancement App Setup</w:t>
       </w:r>
-      <w:bookmarkEnd w:id="3"/>
-    </w:p>
-    <w:p>
-      <w:r>
-        <w:t xml:space="preserve">The Project Enhancement App is accompanied by several additional modules for Templates, Scrum, Milestones and Task Date Shifting. Each can be installed independently, but all need the main Project Enhancement module. Once the main module is installed, in </w:t>
+      <w:bookmarkEnd w:id="4"/>
+    </w:p>
+    <w:p>
+      <w:r>
+        <w:t xml:space="preserve">The Project Enhancement App is accompanied by </w:t>
+      </w:r>
+      <w:r>
+        <w:t>many</w:t>
+      </w:r>
+      <w:r>
+        <w:t xml:space="preserve"> additional modules for </w:t>
+      </w:r>
+      <w:r>
+        <w:t xml:space="preserve">Types, Statuses, Departments, </w:t>
+      </w:r>
+      <w:r>
+        <w:t>Templates, Scrum, Milestones</w:t>
+      </w:r>
+      <w:r>
+        <w:t>, Auto-Forecasting</w:t>
+      </w:r>
+      <w:r>
+        <w:t xml:space="preserve"> and Task Date Shifting. Each can be installed independently, but all need the main Project Enhancement module. Once the main module is installed, in </w:t>
       </w:r>
       <w:r>
         <w:rPr>
@@ -4143,6 +4166,18 @@
       <w:r>
         <w:t xml:space="preserve"> you can install/uninstall the add-on modules.</w:t>
       </w:r>
+      <w:r>
+        <w:t xml:space="preserve"> You can also access this menu via </w:t>
+      </w:r>
+      <w:r>
+        <w:rPr>
+          <w:b/>
+        </w:rPr>
+        <w:t>Project/Configuration/Settings</w:t>
+      </w:r>
+      <w:r>
+        <w:t>.</w:t>
+      </w:r>
     </w:p>
     <w:p>
       <w:pPr>
@@ -4153,10 +4188,10 @@
           <w:noProof/>
         </w:rPr>
         <w:drawing>
-          <wp:inline distT="0" distB="0" distL="0" distR="0" wp14:anchorId="4AFDA97A" wp14:editId="1DB05BE7">
-            <wp:extent cx="5415280" cy="2952968"/>
-            <wp:effectExtent l="0" t="0" r="0" b="0"/>
-            <wp:docPr id="6" name="Picture 6"/>
+          <wp:inline distT="0" distB="0" distL="0" distR="0" wp14:anchorId="2BA9F242" wp14:editId="0553C4B4">
+            <wp:extent cx="6858000" cy="5135880"/>
+            <wp:effectExtent l="0" t="0" r="0" b="7620"/>
+            <wp:docPr id="27" name="Picture 27"/>
             <wp:cNvGraphicFramePr>
               <a:graphicFrameLocks xmlns:a="http://schemas.openxmlformats.org/drawingml/2006/main" noChangeAspect="1"/>
             </wp:cNvGraphicFramePr>
@@ -4185,7 +4220,7 @@
                   <pic:spPr bwMode="auto">
                     <a:xfrm>
                       <a:off x="0" y="0"/>
-                      <a:ext cx="5438401" cy="2965576"/>
+                      <a:ext cx="6858000" cy="5135880"/>
                     </a:xfrm>
                     <a:prstGeom prst="rect">
                       <a:avLst/>
@@ -4206,11 +4241,11 @@
       <w:pPr>
         <w:pStyle w:val="Heading2"/>
       </w:pPr>
-      <w:bookmarkStart w:id="4" w:name="_Toc535933550"/>
+      <w:bookmarkStart w:id="5" w:name="_Toc536787631"/>
       <w:r>
         <w:t>Task Logs (Timesheets)</w:t>
       </w:r>
-      <w:bookmarkEnd w:id="4"/>
+      <w:bookmarkEnd w:id="5"/>
     </w:p>
     <w:p>
       <w:r>
@@ -4230,15 +4265,21 @@
       <w:pPr>
         <w:pStyle w:val="Heading3"/>
       </w:pPr>
-      <w:bookmarkStart w:id="5" w:name="_Toc535933551"/>
-      <w:r>
-        <w:t>Enabling Time Logs for Tasks</w:t>
-      </w:r>
-      <w:bookmarkEnd w:id="5"/>
-    </w:p>
-    <w:p>
-      <w:r>
-        <w:t xml:space="preserve">Enabling Time Logs enables </w:t>
+      <w:bookmarkStart w:id="6" w:name="_Toc536787632"/>
+      <w:r>
+        <w:t xml:space="preserve">Enabling Time </w:t>
+      </w:r>
+      <w:r>
+        <w:t>Entries</w:t>
+      </w:r>
+      <w:r>
+        <w:t xml:space="preserve"> for Tasks</w:t>
+      </w:r>
+      <w:bookmarkEnd w:id="6"/>
+    </w:p>
+    <w:p>
+      <w:r>
+        <w:t xml:space="preserve">Enabling Time Logs </w:t>
       </w:r>
       <w:r>
         <w:t>will provide the option to use Timesheets on each Project. Only Admins can change this Global setting but once enabled, Project Managers can enable Timesheets on each Project independently.</w:t>
@@ -4277,6 +4318,7 @@
         <w:rPr>
           <w:noProof/>
         </w:rPr>
+        <w:lastRenderedPageBreak/>
         <w:drawing>
           <wp:inline distT="0" distB="0" distL="0" distR="0" wp14:anchorId="770B43A0" wp14:editId="0F6EE80B">
             <wp:extent cx="946785" cy="971569"/>
@@ -4423,24 +4465,15 @@
       <w:pPr>
         <w:pStyle w:val="Heading2"/>
       </w:pPr>
-      <w:bookmarkStart w:id="6" w:name="_Toc535933552"/>
-      <w:r>
-        <w:lastRenderedPageBreak/>
+      <w:bookmarkStart w:id="7" w:name="_Toc536787633"/>
+      <w:r>
         <w:t>Forecasting</w:t>
       </w:r>
-      <w:bookmarkEnd w:id="6"/>
-    </w:p>
-    <w:p>
-      <w:r>
-        <w:t xml:space="preserve">Scheduling and forecasting tasks </w:t>
-      </w:r>
-      <w:proofErr w:type="gramStart"/>
-      <w:r>
-        <w:t>is</w:t>
-      </w:r>
-      <w:proofErr w:type="gramEnd"/>
-      <w:r>
-        <w:t xml:space="preserve"> another way to manage projects. In Odoo, the Forecast option gives you access to the Gantt chart.</w:t>
+      <w:bookmarkEnd w:id="7"/>
+    </w:p>
+    <w:p>
+      <w:r>
+        <w:t>Scheduling and forecasting tasks is another way to manage projects. In Odoo, the Forecast option gives you access to the Gantt chart.</w:t>
       </w:r>
       <w:r>
         <w:t xml:space="preserve"> With </w:t>
@@ -4459,11 +4492,11 @@
       <w:pPr>
         <w:pStyle w:val="Heading3"/>
       </w:pPr>
-      <w:bookmarkStart w:id="7" w:name="_Toc535933553"/>
+      <w:bookmarkStart w:id="8" w:name="_Toc536787634"/>
       <w:r>
         <w:t>Enabling Forecasting</w:t>
       </w:r>
-      <w:bookmarkEnd w:id="7"/>
+      <w:bookmarkEnd w:id="8"/>
     </w:p>
     <w:p>
       <w:r>
@@ -4639,11 +4672,12 @@
       <w:pPr>
         <w:pStyle w:val="Heading3"/>
       </w:pPr>
-      <w:bookmarkStart w:id="8" w:name="_Toc535933554"/>
-      <w:r>
+      <w:bookmarkStart w:id="9" w:name="_Toc536787635"/>
+      <w:r>
+        <w:lastRenderedPageBreak/>
         <w:t>Forecast Settings</w:t>
       </w:r>
-      <w:bookmarkEnd w:id="8"/>
+      <w:bookmarkEnd w:id="9"/>
     </w:p>
     <w:p>
       <w:r>
@@ -4697,11 +4731,11 @@
       <w:pPr>
         <w:pStyle w:val="Heading2"/>
       </w:pPr>
-      <w:bookmarkStart w:id="9" w:name="_Toc535933555"/>
+      <w:bookmarkStart w:id="10" w:name="_Toc536787636"/>
       <w:r>
         <w:t>Sub-Tasks</w:t>
       </w:r>
-      <w:bookmarkEnd w:id="9"/>
+      <w:bookmarkEnd w:id="10"/>
     </w:p>
     <w:p>
       <w:r>
@@ -4712,14 +4746,34 @@
       </w:r>
     </w:p>
     <w:p>
+      <w:r>
+        <w:rPr>
+          <w:b/>
+        </w:rPr>
+        <w:t>IMPORTANT</w:t>
+      </w:r>
+      <w:r>
+        <w:t xml:space="preserve">: When duplicating a Project, or using the Template enhancement, sub-tasks will </w:t>
+      </w:r>
+      <w:r>
+        <w:rPr>
+          <w:b/>
+        </w:rPr>
+        <w:t>NOT</w:t>
+      </w:r>
+      <w:r>
+        <w:t xml:space="preserve"> be copied over. This is a limitation to the duplicate function. It only copies 1 level and does not perform a deep copy of the records.</w:t>
+      </w:r>
+    </w:p>
+    <w:p>
       <w:pPr>
         <w:pStyle w:val="Heading3"/>
       </w:pPr>
-      <w:bookmarkStart w:id="10" w:name="_Toc535933556"/>
+      <w:bookmarkStart w:id="11" w:name="_Toc536787637"/>
       <w:r>
         <w:t>Enabling Sub-Tasks</w:t>
       </w:r>
-      <w:bookmarkEnd w:id="10"/>
+      <w:bookmarkEnd w:id="11"/>
     </w:p>
     <w:p>
       <w:pPr>
@@ -4754,7 +4808,6 @@
         <w:rPr>
           <w:noProof/>
         </w:rPr>
-        <w:lastRenderedPageBreak/>
         <w:drawing>
           <wp:inline distT="0" distB="0" distL="0" distR="0" wp14:anchorId="3466B2B7" wp14:editId="62E2E5FA">
             <wp:extent cx="1076714" cy="1104900"/>
@@ -4907,11 +4960,11 @@
       <w:pPr>
         <w:pStyle w:val="Heading2"/>
       </w:pPr>
-      <w:bookmarkStart w:id="11" w:name="_Toc535933557"/>
+      <w:bookmarkStart w:id="12" w:name="_Toc536787638"/>
       <w:r>
         <w:t>Project Statuses</w:t>
       </w:r>
-      <w:bookmarkEnd w:id="11"/>
+      <w:bookmarkEnd w:id="12"/>
     </w:p>
     <w:p>
       <w:r>
@@ -4934,11 +4987,11 @@
       <w:pPr>
         <w:pStyle w:val="Heading3"/>
       </w:pPr>
-      <w:bookmarkStart w:id="12" w:name="_Toc535933558"/>
+      <w:bookmarkStart w:id="13" w:name="_Toc536787639"/>
       <w:r>
         <w:t>Creating/Editing Project Statuses</w:t>
       </w:r>
-      <w:bookmarkEnd w:id="12"/>
+      <w:bookmarkEnd w:id="13"/>
     </w:p>
     <w:p>
       <w:r>
@@ -5057,6 +5110,7 @@
         <w:rPr>
           <w:noProof/>
         </w:rPr>
+        <w:lastRenderedPageBreak/>
         <w:drawing>
           <wp:inline distT="0" distB="0" distL="0" distR="0" wp14:anchorId="7F860F7D" wp14:editId="587A003F">
             <wp:extent cx="6271260" cy="1263326"/>
@@ -5147,12 +5201,11 @@
       <w:pPr>
         <w:pStyle w:val="Heading2"/>
       </w:pPr>
-      <w:bookmarkStart w:id="13" w:name="_Toc535933559"/>
-      <w:r>
-        <w:lastRenderedPageBreak/>
+      <w:bookmarkStart w:id="14" w:name="_Toc536787640"/>
+      <w:r>
         <w:t>Project Types</w:t>
       </w:r>
-      <w:bookmarkEnd w:id="13"/>
+      <w:bookmarkEnd w:id="14"/>
     </w:p>
     <w:p>
       <w:r>
@@ -5166,11 +5219,11 @@
       <w:pPr>
         <w:pStyle w:val="Heading3"/>
       </w:pPr>
-      <w:bookmarkStart w:id="14" w:name="_Toc535933560"/>
+      <w:bookmarkStart w:id="15" w:name="_Toc536787641"/>
       <w:r>
         <w:t>Creating/Editing Project Statuses</w:t>
       </w:r>
-      <w:bookmarkEnd w:id="14"/>
+      <w:bookmarkEnd w:id="15"/>
     </w:p>
     <w:p>
       <w:r>
@@ -5368,11 +5421,11 @@
       <w:pPr>
         <w:pStyle w:val="Heading2"/>
       </w:pPr>
-      <w:bookmarkStart w:id="15" w:name="_Toc535933561"/>
+      <w:bookmarkStart w:id="16" w:name="_Toc536787642"/>
       <w:r>
         <w:t>Use Rating on Project</w:t>
       </w:r>
-      <w:bookmarkEnd w:id="15"/>
+      <w:bookmarkEnd w:id="16"/>
     </w:p>
     <w:p>
       <w:r>
@@ -5393,6 +5446,7 @@
         <w:rPr>
           <w:noProof/>
         </w:rPr>
+        <w:lastRenderedPageBreak/>
         <w:drawing>
           <wp:inline distT="0" distB="0" distL="0" distR="0" wp14:anchorId="73D72387" wp14:editId="373F81E0">
             <wp:extent cx="3943350" cy="1494181"/>
@@ -5452,11 +5506,11 @@
       <w:pPr>
         <w:pStyle w:val="Heading2"/>
       </w:pPr>
-      <w:bookmarkStart w:id="16" w:name="_Toc535933562"/>
+      <w:bookmarkStart w:id="17" w:name="_Toc536787643"/>
       <w:r>
         <w:t>Collaborative Pads</w:t>
       </w:r>
-      <w:bookmarkEnd w:id="16"/>
+      <w:bookmarkEnd w:id="17"/>
     </w:p>
     <w:p>
       <w:r>
@@ -5465,30 +5519,20 @@
       <w:r>
         <w:t xml:space="preserve">with </w:t>
       </w:r>
-      <w:proofErr w:type="spellStart"/>
       <w:r>
         <w:t>E</w:t>
       </w:r>
       <w:r>
-        <w:t>therpad</w:t>
-      </w:r>
-      <w:proofErr w:type="spellEnd"/>
-      <w:r>
-        <w:t>, an online open source project to allow for collaborative editing. If setup, u</w:t>
+        <w:t>therpad, an online open source project to allow for collaborative editing. If setup, u</w:t>
       </w:r>
       <w:r>
         <w:t xml:space="preserve">se the </w:t>
       </w:r>
-      <w:proofErr w:type="spellStart"/>
       <w:r>
         <w:t>E</w:t>
       </w:r>
       <w:r>
-        <w:t>therpad</w:t>
-      </w:r>
-      <w:proofErr w:type="spellEnd"/>
-      <w:r>
-        <w:t xml:space="preserve"> integration to collaborate on tasks in real time with several users contributing to the same content</w:t>
+        <w:t>therpad integration to collaborate on tasks in real time with several users contributing to the same content</w:t>
       </w:r>
       <w:r>
         <w:t>. See etherpad.org for more information. Note: This will not be implemented for Pavlov Media at this time</w:t>
@@ -5501,9 +5545,8 @@
       <w:pPr>
         <w:pStyle w:val="Heading1"/>
       </w:pPr>
-      <w:bookmarkStart w:id="17" w:name="_Toc535933563"/>
-      <w:r>
-        <w:lastRenderedPageBreak/>
+      <w:bookmarkStart w:id="18" w:name="_Toc536787644"/>
+      <w:r>
         <w:t>Creating a new project</w:t>
       </w:r>
       <w:r>
@@ -5512,11 +5555,25 @@
       <w:r>
         <w:t>(Not from Template)</w:t>
       </w:r>
-      <w:bookmarkEnd w:id="17"/>
+      <w:bookmarkEnd w:id="18"/>
     </w:p>
     <w:p>
       <w:r>
         <w:t>You can create a project from scratch by following this procedure. See “Create a new project (from Template)” to create a Project from an existing Template.</w:t>
+      </w:r>
+      <w:r>
+        <w:t xml:space="preserve"> </w:t>
+      </w:r>
+    </w:p>
+    <w:p>
+      <w:r>
+        <w:rPr>
+          <w:b/>
+        </w:rPr>
+        <w:t>Note</w:t>
+      </w:r>
+      <w:r>
+        <w:t>: Depending on what enhancements are installed, you may or may not see all the fields that are shown in the screenshots below.</w:t>
       </w:r>
     </w:p>
     <w:p>
@@ -5549,17 +5606,16 @@
     <w:p>
       <w:pPr>
         <w:pStyle w:val="ListParagraph"/>
-        <w:jc w:val="center"/>
       </w:pPr>
       <w:r>
         <w:rPr>
           <w:noProof/>
         </w:rPr>
         <w:drawing>
-          <wp:inline distT="0" distB="0" distL="0" distR="0" wp14:anchorId="3340D9FF" wp14:editId="610B6F7F">
-            <wp:extent cx="6073026" cy="4438240"/>
-            <wp:effectExtent l="0" t="0" r="4445" b="635"/>
-            <wp:docPr id="45" name="Picture 45"/>
+          <wp:inline distT="0" distB="0" distL="0" distR="0" wp14:anchorId="259D0EED" wp14:editId="3CAA24BF">
+            <wp:extent cx="6145530" cy="4714192"/>
+            <wp:effectExtent l="0" t="0" r="7620" b="0"/>
+            <wp:docPr id="30" name="Picture 30"/>
             <wp:cNvGraphicFramePr>
               <a:graphicFrameLocks xmlns:a="http://schemas.openxmlformats.org/drawingml/2006/main" noChangeAspect="1"/>
             </wp:cNvGraphicFramePr>
@@ -5567,7 +5623,7 @@
               <a:graphicData uri="http://schemas.openxmlformats.org/drawingml/2006/picture">
                 <pic:pic xmlns:pic="http://schemas.openxmlformats.org/drawingml/2006/picture">
                   <pic:nvPicPr>
-                    <pic:cNvPr id="0" name="Picture 17"/>
+                    <pic:cNvPr id="0" name="Picture 2"/>
                     <pic:cNvPicPr>
                       <a:picLocks noChangeAspect="1" noChangeArrowheads="1"/>
                     </pic:cNvPicPr>
@@ -5588,7 +5644,7 @@
                   <pic:spPr bwMode="auto">
                     <a:xfrm>
                       <a:off x="0" y="0"/>
-                      <a:ext cx="6085965" cy="4447696"/>
+                      <a:ext cx="6149096" cy="4716927"/>
                     </a:xfrm>
                     <a:prstGeom prst="rect">
                       <a:avLst/>
@@ -5614,6 +5670,7 @@
         </w:numPr>
       </w:pPr>
       <w:r>
+        <w:lastRenderedPageBreak/>
         <w:t>Field</w:t>
       </w:r>
       <w:r>
@@ -5671,10 +5728,13 @@
         <w:rPr>
           <w:b/>
         </w:rPr>
-        <w:t>Allow timesheets</w:t>
-      </w:r>
-      <w:r>
-        <w:t>: Enables Time Tracking for each Task on the Project.</w:t>
+        <w:t>Allow auto forecasts</w:t>
+      </w:r>
+      <w:r>
+        <w:t>:</w:t>
+      </w:r>
+      <w:r>
+        <w:t xml:space="preserve"> Enables auto forecasting so when a task has a assigned user, planned hours, start/end times, a forecast is created.</w:t>
       </w:r>
     </w:p>
     <w:p>
@@ -5689,10 +5749,10 @@
         <w:rPr>
           <w:b/>
         </w:rPr>
-        <w:t>Use Milestones</w:t>
-      </w:r>
-      <w:r>
-        <w:t>: Enables Milestones for the Project. See ‘Using Milestones’ for more information.</w:t>
+        <w:t>Allow timesheets</w:t>
+      </w:r>
+      <w:r>
+        <w:t>: Enables Time Tracking for each Task on the Project.</w:t>
       </w:r>
     </w:p>
     <w:p>
@@ -5707,10 +5767,22 @@
         <w:rPr>
           <w:b/>
         </w:rPr>
-        <w:t>Use Scrum</w:t>
-      </w:r>
-      <w:r>
-        <w:t>: Enables Scrum for the Project. See ‘Using Scrum’ for more information.</w:t>
+        <w:t xml:space="preserve">Use </w:t>
+      </w:r>
+      <w:r>
+        <w:rPr>
+          <w:b/>
+        </w:rPr>
+        <w:t>m</w:t>
+      </w:r>
+      <w:r>
+        <w:rPr>
+          <w:b/>
+        </w:rPr>
+        <w:t>ilestones</w:t>
+      </w:r>
+      <w:r>
+        <w:t>: Enables Milestones for the Project. See ‘Using Milestones’ for more information.</w:t>
       </w:r>
     </w:p>
     <w:p>
@@ -5725,6 +5797,36 @@
         <w:rPr>
           <w:b/>
         </w:rPr>
+        <w:t xml:space="preserve">Use </w:t>
+      </w:r>
+      <w:r>
+        <w:rPr>
+          <w:b/>
+        </w:rPr>
+        <w:t>s</w:t>
+      </w:r>
+      <w:r>
+        <w:rPr>
+          <w:b/>
+        </w:rPr>
+        <w:t>crum</w:t>
+      </w:r>
+      <w:r>
+        <w:t>: Enables Scrum for the Project. See ‘Using Scrum’ for more information.</w:t>
+      </w:r>
+    </w:p>
+    <w:p>
+      <w:pPr>
+        <w:pStyle w:val="ListParagraph"/>
+        <w:numPr>
+          <w:ilvl w:val="1"/>
+          <w:numId w:val="6"/>
+        </w:numPr>
+      </w:pPr>
+      <w:r>
+        <w:rPr>
+          <w:b/>
+        </w:rPr>
         <w:t>Name of the Tasks</w:t>
       </w:r>
       <w:r>
@@ -5857,6 +5959,12 @@
         <w:rPr>
           <w:b/>
         </w:rPr>
+        <w:t xml:space="preserve">Project </w:t>
+      </w:r>
+      <w:r>
+        <w:rPr>
+          <w:b/>
+        </w:rPr>
         <w:t>Status</w:t>
       </w:r>
       <w:r>
@@ -5983,7 +6091,6 @@
         <w:rPr>
           <w:b/>
         </w:rPr>
-        <w:lastRenderedPageBreak/>
         <w:t>Visible by following customers</w:t>
       </w:r>
       <w:r>
@@ -6069,21 +6176,45 @@
       <w:pPr>
         <w:pStyle w:val="Heading1"/>
       </w:pPr>
-      <w:bookmarkStart w:id="18" w:name="_Toc535933564"/>
-      <w:r>
-        <w:t>Manage your project's stages</w:t>
-      </w:r>
-      <w:bookmarkEnd w:id="18"/>
+      <w:bookmarkStart w:id="19" w:name="_Toc536787645"/>
+      <w:r>
+        <w:t xml:space="preserve">Manage </w:t>
+      </w:r>
+      <w:r>
+        <w:t>Project Task’s</w:t>
+      </w:r>
+      <w:r>
+        <w:t xml:space="preserve"> </w:t>
+      </w:r>
+      <w:r>
+        <w:t>S</w:t>
+      </w:r>
+      <w:r>
+        <w:t>tages</w:t>
+      </w:r>
+      <w:bookmarkEnd w:id="19"/>
     </w:p>
     <w:p>
       <w:pPr>
         <w:pStyle w:val="Heading2"/>
       </w:pPr>
-      <w:bookmarkStart w:id="19" w:name="_Toc535933565"/>
-      <w:r>
-        <w:t>Add your project's stages</w:t>
-      </w:r>
-      <w:bookmarkEnd w:id="19"/>
+      <w:bookmarkStart w:id="20" w:name="_Toc536787646"/>
+      <w:r>
+        <w:t xml:space="preserve">Add </w:t>
+      </w:r>
+      <w:r>
+        <w:t>P</w:t>
+      </w:r>
+      <w:r>
+        <w:t>roject</w:t>
+      </w:r>
+      <w:r>
+        <w:t xml:space="preserve"> Task S</w:t>
+      </w:r>
+      <w:r>
+        <w:t>tages</w:t>
+      </w:r>
+      <w:bookmarkEnd w:id="20"/>
     </w:p>
     <w:p>
       <w:pPr>
@@ -6213,6 +6344,7 @@
         <w:rPr>
           <w:noProof/>
         </w:rPr>
+        <w:lastRenderedPageBreak/>
         <w:drawing>
           <wp:inline distT="0" distB="0" distL="0" distR="0" wp14:anchorId="14905769" wp14:editId="0C57B83F">
             <wp:extent cx="2682240" cy="1710690"/>
@@ -6284,7 +6416,6 @@
         <w:rPr>
           <w:noProof/>
         </w:rPr>
-        <w:lastRenderedPageBreak/>
         <w:drawing>
           <wp:inline distT="0" distB="0" distL="0" distR="0" wp14:anchorId="6091FF7B" wp14:editId="64A7F625">
             <wp:extent cx="6229363" cy="3760470"/>
@@ -6360,11 +6491,17 @@
       <w:pPr>
         <w:pStyle w:val="Heading2"/>
       </w:pPr>
-      <w:bookmarkStart w:id="20" w:name="_Toc535933566"/>
-      <w:r>
-        <w:t>Rearrange stages</w:t>
-      </w:r>
-      <w:bookmarkEnd w:id="20"/>
+      <w:bookmarkStart w:id="21" w:name="_Toc536787647"/>
+      <w:r>
+        <w:t xml:space="preserve">Rearrange </w:t>
+      </w:r>
+      <w:r>
+        <w:t>S</w:t>
+      </w:r>
+      <w:r>
+        <w:t>tages</w:t>
+      </w:r>
+      <w:bookmarkEnd w:id="21"/>
     </w:p>
     <w:p>
       <w:r>
@@ -6431,6 +6568,7 @@
     </w:p>
     <w:p>
       <w:r>
+        <w:lastRenderedPageBreak/>
         <w:t>From the Kanban view of your project, you can add stages by clicking on Add new column. If you want to rearrange the order of your stages, you can easily do so by dragging and dropping the column you want to move to the desired location. You can also fold or unfold your stages by using the Setting icon on your desired stage.</w:t>
       </w:r>
     </w:p>
@@ -6442,7 +6580,6 @@
         <w:rPr>
           <w:noProof/>
         </w:rPr>
-        <w:lastRenderedPageBreak/>
         <w:drawing>
           <wp:inline distT="0" distB="0" distL="0" distR="0" wp14:anchorId="657CDF66" wp14:editId="4C9B8020">
             <wp:extent cx="5507990" cy="2896795"/>
@@ -6497,19 +6634,17 @@
       <w:pPr>
         <w:pStyle w:val="Heading1"/>
       </w:pPr>
-      <w:bookmarkStart w:id="21" w:name="_Toc535933567"/>
+      <w:bookmarkStart w:id="22" w:name="_Toc536787648"/>
       <w:r>
         <w:t>Creating a Task</w:t>
       </w:r>
-      <w:bookmarkStart w:id="22" w:name="_GoBack"/>
-      <w:bookmarkEnd w:id="21"/>
       <w:bookmarkEnd w:id="22"/>
     </w:p>
     <w:p>
       <w:pPr>
         <w:pStyle w:val="Heading2"/>
       </w:pPr>
-      <w:bookmarkStart w:id="23" w:name="_Toc535933568"/>
+      <w:bookmarkStart w:id="23" w:name="_Toc536787649"/>
       <w:r>
         <w:t>Responsibilities</w:t>
       </w:r>
@@ -6541,7 +6676,7 @@
       <w:pPr>
         <w:pStyle w:val="Heading1"/>
       </w:pPr>
-      <w:bookmarkStart w:id="24" w:name="_Toc535933569"/>
+      <w:bookmarkStart w:id="24" w:name="_Toc536787650"/>
       <w:r>
         <w:t>Followers</w:t>
       </w:r>
@@ -6568,9 +6703,21 @@
       <w:pPr>
         <w:pStyle w:val="Heading2"/>
       </w:pPr>
-      <w:bookmarkStart w:id="25" w:name="_Toc535933570"/>
-      <w:r>
-        <w:t xml:space="preserve">Project: follow a project </w:t>
+      <w:bookmarkStart w:id="25" w:name="_Toc536787651"/>
+      <w:r>
+        <w:t xml:space="preserve">Project: </w:t>
+      </w:r>
+      <w:r>
+        <w:t>F</w:t>
+      </w:r>
+      <w:r>
+        <w:t xml:space="preserve">ollow a </w:t>
+      </w:r>
+      <w:r>
+        <w:t>P</w:t>
+      </w:r>
+      <w:r>
+        <w:t xml:space="preserve">roject </w:t>
       </w:r>
       <w:r>
         <w:t>throughout the process</w:t>
@@ -6601,9 +6748,27 @@
       <w:pPr>
         <w:pStyle w:val="Heading2"/>
       </w:pPr>
-      <w:bookmarkStart w:id="26" w:name="_Toc535933571"/>
-      <w:r>
-        <w:t>Task: follow a specific task</w:t>
+      <w:bookmarkStart w:id="26" w:name="_Toc536787652"/>
+      <w:r>
+        <w:t xml:space="preserve">Task: </w:t>
+      </w:r>
+      <w:r>
+        <w:t>F</w:t>
+      </w:r>
+      <w:r>
+        <w:t xml:space="preserve">ollow a </w:t>
+      </w:r>
+      <w:r>
+        <w:t>S</w:t>
+      </w:r>
+      <w:r>
+        <w:t xml:space="preserve">pecific </w:t>
+      </w:r>
+      <w:r>
+        <w:t>T</w:t>
+      </w:r>
+      <w:r>
+        <w:t>ask</w:t>
       </w:r>
       <w:bookmarkEnd w:id="26"/>
     </w:p>
@@ -6619,7 +6784,7 @@
       <w:pPr>
         <w:pStyle w:val="Heading2"/>
       </w:pPr>
-      <w:bookmarkStart w:id="27" w:name="_Toc535933572"/>
+      <w:bookmarkStart w:id="27" w:name="_Toc536787653"/>
       <w:r>
         <w:t>Choose which action to follow</w:t>
       </w:r>
@@ -6764,7 +6929,7 @@
       <w:pPr>
         <w:pStyle w:val="Heading1"/>
       </w:pPr>
-      <w:bookmarkStart w:id="28" w:name="_Toc535933573"/>
+      <w:bookmarkStart w:id="28" w:name="_Toc536787654"/>
       <w:r>
         <w:t>Auto Forecasting</w:t>
       </w:r>
@@ -6779,7 +6944,7 @@
       <w:pPr>
         <w:pStyle w:val="Heading2"/>
       </w:pPr>
-      <w:bookmarkStart w:id="29" w:name="_Toc535933574"/>
+      <w:bookmarkStart w:id="29" w:name="_Toc536787655"/>
       <w:r>
         <w:t>Enabling Auto Forecasting</w:t>
       </w:r>
@@ -6965,7 +7130,7 @@
       <w:pPr>
         <w:pStyle w:val="Heading2"/>
       </w:pPr>
-      <w:bookmarkStart w:id="30" w:name="_Toc535933575"/>
+      <w:bookmarkStart w:id="30" w:name="_Toc536787656"/>
       <w:r>
         <w:t>Viewing Forecasts</w:t>
       </w:r>
@@ -6975,7 +7140,7 @@
       <w:pPr>
         <w:pStyle w:val="Heading3"/>
       </w:pPr>
-      <w:bookmarkStart w:id="31" w:name="_Toc535933576"/>
+      <w:bookmarkStart w:id="31" w:name="_Toc536787657"/>
       <w:r>
         <w:t>Forecast Menu</w:t>
       </w:r>
@@ -7048,7 +7213,7 @@
       <w:pPr>
         <w:pStyle w:val="Heading3"/>
       </w:pPr>
-      <w:bookmarkStart w:id="32" w:name="_Toc535933577"/>
+      <w:bookmarkStart w:id="32" w:name="_Toc536787658"/>
       <w:r>
         <w:t>On Projects</w:t>
       </w:r>
@@ -7211,7 +7376,7 @@
       <w:pPr>
         <w:pStyle w:val="Heading3"/>
       </w:pPr>
-      <w:bookmarkStart w:id="33" w:name="_Toc535933578"/>
+      <w:bookmarkStart w:id="33" w:name="_Toc536787659"/>
       <w:r>
         <w:t>On Tasks</w:t>
       </w:r>
@@ -7335,7 +7500,7 @@
       <w:pPr>
         <w:pStyle w:val="Heading1"/>
       </w:pPr>
-      <w:bookmarkStart w:id="34" w:name="_Toc535933579"/>
+      <w:bookmarkStart w:id="34" w:name="_Toc536787660"/>
       <w:r>
         <w:lastRenderedPageBreak/>
         <w:t>Milestones</w:t>
@@ -7363,7 +7528,7 @@
       <w:pPr>
         <w:pStyle w:val="Heading2"/>
       </w:pPr>
-      <w:bookmarkStart w:id="35" w:name="_Toc535933580"/>
+      <w:bookmarkStart w:id="35" w:name="_Toc536787661"/>
       <w:r>
         <w:t>Enabling</w:t>
       </w:r>
@@ -7482,7 +7647,7 @@
       <w:pPr>
         <w:pStyle w:val="Heading2"/>
       </w:pPr>
-      <w:bookmarkStart w:id="36" w:name="_Toc535933581"/>
+      <w:bookmarkStart w:id="36" w:name="_Toc536787662"/>
       <w:r>
         <w:t>Creating Milestones</w:t>
       </w:r>
@@ -7679,28 +7844,12 @@
           <w:numId w:val="9"/>
         </w:numPr>
       </w:pPr>
-      <w:proofErr w:type="spellStart"/>
-      <w:r>
-        <w:rPr>
-          <w:b/>
-        </w:rPr>
-        <w:t>KanBan</w:t>
-      </w:r>
-      <w:proofErr w:type="spellEnd"/>
-      <w:r>
-        <w:rPr>
-          <w:b/>
-        </w:rPr>
-        <w:t xml:space="preserve"> </w:t>
-      </w:r>
-      <w:proofErr w:type="gramStart"/>
-      <w:r>
-        <w:rPr>
-          <w:b/>
-        </w:rPr>
-        <w:t>Folded?:</w:t>
-      </w:r>
-      <w:proofErr w:type="gramEnd"/>
+      <w:r>
+        <w:rPr>
+          <w:b/>
+        </w:rPr>
+        <w:t>KanBan Folded?:</w:t>
+      </w:r>
       <w:r>
         <w:t xml:space="preserve"> Because Milestones can be used to group by on the Task Kanban view, you can set the Milestone to be folded on that view.</w:t>
       </w:r>
@@ -7784,7 +7933,7 @@
       <w:pPr>
         <w:pStyle w:val="Heading2"/>
       </w:pPr>
-      <w:bookmarkStart w:id="37" w:name="_Toc535933582"/>
+      <w:bookmarkStart w:id="37" w:name="_Toc536787663"/>
       <w:r>
         <w:t>View</w:t>
       </w:r>
@@ -8032,7 +8181,7 @@
       <w:pPr>
         <w:pStyle w:val="Heading1"/>
       </w:pPr>
-      <w:bookmarkStart w:id="38" w:name="_Toc535933583"/>
+      <w:bookmarkStart w:id="38" w:name="_Toc536787664"/>
       <w:r>
         <w:lastRenderedPageBreak/>
         <w:t>Templates</w:t>
@@ -8057,7 +8206,7 @@
       <w:pPr>
         <w:pStyle w:val="Heading2"/>
       </w:pPr>
-      <w:bookmarkStart w:id="39" w:name="_Toc535933584"/>
+      <w:bookmarkStart w:id="39" w:name="_Toc536787665"/>
       <w:r>
         <w:t>Creating a Project Template</w:t>
       </w:r>
@@ -8072,6 +8221,20 @@
       </w:r>
       <w:r>
         <w:t xml:space="preserve"> has a ‘Is Template’ check box to convert the Project to a Template. </w:t>
+      </w:r>
+    </w:p>
+    <w:p>
+      <w:r>
+        <w:rPr>
+          <w:b/>
+        </w:rPr>
+        <w:t>IMPORTANT</w:t>
+      </w:r>
+      <w:r>
+        <w:t xml:space="preserve">: If sub-tasks are enabled, and the project being </w:t>
+      </w:r>
+      <w:r>
+        <w:t>copied has sub-tasks, these will NOT be copied over. This is a limitation of the copy function and can only copy 1 level. It is not a deep copy function.</w:t>
       </w:r>
     </w:p>
     <w:p>
@@ -8129,10 +8292,10 @@
           <w:noProof/>
         </w:rPr>
         <w:drawing>
-          <wp:inline distT="0" distB="0" distL="0" distR="0" wp14:anchorId="59AB52DC" wp14:editId="176F95F6">
-            <wp:extent cx="6431280" cy="4484031"/>
-            <wp:effectExtent l="0" t="0" r="7620" b="0"/>
-            <wp:docPr id="36" name="Picture 36"/>
+          <wp:inline distT="0" distB="0" distL="0" distR="0" wp14:anchorId="603EE1AD" wp14:editId="5274C451">
+            <wp:extent cx="6854190" cy="4499610"/>
+            <wp:effectExtent l="0" t="0" r="3810" b="0"/>
+            <wp:docPr id="39" name="Picture 39"/>
             <wp:cNvGraphicFramePr>
               <a:graphicFrameLocks xmlns:a="http://schemas.openxmlformats.org/drawingml/2006/main" noChangeAspect="1"/>
             </wp:cNvGraphicFramePr>
@@ -8140,7 +8303,7 @@
               <a:graphicData uri="http://schemas.openxmlformats.org/drawingml/2006/picture">
                 <pic:pic xmlns:pic="http://schemas.openxmlformats.org/drawingml/2006/picture">
                   <pic:nvPicPr>
-                    <pic:cNvPr id="0" name="Picture 39"/>
+                    <pic:cNvPr id="0" name="Picture 3"/>
                     <pic:cNvPicPr>
                       <a:picLocks noChangeAspect="1" noChangeArrowheads="1"/>
                     </pic:cNvPicPr>
@@ -8161,7 +8324,7 @@
                   <pic:spPr bwMode="auto">
                     <a:xfrm>
                       <a:off x="0" y="0"/>
-                      <a:ext cx="6442082" cy="4491562"/>
+                      <a:ext cx="6854190" cy="4499610"/>
                     </a:xfrm>
                     <a:prstGeom prst="rect">
                       <a:avLst/>
@@ -8215,7 +8378,7 @@
       <w:pPr>
         <w:pStyle w:val="Heading2"/>
       </w:pPr>
-      <w:bookmarkStart w:id="40" w:name="_Toc535933585"/>
+      <w:bookmarkStart w:id="40" w:name="_Toc536787666"/>
       <w:r>
         <w:t>Create a new project (from Template)</w:t>
       </w:r>
@@ -8316,21 +8479,7 @@
         <w:rPr>
           <w:b/>
         </w:rPr>
-        <w:t xml:space="preserve">Create Project </w:t>
-      </w:r>
-      <w:proofErr w:type="gramStart"/>
-      <w:r>
-        <w:rPr>
-          <w:b/>
-        </w:rPr>
-        <w:t>From</w:t>
-      </w:r>
-      <w:proofErr w:type="gramEnd"/>
-      <w:r>
-        <w:rPr>
-          <w:b/>
-        </w:rPr>
-        <w:t xml:space="preserve"> Template</w:t>
+        <w:t>Create Project From Template</w:t>
       </w:r>
       <w:r>
         <w:t>’ button.</w:t>
@@ -8426,7 +8575,7 @@
       <w:pPr>
         <w:pStyle w:val="Heading1"/>
       </w:pPr>
-      <w:bookmarkStart w:id="41" w:name="_Toc535933586"/>
+      <w:bookmarkStart w:id="41" w:name="_Toc536787667"/>
       <w:r>
         <w:lastRenderedPageBreak/>
         <w:t>Date Shifting</w:t>
@@ -8442,7 +8591,7 @@
       <w:pPr>
         <w:pStyle w:val="Heading2"/>
       </w:pPr>
-      <w:bookmarkStart w:id="42" w:name="_Toc535933587"/>
+      <w:bookmarkStart w:id="42" w:name="_Toc536787668"/>
       <w:r>
         <w:t>Enabling Date Shifting</w:t>
       </w:r>
@@ -8496,10 +8645,10 @@
           <w:noProof/>
         </w:rPr>
         <w:drawing>
-          <wp:inline distT="0" distB="0" distL="0" distR="0" wp14:anchorId="4E561650" wp14:editId="2D2C9576">
-            <wp:extent cx="5791200" cy="3592540"/>
-            <wp:effectExtent l="0" t="0" r="0" b="8255"/>
-            <wp:docPr id="5" name="Picture 5"/>
+          <wp:inline distT="0" distB="0" distL="0" distR="0" wp14:anchorId="357439AF" wp14:editId="7DAFA884">
+            <wp:extent cx="6850380" cy="3737610"/>
+            <wp:effectExtent l="0" t="0" r="7620" b="0"/>
+            <wp:docPr id="46" name="Picture 46"/>
             <wp:cNvGraphicFramePr>
               <a:graphicFrameLocks xmlns:a="http://schemas.openxmlformats.org/drawingml/2006/main" noChangeAspect="1"/>
             </wp:cNvGraphicFramePr>
@@ -8507,7 +8656,7 @@
               <a:graphicData uri="http://schemas.openxmlformats.org/drawingml/2006/picture">
                 <pic:pic xmlns:pic="http://schemas.openxmlformats.org/drawingml/2006/picture">
                   <pic:nvPicPr>
-                    <pic:cNvPr id="0" name="Picture 3"/>
+                    <pic:cNvPr id="0" name="Picture 4"/>
                     <pic:cNvPicPr>
                       <a:picLocks noChangeAspect="1" noChangeArrowheads="1"/>
                     </pic:cNvPicPr>
@@ -8528,7 +8677,7 @@
                   <pic:spPr bwMode="auto">
                     <a:xfrm>
                       <a:off x="0" y="0"/>
-                      <a:ext cx="5803307" cy="3600051"/>
+                      <a:ext cx="6850380" cy="3737610"/>
                     </a:xfrm>
                     <a:prstGeom prst="rect">
                       <a:avLst/>
@@ -8583,7 +8732,7 @@
       <w:pPr>
         <w:pStyle w:val="Heading1"/>
       </w:pPr>
-      <w:bookmarkStart w:id="43" w:name="_Toc535933588"/>
+      <w:bookmarkStart w:id="43" w:name="_Toc536787669"/>
       <w:r>
         <w:lastRenderedPageBreak/>
         <w:t>Scrum</w:t>
@@ -8605,7 +8754,7 @@
       <w:pPr>
         <w:pStyle w:val="Heading2"/>
       </w:pPr>
-      <w:bookmarkStart w:id="44" w:name="_Toc535933589"/>
+      <w:bookmarkStart w:id="44" w:name="_Toc536787670"/>
       <w:r>
         <w:t>Enabling Scrum</w:t>
       </w:r>
@@ -8637,7 +8786,16 @@
         </w:numPr>
       </w:pPr>
       <w:r>
-        <w:t>Check the ‘Use Scrum’ checkbox.</w:t>
+        <w:t>Check the ‘</w:t>
+      </w:r>
+      <w:r>
+        <w:rPr>
+          <w:b/>
+        </w:rPr>
+        <w:t>Use Scrum</w:t>
+      </w:r>
+      <w:r>
+        <w:t>’ checkbox.</w:t>
       </w:r>
     </w:p>
     <w:p>
@@ -8650,10 +8808,10 @@
           <w:noProof/>
         </w:rPr>
         <w:drawing>
-          <wp:inline distT="0" distB="0" distL="0" distR="0" wp14:anchorId="5F57732C" wp14:editId="7AD32DB7">
-            <wp:extent cx="6336030" cy="4564477"/>
-            <wp:effectExtent l="0" t="0" r="7620" b="7620"/>
-            <wp:docPr id="19" name="Picture 19"/>
+          <wp:inline distT="0" distB="0" distL="0" distR="0" wp14:anchorId="23B4BDCE" wp14:editId="3A022D1A">
+            <wp:extent cx="6515100" cy="3040380"/>
+            <wp:effectExtent l="0" t="0" r="0" b="7620"/>
+            <wp:docPr id="49" name="Picture 49"/>
             <wp:cNvGraphicFramePr>
               <a:graphicFrameLocks xmlns:a="http://schemas.openxmlformats.org/drawingml/2006/main" noChangeAspect="1"/>
             </wp:cNvGraphicFramePr>
@@ -8661,7 +8819,7 @@
               <a:graphicData uri="http://schemas.openxmlformats.org/drawingml/2006/picture">
                 <pic:pic xmlns:pic="http://schemas.openxmlformats.org/drawingml/2006/picture">
                   <pic:nvPicPr>
-                    <pic:cNvPr id="0" name="Picture 1"/>
+                    <pic:cNvPr id="0" name="Picture 5"/>
                     <pic:cNvPicPr>
                       <a:picLocks noChangeAspect="1" noChangeArrowheads="1"/>
                     </pic:cNvPicPr>
@@ -8682,7 +8840,7 @@
                   <pic:spPr bwMode="auto">
                     <a:xfrm>
                       <a:off x="0" y="0"/>
-                      <a:ext cx="6338183" cy="4566028"/>
+                      <a:ext cx="6521989" cy="3043595"/>
                     </a:xfrm>
                     <a:prstGeom prst="rect">
                       <a:avLst/>
@@ -8727,7 +8885,7 @@
       <w:pPr>
         <w:pStyle w:val="Heading2"/>
       </w:pPr>
-      <w:bookmarkStart w:id="45" w:name="_Toc535933590"/>
+      <w:bookmarkStart w:id="45" w:name="_Toc536787671"/>
       <w:r>
         <w:t>Configuration</w:t>
       </w:r>
@@ -8746,7 +8904,6 @@
         <w:rPr>
           <w:noProof/>
         </w:rPr>
-        <w:lastRenderedPageBreak/>
         <w:drawing>
           <wp:inline distT="0" distB="0" distL="0" distR="0" wp14:anchorId="1F79D548" wp14:editId="48E5F629">
             <wp:extent cx="846743" cy="2084070"/>
@@ -8801,7 +8958,7 @@
       <w:pPr>
         <w:pStyle w:val="Heading3"/>
       </w:pPr>
-      <w:bookmarkStart w:id="46" w:name="_Toc535933591"/>
+      <w:bookmarkStart w:id="46" w:name="_Toc536787672"/>
       <w:r>
         <w:t>Scrum Teams</w:t>
       </w:r>
@@ -8875,6 +9032,7 @@
         </w:numPr>
       </w:pPr>
       <w:r>
+        <w:lastRenderedPageBreak/>
         <w:t xml:space="preserve">Set the </w:t>
       </w:r>
       <w:r>
@@ -8958,7 +9116,7 @@
       <w:pPr>
         <w:pStyle w:val="Heading3"/>
       </w:pPr>
-      <w:bookmarkStart w:id="47" w:name="_Toc535933592"/>
+      <w:bookmarkStart w:id="47" w:name="_Toc536787673"/>
       <w:r>
         <w:t>Issue Types</w:t>
       </w:r>
@@ -9138,7 +9296,7 @@
       <w:pPr>
         <w:pStyle w:val="Heading3"/>
       </w:pPr>
-      <w:bookmarkStart w:id="48" w:name="_Toc535933593"/>
+      <w:bookmarkStart w:id="48" w:name="_Toc536787674"/>
       <w:r>
         <w:t>Labels</w:t>
       </w:r>
@@ -9240,9 +9398,8 @@
       <w:pPr>
         <w:pStyle w:val="Heading3"/>
       </w:pPr>
-      <w:bookmarkStart w:id="49" w:name="_Toc535933594"/>
-      <w:r>
-        <w:lastRenderedPageBreak/>
+      <w:bookmarkStart w:id="49" w:name="_Toc536787675"/>
+      <w:r>
         <w:t>Categories</w:t>
       </w:r>
       <w:bookmarkEnd w:id="49"/>
@@ -9340,7 +9497,7 @@
       <w:pPr>
         <w:pStyle w:val="Heading3"/>
       </w:pPr>
-      <w:bookmarkStart w:id="50" w:name="_Toc535933595"/>
+      <w:bookmarkStart w:id="50" w:name="_Toc536787676"/>
       <w:r>
         <w:t>Sources</w:t>
       </w:r>
@@ -9445,7 +9602,7 @@
       <w:pPr>
         <w:pStyle w:val="Heading3"/>
       </w:pPr>
-      <w:bookmarkStart w:id="51" w:name="_Toc535933596"/>
+      <w:bookmarkStart w:id="51" w:name="_Toc536787677"/>
       <w:r>
         <w:t>Story Points</w:t>
       </w:r>
@@ -9468,6 +9625,7 @@
         </w:numPr>
       </w:pPr>
       <w:r>
+        <w:lastRenderedPageBreak/>
         <w:t>Go to ‘</w:t>
       </w:r>
       <w:r>
@@ -9574,7 +9732,7 @@
       <w:pPr>
         <w:pStyle w:val="Heading2"/>
       </w:pPr>
-      <w:bookmarkStart w:id="52" w:name="_Toc535933597"/>
+      <w:bookmarkStart w:id="52" w:name="_Toc536787678"/>
       <w:r>
         <w:t>Epics</w:t>
       </w:r>
@@ -10072,7 +10230,7 @@
       <w:pPr>
         <w:pStyle w:val="Heading2"/>
       </w:pPr>
-      <w:bookmarkStart w:id="53" w:name="_Toc535933598"/>
+      <w:bookmarkStart w:id="53" w:name="_Toc536787679"/>
       <w:r>
         <w:t>Project Tasks (With Scrum)</w:t>
       </w:r>
@@ -10445,7 +10603,7 @@
       <w:pPr>
         <w:pStyle w:val="Heading2"/>
       </w:pPr>
-      <w:bookmarkStart w:id="54" w:name="_Toc535933599"/>
+      <w:bookmarkStart w:id="54" w:name="_Toc536787680"/>
       <w:r>
         <w:t>Sprints</w:t>
       </w:r>
@@ -10863,7 +11021,7 @@
       <w:pPr>
         <w:pStyle w:val="Heading2"/>
       </w:pPr>
-      <w:bookmarkStart w:id="55" w:name="_Toc535933600"/>
+      <w:bookmarkStart w:id="55" w:name="_Toc536787681"/>
       <w:r>
         <w:lastRenderedPageBreak/>
         <w:t>Activating/Closing Sprints</w:t>
@@ -11032,7 +11190,7 @@
       <w:pPr>
         <w:pStyle w:val="Heading2"/>
       </w:pPr>
-      <w:bookmarkStart w:id="56" w:name="_Toc535933601"/>
+      <w:bookmarkStart w:id="56" w:name="_Toc536787682"/>
       <w:r>
         <w:t>Releases</w:t>
       </w:r>
@@ -11330,7 +11488,7 @@
       <w:pPr>
         <w:pStyle w:val="Heading2"/>
       </w:pPr>
-      <w:bookmarkStart w:id="57" w:name="_Toc535933602"/>
+      <w:bookmarkStart w:id="57" w:name="_Toc536787683"/>
       <w:r>
         <w:t>Releasing</w:t>
       </w:r>
@@ -15429,7 +15587,7 @@
 </file>
 
 <file path=customXml/itemProps1.xml><?xml version="1.0" encoding="utf-8"?>
-<ds:datastoreItem xmlns:ds="http://schemas.openxmlformats.org/officeDocument/2006/customXml" ds:itemID="{E1FD2AE3-5FC0-409D-9E83-E55A13449B1F}">
+<ds:datastoreItem xmlns:ds="http://schemas.openxmlformats.org/officeDocument/2006/customXml" ds:itemID="{6B4A5CBA-E4D4-4531-930E-AFA1C377D6FA}">
   <ds:schemaRefs>
     <ds:schemaRef ds:uri="http://schemas.openxmlformats.org/officeDocument/2006/bibliography"/>
   </ds:schemaRefs>

--- a/HowTo Documents/Odoo Project Enhancements Guide.docx
+++ b/HowTo Documents/Odoo Project Enhancements Guide.docx
@@ -78,7 +78,7 @@
             </w:rPr>
             <w:fldChar w:fldCharType="separate"/>
           </w:r>
-          <w:hyperlink w:anchor="_Toc536787627" w:history="1">
+          <w:hyperlink w:anchor="_Toc885507" w:history="1">
             <w:r>
               <w:rPr>
                 <w:rStyle w:val="Hyperlink"/>
@@ -105,7 +105,7 @@
                 <w:noProof/>
                 <w:webHidden/>
               </w:rPr>
-              <w:instrText xml:space="preserve"> PAGEREF _Toc536787627 \h </w:instrText>
+              <w:instrText xml:space="preserve"> PAGEREF _Toc885507 \h </w:instrText>
             </w:r>
             <w:r>
               <w:rPr>
@@ -147,7 +147,7 @@
               <w:noProof/>
             </w:rPr>
           </w:pPr>
-          <w:hyperlink w:anchor="_Toc536787628" w:history="1">
+          <w:hyperlink w:anchor="_Toc885508" w:history="1">
             <w:r>
               <w:rPr>
                 <w:rStyle w:val="Hyperlink"/>
@@ -174,7 +174,7 @@
                 <w:noProof/>
                 <w:webHidden/>
               </w:rPr>
-              <w:instrText xml:space="preserve"> PAGEREF _Toc536787628 \h </w:instrText>
+              <w:instrText xml:space="preserve"> PAGEREF _Toc885508 \h </w:instrText>
             </w:r>
             <w:r>
               <w:rPr>
@@ -216,7 +216,7 @@
               <w:noProof/>
             </w:rPr>
           </w:pPr>
-          <w:hyperlink w:anchor="_Toc536787629" w:history="1">
+          <w:hyperlink w:anchor="_Toc885509" w:history="1">
             <w:r>
               <w:rPr>
                 <w:rStyle w:val="Hyperlink"/>
@@ -243,7 +243,7 @@
                 <w:noProof/>
                 <w:webHidden/>
               </w:rPr>
-              <w:instrText xml:space="preserve"> PAGEREF _Toc536787629 \h </w:instrText>
+              <w:instrText xml:space="preserve"> PAGEREF _Toc885509 \h </w:instrText>
             </w:r>
             <w:r>
               <w:rPr>
@@ -285,7 +285,7 @@
               <w:noProof/>
             </w:rPr>
           </w:pPr>
-          <w:hyperlink w:anchor="_Toc536787630" w:history="1">
+          <w:hyperlink w:anchor="_Toc885510" w:history="1">
             <w:r>
               <w:rPr>
                 <w:rStyle w:val="Hyperlink"/>
@@ -312,7 +312,7 @@
                 <w:noProof/>
                 <w:webHidden/>
               </w:rPr>
-              <w:instrText xml:space="preserve"> PAGEREF _Toc536787630 \h </w:instrText>
+              <w:instrText xml:space="preserve"> PAGEREF _Toc885510 \h </w:instrText>
             </w:r>
             <w:r>
               <w:rPr>
@@ -354,7 +354,7 @@
               <w:noProof/>
             </w:rPr>
           </w:pPr>
-          <w:hyperlink w:anchor="_Toc536787631" w:history="1">
+          <w:hyperlink w:anchor="_Toc885511" w:history="1">
             <w:r>
               <w:rPr>
                 <w:rStyle w:val="Hyperlink"/>
@@ -381,7 +381,7 @@
                 <w:noProof/>
                 <w:webHidden/>
               </w:rPr>
-              <w:instrText xml:space="preserve"> PAGEREF _Toc536787631 \h </w:instrText>
+              <w:instrText xml:space="preserve"> PAGEREF _Toc885511 \h </w:instrText>
             </w:r>
             <w:r>
               <w:rPr>
@@ -401,7 +401,7 @@
                 <w:noProof/>
                 <w:webHidden/>
               </w:rPr>
-              <w:t>3</w:t>
+              <w:t>4</w:t>
             </w:r>
             <w:r>
               <w:rPr>
@@ -423,7 +423,7 @@
               <w:noProof/>
             </w:rPr>
           </w:pPr>
-          <w:hyperlink w:anchor="_Toc536787632" w:history="1">
+          <w:hyperlink w:anchor="_Toc885512" w:history="1">
             <w:r>
               <w:rPr>
                 <w:rStyle w:val="Hyperlink"/>
@@ -450,7 +450,7 @@
                 <w:noProof/>
                 <w:webHidden/>
               </w:rPr>
-              <w:instrText xml:space="preserve"> PAGEREF _Toc536787632 \h </w:instrText>
+              <w:instrText xml:space="preserve"> PAGEREF _Toc885512 \h </w:instrText>
             </w:r>
             <w:r>
               <w:rPr>
@@ -470,7 +470,7 @@
                 <w:noProof/>
                 <w:webHidden/>
               </w:rPr>
-              <w:t>3</w:t>
+              <w:t>4</w:t>
             </w:r>
             <w:r>
               <w:rPr>
@@ -492,7 +492,7 @@
               <w:noProof/>
             </w:rPr>
           </w:pPr>
-          <w:hyperlink w:anchor="_Toc536787633" w:history="1">
+          <w:hyperlink w:anchor="_Toc885513" w:history="1">
             <w:r>
               <w:rPr>
                 <w:rStyle w:val="Hyperlink"/>
@@ -519,7 +519,7 @@
                 <w:noProof/>
                 <w:webHidden/>
               </w:rPr>
-              <w:instrText xml:space="preserve"> PAGEREF _Toc536787633 \h </w:instrText>
+              <w:instrText xml:space="preserve"> PAGEREF _Toc885513 \h </w:instrText>
             </w:r>
             <w:r>
               <w:rPr>
@@ -561,7 +561,7 @@
               <w:noProof/>
             </w:rPr>
           </w:pPr>
-          <w:hyperlink w:anchor="_Toc536787634" w:history="1">
+          <w:hyperlink w:anchor="_Toc885514" w:history="1">
             <w:r>
               <w:rPr>
                 <w:rStyle w:val="Hyperlink"/>
@@ -588,7 +588,7 @@
                 <w:noProof/>
                 <w:webHidden/>
               </w:rPr>
-              <w:instrText xml:space="preserve"> PAGEREF _Toc536787634 \h </w:instrText>
+              <w:instrText xml:space="preserve"> PAGEREF _Toc885514 \h </w:instrText>
             </w:r>
             <w:r>
               <w:rPr>
@@ -630,7 +630,7 @@
               <w:noProof/>
             </w:rPr>
           </w:pPr>
-          <w:hyperlink w:anchor="_Toc536787635" w:history="1">
+          <w:hyperlink w:anchor="_Toc885515" w:history="1">
             <w:r>
               <w:rPr>
                 <w:rStyle w:val="Hyperlink"/>
@@ -657,7 +657,7 @@
                 <w:noProof/>
                 <w:webHidden/>
               </w:rPr>
-              <w:instrText xml:space="preserve"> PAGEREF _Toc536787635 \h </w:instrText>
+              <w:instrText xml:space="preserve"> PAGEREF _Toc885515 \h </w:instrText>
             </w:r>
             <w:r>
               <w:rPr>
@@ -699,7 +699,7 @@
               <w:noProof/>
             </w:rPr>
           </w:pPr>
-          <w:hyperlink w:anchor="_Toc536787636" w:history="1">
+          <w:hyperlink w:anchor="_Toc885516" w:history="1">
             <w:r>
               <w:rPr>
                 <w:rStyle w:val="Hyperlink"/>
@@ -726,7 +726,7 @@
                 <w:noProof/>
                 <w:webHidden/>
               </w:rPr>
-              <w:instrText xml:space="preserve"> PAGEREF _Toc536787636 \h </w:instrText>
+              <w:instrText xml:space="preserve"> PAGEREF _Toc885516 \h </w:instrText>
             </w:r>
             <w:r>
               <w:rPr>
@@ -768,7 +768,7 @@
               <w:noProof/>
             </w:rPr>
           </w:pPr>
-          <w:hyperlink w:anchor="_Toc536787637" w:history="1">
+          <w:hyperlink w:anchor="_Toc885517" w:history="1">
             <w:r>
               <w:rPr>
                 <w:rStyle w:val="Hyperlink"/>
@@ -795,7 +795,7 @@
                 <w:noProof/>
                 <w:webHidden/>
               </w:rPr>
-              <w:instrText xml:space="preserve"> PAGEREF _Toc536787637 \h </w:instrText>
+              <w:instrText xml:space="preserve"> PAGEREF _Toc885517 \h </w:instrText>
             </w:r>
             <w:r>
               <w:rPr>
@@ -837,12 +837,81 @@
               <w:noProof/>
             </w:rPr>
           </w:pPr>
-          <w:hyperlink w:anchor="_Toc536787638" w:history="1">
+          <w:hyperlink w:anchor="_Toc885518" w:history="1">
             <w:r>
               <w:rPr>
                 <w:rStyle w:val="Hyperlink"/>
                 <w:noProof/>
               </w:rPr>
+              <w:t>Task Checklists</w:t>
+            </w:r>
+            <w:r>
+              <w:rPr>
+                <w:noProof/>
+                <w:webHidden/>
+              </w:rPr>
+              <w:tab/>
+            </w:r>
+            <w:r>
+              <w:rPr>
+                <w:noProof/>
+                <w:webHidden/>
+              </w:rPr>
+              <w:fldChar w:fldCharType="begin"/>
+            </w:r>
+            <w:r>
+              <w:rPr>
+                <w:noProof/>
+                <w:webHidden/>
+              </w:rPr>
+              <w:instrText xml:space="preserve"> PAGEREF _Toc885518 \h </w:instrText>
+            </w:r>
+            <w:r>
+              <w:rPr>
+                <w:noProof/>
+                <w:webHidden/>
+              </w:rPr>
+            </w:r>
+            <w:r>
+              <w:rPr>
+                <w:noProof/>
+                <w:webHidden/>
+              </w:rPr>
+              <w:fldChar w:fldCharType="separate"/>
+            </w:r>
+            <w:r>
+              <w:rPr>
+                <w:noProof/>
+                <w:webHidden/>
+              </w:rPr>
+              <w:t>6</w:t>
+            </w:r>
+            <w:r>
+              <w:rPr>
+                <w:noProof/>
+                <w:webHidden/>
+              </w:rPr>
+              <w:fldChar w:fldCharType="end"/>
+            </w:r>
+          </w:hyperlink>
+        </w:p>
+        <w:p>
+          <w:pPr>
+            <w:pStyle w:val="TOC2"/>
+            <w:tabs>
+              <w:tab w:val="right" w:leader="dot" w:pos="10790"/>
+            </w:tabs>
+            <w:rPr>
+              <w:rFonts w:eastAsiaTheme="minorEastAsia"/>
+              <w:noProof/>
+            </w:rPr>
+          </w:pPr>
+          <w:hyperlink w:anchor="_Toc885519" w:history="1">
+            <w:r>
+              <w:rPr>
+                <w:rStyle w:val="Hyperlink"/>
+                <w:noProof/>
+              </w:rPr>
               <w:t>Project Statuses</w:t>
             </w:r>
             <w:r>
@@ -864,7 +933,7 @@
                 <w:noProof/>
                 <w:webHidden/>
               </w:rPr>
-              <w:instrText xml:space="preserve"> PAGEREF _Toc536787638 \h </w:instrText>
+              <w:instrText xml:space="preserve"> PAGEREF _Toc885519 \h </w:instrText>
             </w:r>
             <w:r>
               <w:rPr>
@@ -884,7 +953,7 @@
                 <w:noProof/>
                 <w:webHidden/>
               </w:rPr>
-              <w:t>5</w:t>
+              <w:t>6</w:t>
             </w:r>
             <w:r>
               <w:rPr>
@@ -906,7 +975,7 @@
               <w:noProof/>
             </w:rPr>
           </w:pPr>
-          <w:hyperlink w:anchor="_Toc536787639" w:history="1">
+          <w:hyperlink w:anchor="_Toc885520" w:history="1">
             <w:r>
               <w:rPr>
                 <w:rStyle w:val="Hyperlink"/>
@@ -933,7 +1002,7 @@
                 <w:noProof/>
                 <w:webHidden/>
               </w:rPr>
-              <w:instrText xml:space="preserve"> PAGEREF _Toc536787639 \h </w:instrText>
+              <w:instrText xml:space="preserve"> PAGEREF _Toc885520 \h </w:instrText>
             </w:r>
             <w:r>
               <w:rPr>
@@ -953,7 +1022,7 @@
                 <w:noProof/>
                 <w:webHidden/>
               </w:rPr>
-              <w:t>5</w:t>
+              <w:t>6</w:t>
             </w:r>
             <w:r>
               <w:rPr>
@@ -975,7 +1044,7 @@
               <w:noProof/>
             </w:rPr>
           </w:pPr>
-          <w:hyperlink w:anchor="_Toc536787640" w:history="1">
+          <w:hyperlink w:anchor="_Toc885521" w:history="1">
             <w:r>
               <w:rPr>
                 <w:rStyle w:val="Hyperlink"/>
@@ -1002,7 +1071,7 @@
                 <w:noProof/>
                 <w:webHidden/>
               </w:rPr>
-              <w:instrText xml:space="preserve"> PAGEREF _Toc536787640 \h </w:instrText>
+              <w:instrText xml:space="preserve"> PAGEREF _Toc885521 \h </w:instrText>
             </w:r>
             <w:r>
               <w:rPr>
@@ -1022,7 +1091,7 @@
                 <w:noProof/>
                 <w:webHidden/>
               </w:rPr>
-              <w:t>6</w:t>
+              <w:t>7</w:t>
             </w:r>
             <w:r>
               <w:rPr>
@@ -1044,7 +1113,7 @@
               <w:noProof/>
             </w:rPr>
           </w:pPr>
-          <w:hyperlink w:anchor="_Toc536787641" w:history="1">
+          <w:hyperlink w:anchor="_Toc885522" w:history="1">
             <w:r>
               <w:rPr>
                 <w:rStyle w:val="Hyperlink"/>
@@ -1071,7 +1140,7 @@
                 <w:noProof/>
                 <w:webHidden/>
               </w:rPr>
-              <w:instrText xml:space="preserve"> PAGEREF _Toc536787641 \h </w:instrText>
+              <w:instrText xml:space="preserve"> PAGEREF _Toc885522 \h </w:instrText>
             </w:r>
             <w:r>
               <w:rPr>
@@ -1091,7 +1160,7 @@
                 <w:noProof/>
                 <w:webHidden/>
               </w:rPr>
-              <w:t>6</w:t>
+              <w:t>7</w:t>
             </w:r>
             <w:r>
               <w:rPr>
@@ -1113,7 +1182,7 @@
               <w:noProof/>
             </w:rPr>
           </w:pPr>
-          <w:hyperlink w:anchor="_Toc536787642" w:history="1">
+          <w:hyperlink w:anchor="_Toc885523" w:history="1">
             <w:r>
               <w:rPr>
                 <w:rStyle w:val="Hyperlink"/>
@@ -1140,7 +1209,7 @@
                 <w:noProof/>
                 <w:webHidden/>
               </w:rPr>
-              <w:instrText xml:space="preserve"> PAGEREF _Toc536787642 \h </w:instrText>
+              <w:instrText xml:space="preserve"> PAGEREF _Toc885523 \h </w:instrText>
             </w:r>
             <w:r>
               <w:rPr>
@@ -1160,7 +1229,7 @@
                 <w:noProof/>
                 <w:webHidden/>
               </w:rPr>
-              <w:t>6</w:t>
+              <w:t>7</w:t>
             </w:r>
             <w:r>
               <w:rPr>
@@ -1182,7 +1251,7 @@
               <w:noProof/>
             </w:rPr>
           </w:pPr>
-          <w:hyperlink w:anchor="_Toc536787643" w:history="1">
+          <w:hyperlink w:anchor="_Toc885524" w:history="1">
             <w:r>
               <w:rPr>
                 <w:rStyle w:val="Hyperlink"/>
@@ -1209,7 +1278,7 @@
                 <w:noProof/>
                 <w:webHidden/>
               </w:rPr>
-              <w:instrText xml:space="preserve"> PAGEREF _Toc536787643 \h </w:instrText>
+              <w:instrText xml:space="preserve"> PAGEREF _Toc885524 \h </w:instrText>
             </w:r>
             <w:r>
               <w:rPr>
@@ -1251,7 +1320,7 @@
               <w:noProof/>
             </w:rPr>
           </w:pPr>
-          <w:hyperlink w:anchor="_Toc536787644" w:history="1">
+          <w:hyperlink w:anchor="_Toc885525" w:history="1">
             <w:r>
               <w:rPr>
                 <w:rStyle w:val="Hyperlink"/>
@@ -1278,7 +1347,7 @@
                 <w:noProof/>
                 <w:webHidden/>
               </w:rPr>
-              <w:instrText xml:space="preserve"> PAGEREF _Toc536787644 \h </w:instrText>
+              <w:instrText xml:space="preserve"> PAGEREF _Toc885525 \h </w:instrText>
             </w:r>
             <w:r>
               <w:rPr>
@@ -1298,7 +1367,7 @@
                 <w:noProof/>
                 <w:webHidden/>
               </w:rPr>
-              <w:t>7</w:t>
+              <w:t>8</w:t>
             </w:r>
             <w:r>
               <w:rPr>
@@ -1320,7 +1389,7 @@
               <w:noProof/>
             </w:rPr>
           </w:pPr>
-          <w:hyperlink w:anchor="_Toc536787645" w:history="1">
+          <w:hyperlink w:anchor="_Toc885526" w:history="1">
             <w:r>
               <w:rPr>
                 <w:rStyle w:val="Hyperlink"/>
@@ -1347,7 +1416,7 @@
                 <w:noProof/>
                 <w:webHidden/>
               </w:rPr>
-              <w:instrText xml:space="preserve"> PAGEREF _Toc536787645 \h </w:instrText>
+              <w:instrText xml:space="preserve"> PAGEREF _Toc885526 \h </w:instrText>
             </w:r>
             <w:r>
               <w:rPr>
@@ -1367,7 +1436,7 @@
                 <w:noProof/>
                 <w:webHidden/>
               </w:rPr>
-              <w:t>8</w:t>
+              <w:t>9</w:t>
             </w:r>
             <w:r>
               <w:rPr>
@@ -1389,7 +1458,7 @@
               <w:noProof/>
             </w:rPr>
           </w:pPr>
-          <w:hyperlink w:anchor="_Toc536787646" w:history="1">
+          <w:hyperlink w:anchor="_Toc885527" w:history="1">
             <w:r>
               <w:rPr>
                 <w:rStyle w:val="Hyperlink"/>
@@ -1416,7 +1485,7 @@
                 <w:noProof/>
                 <w:webHidden/>
               </w:rPr>
-              <w:instrText xml:space="preserve"> PAGEREF _Toc536787646 \h </w:instrText>
+              <w:instrText xml:space="preserve"> PAGEREF _Toc885527 \h </w:instrText>
             </w:r>
             <w:r>
               <w:rPr>
@@ -1436,7 +1505,7 @@
                 <w:noProof/>
                 <w:webHidden/>
               </w:rPr>
-              <w:t>8</w:t>
+              <w:t>9</w:t>
             </w:r>
             <w:r>
               <w:rPr>
@@ -1458,7 +1527,7 @@
               <w:noProof/>
             </w:rPr>
           </w:pPr>
-          <w:hyperlink w:anchor="_Toc536787647" w:history="1">
+          <w:hyperlink w:anchor="_Toc885528" w:history="1">
             <w:r>
               <w:rPr>
                 <w:rStyle w:val="Hyperlink"/>
@@ -1485,7 +1554,7 @@
                 <w:noProof/>
                 <w:webHidden/>
               </w:rPr>
-              <w:instrText xml:space="preserve"> PAGEREF _Toc536787647 \h </w:instrText>
+              <w:instrText xml:space="preserve"> PAGEREF _Toc885528 \h </w:instrText>
             </w:r>
             <w:r>
               <w:rPr>
@@ -1505,7 +1574,7 @@
                 <w:noProof/>
                 <w:webHidden/>
               </w:rPr>
-              <w:t>9</w:t>
+              <w:t>10</w:t>
             </w:r>
             <w:r>
               <w:rPr>
@@ -1527,7 +1596,7 @@
               <w:noProof/>
             </w:rPr>
           </w:pPr>
-          <w:hyperlink w:anchor="_Toc536787648" w:history="1">
+          <w:hyperlink w:anchor="_Toc885529" w:history="1">
             <w:r>
               <w:rPr>
                 <w:rStyle w:val="Hyperlink"/>
@@ -1554,7 +1623,7 @@
                 <w:noProof/>
                 <w:webHidden/>
               </w:rPr>
-              <w:instrText xml:space="preserve"> PAGEREF _Toc536787648 \h </w:instrText>
+              <w:instrText xml:space="preserve"> PAGEREF _Toc885529 \h </w:instrText>
             </w:r>
             <w:r>
               <w:rPr>
@@ -1574,7 +1643,7 @@
                 <w:noProof/>
                 <w:webHidden/>
               </w:rPr>
-              <w:t>10</w:t>
+              <w:t>11</w:t>
             </w:r>
             <w:r>
               <w:rPr>
@@ -1596,7 +1665,7 @@
               <w:noProof/>
             </w:rPr>
           </w:pPr>
-          <w:hyperlink w:anchor="_Toc536787649" w:history="1">
+          <w:hyperlink w:anchor="_Toc885530" w:history="1">
             <w:r>
               <w:rPr>
                 <w:rStyle w:val="Hyperlink"/>
@@ -1623,7 +1692,7 @@
                 <w:noProof/>
                 <w:webHidden/>
               </w:rPr>
-              <w:instrText xml:space="preserve"> PAGEREF _Toc536787649 \h </w:instrText>
+              <w:instrText xml:space="preserve"> PAGEREF _Toc885530 \h </w:instrText>
             </w:r>
             <w:r>
               <w:rPr>
@@ -1643,7 +1712,7 @@
                 <w:noProof/>
                 <w:webHidden/>
               </w:rPr>
-              <w:t>10</w:t>
+              <w:t>11</w:t>
             </w:r>
             <w:r>
               <w:rPr>
@@ -1665,7 +1734,7 @@
               <w:noProof/>
             </w:rPr>
           </w:pPr>
-          <w:hyperlink w:anchor="_Toc536787650" w:history="1">
+          <w:hyperlink w:anchor="_Toc885531" w:history="1">
             <w:r>
               <w:rPr>
                 <w:rStyle w:val="Hyperlink"/>
@@ -1692,7 +1761,7 @@
                 <w:noProof/>
                 <w:webHidden/>
               </w:rPr>
-              <w:instrText xml:space="preserve"> PAGEREF _Toc536787650 \h </w:instrText>
+              <w:instrText xml:space="preserve"> PAGEREF _Toc885531 \h </w:instrText>
             </w:r>
             <w:r>
               <w:rPr>
@@ -1712,7 +1781,7 @@
                 <w:noProof/>
                 <w:webHidden/>
               </w:rPr>
-              <w:t>10</w:t>
+              <w:t>11</w:t>
             </w:r>
             <w:r>
               <w:rPr>
@@ -1734,7 +1803,7 @@
               <w:noProof/>
             </w:rPr>
           </w:pPr>
-          <w:hyperlink w:anchor="_Toc536787651" w:history="1">
+          <w:hyperlink w:anchor="_Toc885532" w:history="1">
             <w:r>
               <w:rPr>
                 <w:rStyle w:val="Hyperlink"/>
@@ -1761,7 +1830,7 @@
                 <w:noProof/>
                 <w:webHidden/>
               </w:rPr>
-              <w:instrText xml:space="preserve"> PAGEREF _Toc536787651 \h </w:instrText>
+              <w:instrText xml:space="preserve"> PAGEREF _Toc885532 \h </w:instrText>
             </w:r>
             <w:r>
               <w:rPr>
@@ -1781,7 +1850,7 @@
                 <w:noProof/>
                 <w:webHidden/>
               </w:rPr>
-              <w:t>10</w:t>
+              <w:t>11</w:t>
             </w:r>
             <w:r>
               <w:rPr>
@@ -1803,7 +1872,7 @@
               <w:noProof/>
             </w:rPr>
           </w:pPr>
-          <w:hyperlink w:anchor="_Toc536787652" w:history="1">
+          <w:hyperlink w:anchor="_Toc885533" w:history="1">
             <w:r>
               <w:rPr>
                 <w:rStyle w:val="Hyperlink"/>
@@ -1830,7 +1899,7 @@
                 <w:noProof/>
                 <w:webHidden/>
               </w:rPr>
-              <w:instrText xml:space="preserve"> PAGEREF _Toc536787652 \h </w:instrText>
+              <w:instrText xml:space="preserve"> PAGEREF _Toc885533 \h </w:instrText>
             </w:r>
             <w:r>
               <w:rPr>
@@ -1850,7 +1919,7 @@
                 <w:noProof/>
                 <w:webHidden/>
               </w:rPr>
-              <w:t>10</w:t>
+              <w:t>11</w:t>
             </w:r>
             <w:r>
               <w:rPr>
@@ -1872,7 +1941,7 @@
               <w:noProof/>
             </w:rPr>
           </w:pPr>
-          <w:hyperlink w:anchor="_Toc536787653" w:history="1">
+          <w:hyperlink w:anchor="_Toc885534" w:history="1">
             <w:r>
               <w:rPr>
                 <w:rStyle w:val="Hyperlink"/>
@@ -1899,7 +1968,7 @@
                 <w:noProof/>
                 <w:webHidden/>
               </w:rPr>
-              <w:instrText xml:space="preserve"> PAGEREF _Toc536787653 \h </w:instrText>
+              <w:instrText xml:space="preserve"> PAGEREF _Toc885534 \h </w:instrText>
             </w:r>
             <w:r>
               <w:rPr>
@@ -1919,7 +1988,7 @@
                 <w:noProof/>
                 <w:webHidden/>
               </w:rPr>
-              <w:t>10</w:t>
+              <w:t>11</w:t>
             </w:r>
             <w:r>
               <w:rPr>
@@ -1941,7 +2010,7 @@
               <w:noProof/>
             </w:rPr>
           </w:pPr>
-          <w:hyperlink w:anchor="_Toc536787654" w:history="1">
+          <w:hyperlink w:anchor="_Toc885535" w:history="1">
             <w:r>
               <w:rPr>
                 <w:rStyle w:val="Hyperlink"/>
@@ -1968,7 +2037,7 @@
                 <w:noProof/>
                 <w:webHidden/>
               </w:rPr>
-              <w:instrText xml:space="preserve"> PAGEREF _Toc536787654 \h </w:instrText>
+              <w:instrText xml:space="preserve"> PAGEREF _Toc885535 \h </w:instrText>
             </w:r>
             <w:r>
               <w:rPr>
@@ -1988,7 +2057,7 @@
                 <w:noProof/>
                 <w:webHidden/>
               </w:rPr>
-              <w:t>11</w:t>
+              <w:t>12</w:t>
             </w:r>
             <w:r>
               <w:rPr>
@@ -2010,7 +2079,7 @@
               <w:noProof/>
             </w:rPr>
           </w:pPr>
-          <w:hyperlink w:anchor="_Toc536787655" w:history="1">
+          <w:hyperlink w:anchor="_Toc885536" w:history="1">
             <w:r>
               <w:rPr>
                 <w:rStyle w:val="Hyperlink"/>
@@ -2037,7 +2106,7 @@
                 <w:noProof/>
                 <w:webHidden/>
               </w:rPr>
-              <w:instrText xml:space="preserve"> PAGEREF _Toc536787655 \h </w:instrText>
+              <w:instrText xml:space="preserve"> PAGEREF _Toc885536 \h </w:instrText>
             </w:r>
             <w:r>
               <w:rPr>
@@ -2057,7 +2126,7 @@
                 <w:noProof/>
                 <w:webHidden/>
               </w:rPr>
-              <w:t>11</w:t>
+              <w:t>12</w:t>
             </w:r>
             <w:r>
               <w:rPr>
@@ -2079,7 +2148,7 @@
               <w:noProof/>
             </w:rPr>
           </w:pPr>
-          <w:hyperlink w:anchor="_Toc536787656" w:history="1">
+          <w:hyperlink w:anchor="_Toc885537" w:history="1">
             <w:r>
               <w:rPr>
                 <w:rStyle w:val="Hyperlink"/>
@@ -2106,7 +2175,7 @@
                 <w:noProof/>
                 <w:webHidden/>
               </w:rPr>
-              <w:instrText xml:space="preserve"> PAGEREF _Toc536787656 \h </w:instrText>
+              <w:instrText xml:space="preserve"> PAGEREF _Toc885537 \h </w:instrText>
             </w:r>
             <w:r>
               <w:rPr>
@@ -2126,7 +2195,7 @@
                 <w:noProof/>
                 <w:webHidden/>
               </w:rPr>
-              <w:t>12</w:t>
+              <w:t>13</w:t>
             </w:r>
             <w:r>
               <w:rPr>
@@ -2148,7 +2217,7 @@
               <w:noProof/>
             </w:rPr>
           </w:pPr>
-          <w:hyperlink w:anchor="_Toc536787657" w:history="1">
+          <w:hyperlink w:anchor="_Toc885538" w:history="1">
             <w:r>
               <w:rPr>
                 <w:rStyle w:val="Hyperlink"/>
@@ -2175,7 +2244,7 @@
                 <w:noProof/>
                 <w:webHidden/>
               </w:rPr>
-              <w:instrText xml:space="preserve"> PAGEREF _Toc536787657 \h </w:instrText>
+              <w:instrText xml:space="preserve"> PAGEREF _Toc885538 \h </w:instrText>
             </w:r>
             <w:r>
               <w:rPr>
@@ -2195,7 +2264,7 @@
                 <w:noProof/>
                 <w:webHidden/>
               </w:rPr>
-              <w:t>12</w:t>
+              <w:t>13</w:t>
             </w:r>
             <w:r>
               <w:rPr>
@@ -2217,7 +2286,7 @@
               <w:noProof/>
             </w:rPr>
           </w:pPr>
-          <w:hyperlink w:anchor="_Toc536787658" w:history="1">
+          <w:hyperlink w:anchor="_Toc885539" w:history="1">
             <w:r>
               <w:rPr>
                 <w:rStyle w:val="Hyperlink"/>
@@ -2244,7 +2313,7 @@
                 <w:noProof/>
                 <w:webHidden/>
               </w:rPr>
-              <w:instrText xml:space="preserve"> PAGEREF _Toc536787658 \h </w:instrText>
+              <w:instrText xml:space="preserve"> PAGEREF _Toc885539 \h </w:instrText>
             </w:r>
             <w:r>
               <w:rPr>
@@ -2264,7 +2333,7 @@
                 <w:noProof/>
                 <w:webHidden/>
               </w:rPr>
-              <w:t>12</w:t>
+              <w:t>13</w:t>
             </w:r>
             <w:r>
               <w:rPr>
@@ -2286,7 +2355,7 @@
               <w:noProof/>
             </w:rPr>
           </w:pPr>
-          <w:hyperlink w:anchor="_Toc536787659" w:history="1">
+          <w:hyperlink w:anchor="_Toc885540" w:history="1">
             <w:r>
               <w:rPr>
                 <w:rStyle w:val="Hyperlink"/>
@@ -2313,7 +2382,7 @@
                 <w:noProof/>
                 <w:webHidden/>
               </w:rPr>
-              <w:instrText xml:space="preserve"> PAGEREF _Toc536787659 \h </w:instrText>
+              <w:instrText xml:space="preserve"> PAGEREF _Toc885540 \h </w:instrText>
             </w:r>
             <w:r>
               <w:rPr>
@@ -2333,7 +2402,7 @@
                 <w:noProof/>
                 <w:webHidden/>
               </w:rPr>
-              <w:t>13</w:t>
+              <w:t>14</w:t>
             </w:r>
             <w:r>
               <w:rPr>
@@ -2355,7 +2424,7 @@
               <w:noProof/>
             </w:rPr>
           </w:pPr>
-          <w:hyperlink w:anchor="_Toc536787660" w:history="1">
+          <w:hyperlink w:anchor="_Toc885541" w:history="1">
             <w:r>
               <w:rPr>
                 <w:rStyle w:val="Hyperlink"/>
@@ -2382,7 +2451,7 @@
                 <w:noProof/>
                 <w:webHidden/>
               </w:rPr>
-              <w:instrText xml:space="preserve"> PAGEREF _Toc536787660 \h </w:instrText>
+              <w:instrText xml:space="preserve"> PAGEREF _Toc885541 \h </w:instrText>
             </w:r>
             <w:r>
               <w:rPr>
@@ -2402,7 +2471,7 @@
                 <w:noProof/>
                 <w:webHidden/>
               </w:rPr>
-              <w:t>14</w:t>
+              <w:t>15</w:t>
             </w:r>
             <w:r>
               <w:rPr>
@@ -2424,7 +2493,7 @@
               <w:noProof/>
             </w:rPr>
           </w:pPr>
-          <w:hyperlink w:anchor="_Toc536787661" w:history="1">
+          <w:hyperlink w:anchor="_Toc885542" w:history="1">
             <w:r>
               <w:rPr>
                 <w:rStyle w:val="Hyperlink"/>
@@ -2451,7 +2520,7 @@
                 <w:noProof/>
                 <w:webHidden/>
               </w:rPr>
-              <w:instrText xml:space="preserve"> PAGEREF _Toc536787661 \h </w:instrText>
+              <w:instrText xml:space="preserve"> PAGEREF _Toc885542 \h </w:instrText>
             </w:r>
             <w:r>
               <w:rPr>
@@ -2471,7 +2540,7 @@
                 <w:noProof/>
                 <w:webHidden/>
               </w:rPr>
-              <w:t>14</w:t>
+              <w:t>15</w:t>
             </w:r>
             <w:r>
               <w:rPr>
@@ -2493,7 +2562,7 @@
               <w:noProof/>
             </w:rPr>
           </w:pPr>
-          <w:hyperlink w:anchor="_Toc536787662" w:history="1">
+          <w:hyperlink w:anchor="_Toc885543" w:history="1">
             <w:r>
               <w:rPr>
                 <w:rStyle w:val="Hyperlink"/>
@@ -2520,7 +2589,7 @@
                 <w:noProof/>
                 <w:webHidden/>
               </w:rPr>
-              <w:instrText xml:space="preserve"> PAGEREF _Toc536787662 \h </w:instrText>
+              <w:instrText xml:space="preserve"> PAGEREF _Toc885543 \h </w:instrText>
             </w:r>
             <w:r>
               <w:rPr>
@@ -2540,7 +2609,7 @@
                 <w:noProof/>
                 <w:webHidden/>
               </w:rPr>
-              <w:t>14</w:t>
+              <w:t>15</w:t>
             </w:r>
             <w:r>
               <w:rPr>
@@ -2562,7 +2631,7 @@
               <w:noProof/>
             </w:rPr>
           </w:pPr>
-          <w:hyperlink w:anchor="_Toc536787663" w:history="1">
+          <w:hyperlink w:anchor="_Toc885544" w:history="1">
             <w:r>
               <w:rPr>
                 <w:rStyle w:val="Hyperlink"/>
@@ -2589,7 +2658,7 @@
                 <w:noProof/>
                 <w:webHidden/>
               </w:rPr>
-              <w:instrText xml:space="preserve"> PAGEREF _Toc536787663 \h </w:instrText>
+              <w:instrText xml:space="preserve"> PAGEREF _Toc885544 \h </w:instrText>
             </w:r>
             <w:r>
               <w:rPr>
@@ -2609,7 +2678,7 @@
                 <w:noProof/>
                 <w:webHidden/>
               </w:rPr>
-              <w:t>15</w:t>
+              <w:t>16</w:t>
             </w:r>
             <w:r>
               <w:rPr>
@@ -2631,7 +2700,7 @@
               <w:noProof/>
             </w:rPr>
           </w:pPr>
-          <w:hyperlink w:anchor="_Toc536787664" w:history="1">
+          <w:hyperlink w:anchor="_Toc885545" w:history="1">
             <w:r>
               <w:rPr>
                 <w:rStyle w:val="Hyperlink"/>
@@ -2658,7 +2727,7 @@
                 <w:noProof/>
                 <w:webHidden/>
               </w:rPr>
-              <w:instrText xml:space="preserve"> PAGEREF _Toc536787664 \h </w:instrText>
+              <w:instrText xml:space="preserve"> PAGEREF _Toc885545 \h </w:instrText>
             </w:r>
             <w:r>
               <w:rPr>
@@ -2678,7 +2747,7 @@
                 <w:noProof/>
                 <w:webHidden/>
               </w:rPr>
-              <w:t>17</w:t>
+              <w:t>18</w:t>
             </w:r>
             <w:r>
               <w:rPr>
@@ -2700,7 +2769,7 @@
               <w:noProof/>
             </w:rPr>
           </w:pPr>
-          <w:hyperlink w:anchor="_Toc536787665" w:history="1">
+          <w:hyperlink w:anchor="_Toc885546" w:history="1">
             <w:r>
               <w:rPr>
                 <w:rStyle w:val="Hyperlink"/>
@@ -2727,7 +2796,7 @@
                 <w:noProof/>
                 <w:webHidden/>
               </w:rPr>
-              <w:instrText xml:space="preserve"> PAGEREF _Toc536787665 \h </w:instrText>
+              <w:instrText xml:space="preserve"> PAGEREF _Toc885546 \h </w:instrText>
             </w:r>
             <w:r>
               <w:rPr>
@@ -2747,7 +2816,7 @@
                 <w:noProof/>
                 <w:webHidden/>
               </w:rPr>
-              <w:t>17</w:t>
+              <w:t>18</w:t>
             </w:r>
             <w:r>
               <w:rPr>
@@ -2769,7 +2838,7 @@
               <w:noProof/>
             </w:rPr>
           </w:pPr>
-          <w:hyperlink w:anchor="_Toc536787666" w:history="1">
+          <w:hyperlink w:anchor="_Toc885547" w:history="1">
             <w:r>
               <w:rPr>
                 <w:rStyle w:val="Hyperlink"/>
@@ -2796,7 +2865,7 @@
                 <w:noProof/>
                 <w:webHidden/>
               </w:rPr>
-              <w:instrText xml:space="preserve"> PAGEREF _Toc536787666 \h </w:instrText>
+              <w:instrText xml:space="preserve"> PAGEREF _Toc885547 \h </w:instrText>
             </w:r>
             <w:r>
               <w:rPr>
@@ -2816,7 +2885,7 @@
                 <w:noProof/>
                 <w:webHidden/>
               </w:rPr>
-              <w:t>17</w:t>
+              <w:t>18</w:t>
             </w:r>
             <w:r>
               <w:rPr>
@@ -2838,7 +2907,7 @@
               <w:noProof/>
             </w:rPr>
           </w:pPr>
-          <w:hyperlink w:anchor="_Toc536787667" w:history="1">
+          <w:hyperlink w:anchor="_Toc885548" w:history="1">
             <w:r>
               <w:rPr>
                 <w:rStyle w:val="Hyperlink"/>
@@ -2865,7 +2934,7 @@
                 <w:noProof/>
                 <w:webHidden/>
               </w:rPr>
-              <w:instrText xml:space="preserve"> PAGEREF _Toc536787667 \h </w:instrText>
+              <w:instrText xml:space="preserve"> PAGEREF _Toc885548 \h </w:instrText>
             </w:r>
             <w:r>
               <w:rPr>
@@ -2885,7 +2954,7 @@
                 <w:noProof/>
                 <w:webHidden/>
               </w:rPr>
-              <w:t>19</w:t>
+              <w:t>20</w:t>
             </w:r>
             <w:r>
               <w:rPr>
@@ -2907,7 +2976,7 @@
               <w:noProof/>
             </w:rPr>
           </w:pPr>
-          <w:hyperlink w:anchor="_Toc536787668" w:history="1">
+          <w:hyperlink w:anchor="_Toc885549" w:history="1">
             <w:r>
               <w:rPr>
                 <w:rStyle w:val="Hyperlink"/>
@@ -2934,7 +3003,7 @@
                 <w:noProof/>
                 <w:webHidden/>
               </w:rPr>
-              <w:instrText xml:space="preserve"> PAGEREF _Toc536787668 \h </w:instrText>
+              <w:instrText xml:space="preserve"> PAGEREF _Toc885549 \h </w:instrText>
             </w:r>
             <w:r>
               <w:rPr>
@@ -2954,7 +3023,7 @@
                 <w:noProof/>
                 <w:webHidden/>
               </w:rPr>
-              <w:t>19</w:t>
+              <w:t>20</w:t>
             </w:r>
             <w:r>
               <w:rPr>
@@ -2976,7 +3045,7 @@
               <w:noProof/>
             </w:rPr>
           </w:pPr>
-          <w:hyperlink w:anchor="_Toc536787669" w:history="1">
+          <w:hyperlink w:anchor="_Toc885550" w:history="1">
             <w:r>
               <w:rPr>
                 <w:rStyle w:val="Hyperlink"/>
@@ -3003,7 +3072,7 @@
                 <w:noProof/>
                 <w:webHidden/>
               </w:rPr>
-              <w:instrText xml:space="preserve"> PAGEREF _Toc536787669 \h </w:instrText>
+              <w:instrText xml:space="preserve"> PAGEREF _Toc885550 \h </w:instrText>
             </w:r>
             <w:r>
               <w:rPr>
@@ -3023,7 +3092,7 @@
                 <w:noProof/>
                 <w:webHidden/>
               </w:rPr>
-              <w:t>20</w:t>
+              <w:t>21</w:t>
             </w:r>
             <w:r>
               <w:rPr>
@@ -3045,7 +3114,7 @@
               <w:noProof/>
             </w:rPr>
           </w:pPr>
-          <w:hyperlink w:anchor="_Toc536787670" w:history="1">
+          <w:hyperlink w:anchor="_Toc885551" w:history="1">
             <w:r>
               <w:rPr>
                 <w:rStyle w:val="Hyperlink"/>
@@ -3072,7 +3141,7 @@
                 <w:noProof/>
                 <w:webHidden/>
               </w:rPr>
-              <w:instrText xml:space="preserve"> PAGEREF _Toc536787670 \h </w:instrText>
+              <w:instrText xml:space="preserve"> PAGEREF _Toc885551 \h </w:instrText>
             </w:r>
             <w:r>
               <w:rPr>
@@ -3092,7 +3161,7 @@
                 <w:noProof/>
                 <w:webHidden/>
               </w:rPr>
-              <w:t>20</w:t>
+              <w:t>21</w:t>
             </w:r>
             <w:r>
               <w:rPr>
@@ -3114,7 +3183,7 @@
               <w:noProof/>
             </w:rPr>
           </w:pPr>
-          <w:hyperlink w:anchor="_Toc536787671" w:history="1">
+          <w:hyperlink w:anchor="_Toc885552" w:history="1">
             <w:r>
               <w:rPr>
                 <w:rStyle w:val="Hyperlink"/>
@@ -3141,7 +3210,7 @@
                 <w:noProof/>
                 <w:webHidden/>
               </w:rPr>
-              <w:instrText xml:space="preserve"> PAGEREF _Toc536787671 \h </w:instrText>
+              <w:instrText xml:space="preserve"> PAGEREF _Toc885552 \h </w:instrText>
             </w:r>
             <w:r>
               <w:rPr>
@@ -3161,7 +3230,7 @@
                 <w:noProof/>
                 <w:webHidden/>
               </w:rPr>
-              <w:t>20</w:t>
+              <w:t>21</w:t>
             </w:r>
             <w:r>
               <w:rPr>
@@ -3183,7 +3252,7 @@
               <w:noProof/>
             </w:rPr>
           </w:pPr>
-          <w:hyperlink w:anchor="_Toc536787672" w:history="1">
+          <w:hyperlink w:anchor="_Toc885553" w:history="1">
             <w:r>
               <w:rPr>
                 <w:rStyle w:val="Hyperlink"/>
@@ -3210,7 +3279,7 @@
                 <w:noProof/>
                 <w:webHidden/>
               </w:rPr>
-              <w:instrText xml:space="preserve"> PAGEREF _Toc536787672 \h </w:instrText>
+              <w:instrText xml:space="preserve"> PAGEREF _Toc885553 \h </w:instrText>
             </w:r>
             <w:r>
               <w:rPr>
@@ -3230,7 +3299,7 @@
                 <w:noProof/>
                 <w:webHidden/>
               </w:rPr>
-              <w:t>20</w:t>
+              <w:t>21</w:t>
             </w:r>
             <w:r>
               <w:rPr>
@@ -3252,7 +3321,7 @@
               <w:noProof/>
             </w:rPr>
           </w:pPr>
-          <w:hyperlink w:anchor="_Toc536787673" w:history="1">
+          <w:hyperlink w:anchor="_Toc885554" w:history="1">
             <w:r>
               <w:rPr>
                 <w:rStyle w:val="Hyperlink"/>
@@ -3279,7 +3348,7 @@
                 <w:noProof/>
                 <w:webHidden/>
               </w:rPr>
-              <w:instrText xml:space="preserve"> PAGEREF _Toc536787673 \h </w:instrText>
+              <w:instrText xml:space="preserve"> PAGEREF _Toc885554 \h </w:instrText>
             </w:r>
             <w:r>
               <w:rPr>
@@ -3299,7 +3368,7 @@
                 <w:noProof/>
                 <w:webHidden/>
               </w:rPr>
-              <w:t>21</w:t>
+              <w:t>22</w:t>
             </w:r>
             <w:r>
               <w:rPr>
@@ -3321,7 +3390,7 @@
               <w:noProof/>
             </w:rPr>
           </w:pPr>
-          <w:hyperlink w:anchor="_Toc536787674" w:history="1">
+          <w:hyperlink w:anchor="_Toc885555" w:history="1">
             <w:r>
               <w:rPr>
                 <w:rStyle w:val="Hyperlink"/>
@@ -3348,7 +3417,7 @@
                 <w:noProof/>
                 <w:webHidden/>
               </w:rPr>
-              <w:instrText xml:space="preserve"> PAGEREF _Toc536787674 \h </w:instrText>
+              <w:instrText xml:space="preserve"> PAGEREF _Toc885555 \h </w:instrText>
             </w:r>
             <w:r>
               <w:rPr>
@@ -3368,7 +3437,7 @@
                 <w:noProof/>
                 <w:webHidden/>
               </w:rPr>
-              <w:t>21</w:t>
+              <w:t>22</w:t>
             </w:r>
             <w:r>
               <w:rPr>
@@ -3390,7 +3459,7 @@
               <w:noProof/>
             </w:rPr>
           </w:pPr>
-          <w:hyperlink w:anchor="_Toc536787675" w:history="1">
+          <w:hyperlink w:anchor="_Toc885556" w:history="1">
             <w:r>
               <w:rPr>
                 <w:rStyle w:val="Hyperlink"/>
@@ -3417,7 +3486,7 @@
                 <w:noProof/>
                 <w:webHidden/>
               </w:rPr>
-              <w:instrText xml:space="preserve"> PAGEREF _Toc536787675 \h </w:instrText>
+              <w:instrText xml:space="preserve"> PAGEREF _Toc885556 \h </w:instrText>
             </w:r>
             <w:r>
               <w:rPr>
@@ -3437,7 +3506,7 @@
                 <w:noProof/>
                 <w:webHidden/>
               </w:rPr>
-              <w:t>21</w:t>
+              <w:t>22</w:t>
             </w:r>
             <w:r>
               <w:rPr>
@@ -3459,7 +3528,7 @@
               <w:noProof/>
             </w:rPr>
           </w:pPr>
-          <w:hyperlink w:anchor="_Toc536787676" w:history="1">
+          <w:hyperlink w:anchor="_Toc885557" w:history="1">
             <w:r>
               <w:rPr>
                 <w:rStyle w:val="Hyperlink"/>
@@ -3486,7 +3555,7 @@
                 <w:noProof/>
                 <w:webHidden/>
               </w:rPr>
-              <w:instrText xml:space="preserve"> PAGEREF _Toc536787676 \h </w:instrText>
+              <w:instrText xml:space="preserve"> PAGEREF _Toc885557 \h </w:instrText>
             </w:r>
             <w:r>
               <w:rPr>
@@ -3506,7 +3575,7 @@
                 <w:noProof/>
                 <w:webHidden/>
               </w:rPr>
-              <w:t>21</w:t>
+              <w:t>22</w:t>
             </w:r>
             <w:r>
               <w:rPr>
@@ -3528,7 +3597,7 @@
               <w:noProof/>
             </w:rPr>
           </w:pPr>
-          <w:hyperlink w:anchor="_Toc536787677" w:history="1">
+          <w:hyperlink w:anchor="_Toc885558" w:history="1">
             <w:r>
               <w:rPr>
                 <w:rStyle w:val="Hyperlink"/>
@@ -3555,7 +3624,7 @@
                 <w:noProof/>
                 <w:webHidden/>
               </w:rPr>
-              <w:instrText xml:space="preserve"> PAGEREF _Toc536787677 \h </w:instrText>
+              <w:instrText xml:space="preserve"> PAGEREF _Toc885558 \h </w:instrText>
             </w:r>
             <w:r>
               <w:rPr>
@@ -3575,7 +3644,7 @@
                 <w:noProof/>
                 <w:webHidden/>
               </w:rPr>
-              <w:t>21</w:t>
+              <w:t>22</w:t>
             </w:r>
             <w:r>
               <w:rPr>
@@ -3597,7 +3666,7 @@
               <w:noProof/>
             </w:rPr>
           </w:pPr>
-          <w:hyperlink w:anchor="_Toc536787678" w:history="1">
+          <w:hyperlink w:anchor="_Toc885559" w:history="1">
             <w:r>
               <w:rPr>
                 <w:rStyle w:val="Hyperlink"/>
@@ -3624,7 +3693,7 @@
                 <w:noProof/>
                 <w:webHidden/>
               </w:rPr>
-              <w:instrText xml:space="preserve"> PAGEREF _Toc536787678 \h </w:instrText>
+              <w:instrText xml:space="preserve"> PAGEREF _Toc885559 \h </w:instrText>
             </w:r>
             <w:r>
               <w:rPr>
@@ -3644,7 +3713,7 @@
                 <w:noProof/>
                 <w:webHidden/>
               </w:rPr>
-              <w:t>22</w:t>
+              <w:t>23</w:t>
             </w:r>
             <w:r>
               <w:rPr>
@@ -3666,7 +3735,7 @@
               <w:noProof/>
             </w:rPr>
           </w:pPr>
-          <w:hyperlink w:anchor="_Toc536787679" w:history="1">
+          <w:hyperlink w:anchor="_Toc885560" w:history="1">
             <w:r>
               <w:rPr>
                 <w:rStyle w:val="Hyperlink"/>
@@ -3693,7 +3762,7 @@
                 <w:noProof/>
                 <w:webHidden/>
               </w:rPr>
-              <w:instrText xml:space="preserve"> PAGEREF _Toc536787679 \h </w:instrText>
+              <w:instrText xml:space="preserve"> PAGEREF _Toc885560 \h </w:instrText>
             </w:r>
             <w:r>
               <w:rPr>
@@ -3713,7 +3782,7 @@
                 <w:noProof/>
                 <w:webHidden/>
               </w:rPr>
-              <w:t>23</w:t>
+              <w:t>24</w:t>
             </w:r>
             <w:r>
               <w:rPr>
@@ -3735,7 +3804,7 @@
               <w:noProof/>
             </w:rPr>
           </w:pPr>
-          <w:hyperlink w:anchor="_Toc536787680" w:history="1">
+          <w:hyperlink w:anchor="_Toc885561" w:history="1">
             <w:r>
               <w:rPr>
                 <w:rStyle w:val="Hyperlink"/>
@@ -3762,7 +3831,7 @@
                 <w:noProof/>
                 <w:webHidden/>
               </w:rPr>
-              <w:instrText xml:space="preserve"> PAGEREF _Toc536787680 \h </w:instrText>
+              <w:instrText xml:space="preserve"> PAGEREF _Toc885561 \h </w:instrText>
             </w:r>
             <w:r>
               <w:rPr>
@@ -3782,7 +3851,7 @@
                 <w:noProof/>
                 <w:webHidden/>
               </w:rPr>
-              <w:t>24</w:t>
+              <w:t>25</w:t>
             </w:r>
             <w:r>
               <w:rPr>
@@ -3804,7 +3873,7 @@
               <w:noProof/>
             </w:rPr>
           </w:pPr>
-          <w:hyperlink w:anchor="_Toc536787681" w:history="1">
+          <w:hyperlink w:anchor="_Toc885562" w:history="1">
             <w:r>
               <w:rPr>
                 <w:rStyle w:val="Hyperlink"/>
@@ -3831,7 +3900,7 @@
                 <w:noProof/>
                 <w:webHidden/>
               </w:rPr>
-              <w:instrText xml:space="preserve"> PAGEREF _Toc536787681 \h </w:instrText>
+              <w:instrText xml:space="preserve"> PAGEREF _Toc885562 \h </w:instrText>
             </w:r>
             <w:r>
               <w:rPr>
@@ -3851,7 +3920,7 @@
                 <w:noProof/>
                 <w:webHidden/>
               </w:rPr>
-              <w:t>26</w:t>
+              <w:t>27</w:t>
             </w:r>
             <w:r>
               <w:rPr>
@@ -3873,7 +3942,7 @@
               <w:noProof/>
             </w:rPr>
           </w:pPr>
-          <w:hyperlink w:anchor="_Toc536787682" w:history="1">
+          <w:hyperlink w:anchor="_Toc885563" w:history="1">
             <w:r>
               <w:rPr>
                 <w:rStyle w:val="Hyperlink"/>
@@ -3900,7 +3969,7 @@
                 <w:noProof/>
                 <w:webHidden/>
               </w:rPr>
-              <w:instrText xml:space="preserve"> PAGEREF _Toc536787682 \h </w:instrText>
+              <w:instrText xml:space="preserve"> PAGEREF _Toc885563 \h </w:instrText>
             </w:r>
             <w:r>
               <w:rPr>
@@ -3920,7 +3989,7 @@
                 <w:noProof/>
                 <w:webHidden/>
               </w:rPr>
-              <w:t>26</w:t>
+              <w:t>27</w:t>
             </w:r>
             <w:r>
               <w:rPr>
@@ -3942,7 +4011,7 @@
               <w:noProof/>
             </w:rPr>
           </w:pPr>
-          <w:hyperlink w:anchor="_Toc536787683" w:history="1">
+          <w:hyperlink w:anchor="_Toc885564" w:history="1">
             <w:r>
               <w:rPr>
                 <w:rStyle w:val="Hyperlink"/>
@@ -3969,7 +4038,7 @@
                 <w:noProof/>
                 <w:webHidden/>
               </w:rPr>
-              <w:instrText xml:space="preserve"> PAGEREF _Toc536787683 \h </w:instrText>
+              <w:instrText xml:space="preserve"> PAGEREF _Toc885564 \h </w:instrText>
             </w:r>
             <w:r>
               <w:rPr>
@@ -3989,7 +4058,7 @@
                 <w:noProof/>
                 <w:webHidden/>
               </w:rPr>
-              <w:t>27</w:t>
+              <w:t>28</w:t>
             </w:r>
             <w:r>
               <w:rPr>
@@ -4023,7 +4092,7 @@
       <w:pPr>
         <w:pStyle w:val="Heading1"/>
       </w:pPr>
-      <w:bookmarkStart w:id="1" w:name="_Toc536787627"/>
+      <w:bookmarkStart w:id="1" w:name="_Toc885507"/>
       <w:r>
         <w:t>What is Odoo Project?</w:t>
       </w:r>
@@ -4038,7 +4107,7 @@
       <w:pPr>
         <w:pStyle w:val="Heading1"/>
       </w:pPr>
-      <w:bookmarkStart w:id="2" w:name="_Toc536787628"/>
+      <w:bookmarkStart w:id="2" w:name="_Toc885508"/>
       <w:r>
         <w:t>What is Odoo</w:t>
       </w:r>
@@ -4052,7 +4121,19 @@
     </w:p>
     <w:p>
       <w:r>
-        <w:t>Odoo Project Enhancements expands the Odoo Project App and adds new enhancements including Project Templates, Milestones, Scrum</w:t>
+        <w:t xml:space="preserve">Odoo Project Enhancements expands the Odoo Project App and adds new enhancements including Project </w:t>
+      </w:r>
+      <w:r>
+        <w:t xml:space="preserve">Statuses, Tags, Departments, </w:t>
+      </w:r>
+      <w:r>
+        <w:t xml:space="preserve">Templates, Milestones, </w:t>
+      </w:r>
+      <w:r>
+        <w:t xml:space="preserve">Task Checklists, </w:t>
+      </w:r>
+      <w:r>
+        <w:t>Scrum</w:t>
       </w:r>
       <w:r>
         <w:t>, Task Date Shifting</w:t>
@@ -4083,7 +4164,7 @@
       <w:pPr>
         <w:pStyle w:val="Heading1"/>
       </w:pPr>
-      <w:bookmarkStart w:id="3" w:name="_Toc536787629"/>
+      <w:bookmarkStart w:id="3" w:name="_Toc885509"/>
       <w:r>
         <w:lastRenderedPageBreak/>
         <w:t>Administrator</w:t>
@@ -4111,7 +4192,7 @@
       <w:pPr>
         <w:pStyle w:val="Heading2"/>
       </w:pPr>
-      <w:bookmarkStart w:id="4" w:name="_Toc536787630"/>
+      <w:bookmarkStart w:id="4" w:name="_Toc885510"/>
       <w:r>
         <w:t>Project Enhancement App Setup</w:t>
       </w:r>
@@ -4128,7 +4209,16 @@
         <w:t xml:space="preserve"> additional modules for </w:t>
       </w:r>
       <w:r>
-        <w:t xml:space="preserve">Types, Statuses, Departments, </w:t>
+        <w:t xml:space="preserve">Types, Statuses, </w:t>
+      </w:r>
+      <w:r>
+        <w:t xml:space="preserve">Project Tags, </w:t>
+      </w:r>
+      <w:r>
+        <w:t xml:space="preserve">Department, </w:t>
+      </w:r>
+      <w:r>
+        <w:t xml:space="preserve">Task Checklists, </w:t>
       </w:r>
       <w:r>
         <w:t>Templates, Scrum, Milestones</w:t>
@@ -4181,6 +4271,19 @@
     </w:p>
     <w:p>
       <w:pPr>
+        <w:rPr>
+          <w:b/>
+        </w:rPr>
+      </w:pPr>
+      <w:r>
+        <w:rPr>
+          <w:b/>
+        </w:rPr>
+        <w:t>Project Settings</w:t>
+      </w:r>
+    </w:p>
+    <w:p>
+      <w:pPr>
         <w:jc w:val="center"/>
       </w:pPr>
       <w:r>
@@ -4188,10 +4291,10 @@
           <w:noProof/>
         </w:rPr>
         <w:drawing>
-          <wp:inline distT="0" distB="0" distL="0" distR="0" wp14:anchorId="2BA9F242" wp14:editId="0553C4B4">
-            <wp:extent cx="6858000" cy="5135880"/>
-            <wp:effectExtent l="0" t="0" r="0" b="7620"/>
-            <wp:docPr id="27" name="Picture 27"/>
+          <wp:inline distT="0" distB="0" distL="0" distR="0" wp14:anchorId="27441651" wp14:editId="5FE2E154">
+            <wp:extent cx="5491198" cy="2617470"/>
+            <wp:effectExtent l="0" t="0" r="0" b="0"/>
+            <wp:docPr id="6" name="Picture 6"/>
             <wp:cNvGraphicFramePr>
               <a:graphicFrameLocks xmlns:a="http://schemas.openxmlformats.org/drawingml/2006/main" noChangeAspect="1"/>
             </wp:cNvGraphicFramePr>
@@ -4199,7 +4302,7 @@
               <a:graphicData uri="http://schemas.openxmlformats.org/drawingml/2006/picture">
                 <pic:pic xmlns:pic="http://schemas.openxmlformats.org/drawingml/2006/picture">
                   <pic:nvPicPr>
-                    <pic:cNvPr id="0" name="Picture 1"/>
+                    <pic:cNvPr id="0" name="Picture 2"/>
                     <pic:cNvPicPr>
                       <a:picLocks noChangeAspect="1" noChangeArrowheads="1"/>
                     </pic:cNvPicPr>
@@ -4220,7 +4323,7 @@
                   <pic:spPr bwMode="auto">
                     <a:xfrm>
                       <a:off x="0" y="0"/>
-                      <a:ext cx="6858000" cy="5135880"/>
+                      <a:ext cx="5504525" cy="2623822"/>
                     </a:xfrm>
                     <a:prstGeom prst="rect">
                       <a:avLst/>
@@ -4239,10 +4342,82 @@
     </w:p>
     <w:p>
       <w:pPr>
+        <w:rPr>
+          <w:b/>
+        </w:rPr>
+      </w:pPr>
+      <w:r>
+        <w:rPr>
+          <w:b/>
+        </w:rPr>
+        <w:t>Project Enhancement Settings</w:t>
+      </w:r>
+    </w:p>
+    <w:p>
+      <w:pPr>
+        <w:jc w:val="center"/>
+      </w:pPr>
+      <w:r>
+        <w:rPr>
+          <w:noProof/>
+        </w:rPr>
+        <w:drawing>
+          <wp:inline distT="0" distB="0" distL="0" distR="0" wp14:anchorId="069AA919" wp14:editId="1421B0F7">
+            <wp:extent cx="5976257" cy="3253740"/>
+            <wp:effectExtent l="0" t="0" r="5715" b="3810"/>
+            <wp:docPr id="5" name="Picture 5"/>
+            <wp:cNvGraphicFramePr>
+              <a:graphicFrameLocks xmlns:a="http://schemas.openxmlformats.org/drawingml/2006/main" noChangeAspect="1"/>
+            </wp:cNvGraphicFramePr>
+            <a:graphic xmlns:a="http://schemas.openxmlformats.org/drawingml/2006/main">
+              <a:graphicData uri="http://schemas.openxmlformats.org/drawingml/2006/picture">
+                <pic:pic xmlns:pic="http://schemas.openxmlformats.org/drawingml/2006/picture">
+                  <pic:nvPicPr>
+                    <pic:cNvPr id="0" name="Picture 1"/>
+                    <pic:cNvPicPr>
+                      <a:picLocks noChangeAspect="1" noChangeArrowheads="1"/>
+                    </pic:cNvPicPr>
+                  </pic:nvPicPr>
+                  <pic:blipFill>
+                    <a:blip r:embed="rId7" cstate="print">
+                      <a:extLst>
+                        <a:ext uri="{28A0092B-C50C-407E-A947-70E740481C1C}">
+                          <a14:useLocalDpi xmlns:a14="http://schemas.microsoft.com/office/drawing/2010/main" val="0"/>
+                        </a:ext>
+                      </a:extLst>
+                    </a:blip>
+                    <a:srcRect/>
+                    <a:stretch>
+                      <a:fillRect/>
+                    </a:stretch>
+                  </pic:blipFill>
+                  <pic:spPr bwMode="auto">
+                    <a:xfrm>
+                      <a:off x="0" y="0"/>
+                      <a:ext cx="5982333" cy="3257048"/>
+                    </a:xfrm>
+                    <a:prstGeom prst="rect">
+                      <a:avLst/>
+                    </a:prstGeom>
+                    <a:noFill/>
+                    <a:ln>
+                      <a:noFill/>
+                    </a:ln>
+                  </pic:spPr>
+                </pic:pic>
+              </a:graphicData>
+            </a:graphic>
+          </wp:inline>
+        </w:drawing>
+      </w:r>
+    </w:p>
+    <w:p>
+      <w:pPr>
         <w:pStyle w:val="Heading2"/>
       </w:pPr>
-      <w:bookmarkStart w:id="5" w:name="_Toc536787631"/>
-      <w:r>
+      <w:bookmarkStart w:id="5" w:name="_Toc885511"/>
+      <w:r>
+        <w:lastRenderedPageBreak/>
         <w:t>Task Logs (Timesheets)</w:t>
       </w:r>
       <w:bookmarkEnd w:id="5"/>
@@ -4265,7 +4440,7 @@
       <w:pPr>
         <w:pStyle w:val="Heading3"/>
       </w:pPr>
-      <w:bookmarkStart w:id="6" w:name="_Toc536787632"/>
+      <w:bookmarkStart w:id="6" w:name="_Toc885512"/>
       <w:r>
         <w:t xml:space="preserve">Enabling Time </w:t>
       </w:r>
@@ -4318,7 +4493,6 @@
         <w:rPr>
           <w:noProof/>
         </w:rPr>
-        <w:lastRenderedPageBreak/>
         <w:drawing>
           <wp:inline distT="0" distB="0" distL="0" distR="0" wp14:anchorId="770B43A0" wp14:editId="0F6EE80B">
             <wp:extent cx="946785" cy="971569"/>
@@ -4337,7 +4511,7 @@
                     </pic:cNvPicPr>
                   </pic:nvPicPr>
                   <pic:blipFill>
-                    <a:blip r:embed="rId7" cstate="print">
+                    <a:blip r:embed="rId8" cstate="print">
                       <a:extLst>
                         <a:ext uri="{28A0092B-C50C-407E-A947-70E740481C1C}">
                           <a14:useLocalDpi xmlns:a14="http://schemas.microsoft.com/office/drawing/2010/main" val="0"/>
@@ -4429,7 +4603,7 @@
                     </pic:cNvPicPr>
                   </pic:nvPicPr>
                   <pic:blipFill>
-                    <a:blip r:embed="rId8" cstate="print">
+                    <a:blip r:embed="rId9" cstate="print">
                       <a:extLst>
                         <a:ext uri="{28A0092B-C50C-407E-A947-70E740481C1C}">
                           <a14:useLocalDpi xmlns:a14="http://schemas.microsoft.com/office/drawing/2010/main" val="0"/>
@@ -4465,7 +4639,7 @@
       <w:pPr>
         <w:pStyle w:val="Heading2"/>
       </w:pPr>
-      <w:bookmarkStart w:id="7" w:name="_Toc536787633"/>
+      <w:bookmarkStart w:id="7" w:name="_Toc885513"/>
       <w:r>
         <w:t>Forecasting</w:t>
       </w:r>
@@ -4473,7 +4647,15 @@
     </w:p>
     <w:p>
       <w:r>
-        <w:t>Scheduling and forecasting tasks is another way to manage projects. In Odoo, the Forecast option gives you access to the Gantt chart.</w:t>
+        <w:t xml:space="preserve">Scheduling and forecasting tasks </w:t>
+      </w:r>
+      <w:proofErr w:type="gramStart"/>
+      <w:r>
+        <w:t>is</w:t>
+      </w:r>
+      <w:proofErr w:type="gramEnd"/>
+      <w:r>
+        <w:t xml:space="preserve"> another way to manage projects. In Odoo, the Forecast option gives you access to the Gantt chart.</w:t>
       </w:r>
       <w:r>
         <w:t xml:space="preserve"> With </w:t>
@@ -4492,7 +4674,7 @@
       <w:pPr>
         <w:pStyle w:val="Heading3"/>
       </w:pPr>
-      <w:bookmarkStart w:id="8" w:name="_Toc536787634"/>
+      <w:bookmarkStart w:id="8" w:name="_Toc885514"/>
       <w:r>
         <w:t>Enabling Forecasting</w:t>
       </w:r>
@@ -4554,7 +4736,7 @@
                     </pic:cNvPicPr>
                   </pic:nvPicPr>
                   <pic:blipFill>
-                    <a:blip r:embed="rId9" cstate="print">
+                    <a:blip r:embed="rId10" cstate="print">
                       <a:extLst>
                         <a:ext uri="{28A0092B-C50C-407E-A947-70E740481C1C}">
                           <a14:useLocalDpi xmlns:a14="http://schemas.microsoft.com/office/drawing/2010/main" val="0"/>
@@ -4618,6 +4800,7 @@
         <w:rPr>
           <w:noProof/>
         </w:rPr>
+        <w:lastRenderedPageBreak/>
         <w:drawing>
           <wp:inline distT="0" distB="0" distL="0" distR="0" wp14:anchorId="32A83B93" wp14:editId="2C405C5F">
             <wp:extent cx="6080760" cy="2939034"/>
@@ -4636,7 +4819,7 @@
                     </pic:cNvPicPr>
                   </pic:nvPicPr>
                   <pic:blipFill>
-                    <a:blip r:embed="rId10" cstate="print">
+                    <a:blip r:embed="rId11" cstate="print">
                       <a:extLst>
                         <a:ext uri="{28A0092B-C50C-407E-A947-70E740481C1C}">
                           <a14:useLocalDpi xmlns:a14="http://schemas.microsoft.com/office/drawing/2010/main" val="0"/>
@@ -4672,9 +4855,8 @@
       <w:pPr>
         <w:pStyle w:val="Heading3"/>
       </w:pPr>
-      <w:bookmarkStart w:id="9" w:name="_Toc536787635"/>
-      <w:r>
-        <w:lastRenderedPageBreak/>
+      <w:bookmarkStart w:id="9" w:name="_Toc885515"/>
+      <w:r>
         <w:t>Forecast Settings</w:t>
       </w:r>
       <w:bookmarkEnd w:id="9"/>
@@ -4731,7 +4913,7 @@
       <w:pPr>
         <w:pStyle w:val="Heading2"/>
       </w:pPr>
-      <w:bookmarkStart w:id="10" w:name="_Toc536787636"/>
+      <w:bookmarkStart w:id="10" w:name="_Toc885516"/>
       <w:r>
         <w:t>Sub-Tasks</w:t>
       </w:r>
@@ -4769,7 +4951,7 @@
       <w:pPr>
         <w:pStyle w:val="Heading3"/>
       </w:pPr>
-      <w:bookmarkStart w:id="11" w:name="_Toc536787637"/>
+      <w:bookmarkStart w:id="11" w:name="_Toc885517"/>
       <w:r>
         <w:t>Enabling Sub-Tasks</w:t>
       </w:r>
@@ -4826,7 +5008,7 @@
                     </pic:cNvPicPr>
                   </pic:nvPicPr>
                   <pic:blipFill>
-                    <a:blip r:embed="rId7" cstate="print">
+                    <a:blip r:embed="rId8" cstate="print">
                       <a:extLst>
                         <a:ext uri="{28A0092B-C50C-407E-A947-70E740481C1C}">
                           <a14:useLocalDpi xmlns:a14="http://schemas.microsoft.com/office/drawing/2010/main" val="0"/>
@@ -4918,7 +5100,7 @@
                     </pic:cNvPicPr>
                   </pic:nvPicPr>
                   <pic:blipFill>
-                    <a:blip r:embed="rId11" cstate="print">
+                    <a:blip r:embed="rId12" cstate="print">
                       <a:extLst>
                         <a:ext uri="{28A0092B-C50C-407E-A947-70E740481C1C}">
                           <a14:useLocalDpi xmlns:a14="http://schemas.microsoft.com/office/drawing/2010/main" val="0"/>
@@ -4960,11 +5142,85 @@
       <w:pPr>
         <w:pStyle w:val="Heading2"/>
       </w:pPr>
-      <w:bookmarkStart w:id="12" w:name="_Toc536787638"/>
+      <w:bookmarkStart w:id="12" w:name="_Toc885518"/>
+      <w:r>
+        <w:lastRenderedPageBreak/>
+        <w:t>Task Checklists</w:t>
+      </w:r>
+      <w:bookmarkEnd w:id="12"/>
+    </w:p>
+    <w:p>
+      <w:r>
+        <w:t>Project Task Checklists adds some simple checklists to Tasks. When enabled, a new tab will show on the Task form where checklist items can be added. There is also a progress pie chart showing the percentage of completed Tasks.</w:t>
+      </w:r>
+    </w:p>
+    <w:p>
+      <w:pPr>
+        <w:jc w:val="center"/>
+      </w:pPr>
+      <w:r>
+        <w:rPr>
+          <w:noProof/>
+        </w:rPr>
+        <w:drawing>
+          <wp:inline distT="0" distB="0" distL="0" distR="0" wp14:anchorId="6E5BD34C" wp14:editId="7C7E778A">
+            <wp:extent cx="5935729" cy="3025605"/>
+            <wp:effectExtent l="0" t="0" r="8255" b="3810"/>
+            <wp:docPr id="19" name="Picture 19"/>
+            <wp:cNvGraphicFramePr>
+              <a:graphicFrameLocks xmlns:a="http://schemas.openxmlformats.org/drawingml/2006/main" noChangeAspect="1"/>
+            </wp:cNvGraphicFramePr>
+            <a:graphic xmlns:a="http://schemas.openxmlformats.org/drawingml/2006/main">
+              <a:graphicData uri="http://schemas.openxmlformats.org/drawingml/2006/picture">
+                <pic:pic xmlns:pic="http://schemas.openxmlformats.org/drawingml/2006/picture">
+                  <pic:nvPicPr>
+                    <pic:cNvPr id="0" name="Picture 3"/>
+                    <pic:cNvPicPr>
+                      <a:picLocks noChangeAspect="1" noChangeArrowheads="1"/>
+                    </pic:cNvPicPr>
+                  </pic:nvPicPr>
+                  <pic:blipFill>
+                    <a:blip r:embed="rId13" cstate="print">
+                      <a:extLst>
+                        <a:ext uri="{28A0092B-C50C-407E-A947-70E740481C1C}">
+                          <a14:useLocalDpi xmlns:a14="http://schemas.microsoft.com/office/drawing/2010/main" val="0"/>
+                        </a:ext>
+                      </a:extLst>
+                    </a:blip>
+                    <a:srcRect/>
+                    <a:stretch>
+                      <a:fillRect/>
+                    </a:stretch>
+                  </pic:blipFill>
+                  <pic:spPr bwMode="auto">
+                    <a:xfrm>
+                      <a:off x="0" y="0"/>
+                      <a:ext cx="5940587" cy="3028081"/>
+                    </a:xfrm>
+                    <a:prstGeom prst="rect">
+                      <a:avLst/>
+                    </a:prstGeom>
+                    <a:noFill/>
+                    <a:ln>
+                      <a:noFill/>
+                    </a:ln>
+                  </pic:spPr>
+                </pic:pic>
+              </a:graphicData>
+            </a:graphic>
+          </wp:inline>
+        </w:drawing>
+      </w:r>
+    </w:p>
+    <w:p>
+      <w:pPr>
+        <w:pStyle w:val="Heading2"/>
+      </w:pPr>
+      <w:bookmarkStart w:id="13" w:name="_Toc885519"/>
       <w:r>
         <w:t>Project Statuses</w:t>
       </w:r>
-      <w:bookmarkEnd w:id="12"/>
+      <w:bookmarkEnd w:id="13"/>
     </w:p>
     <w:p>
       <w:r>
@@ -4987,11 +5243,11 @@
       <w:pPr>
         <w:pStyle w:val="Heading3"/>
       </w:pPr>
-      <w:bookmarkStart w:id="13" w:name="_Toc536787639"/>
+      <w:bookmarkStart w:id="14" w:name="_Toc885520"/>
       <w:r>
         <w:t>Creating/Editing Project Statuses</w:t>
       </w:r>
-      <w:bookmarkEnd w:id="13"/>
+      <w:bookmarkEnd w:id="14"/>
     </w:p>
     <w:p>
       <w:r>
@@ -5049,7 +5305,7 @@
                     </pic:cNvPicPr>
                   </pic:nvPicPr>
                   <pic:blipFill>
-                    <a:blip r:embed="rId12" cstate="print">
+                    <a:blip r:embed="rId14" cstate="print">
                       <a:extLst>
                         <a:ext uri="{28A0092B-C50C-407E-A947-70E740481C1C}">
                           <a14:useLocalDpi xmlns:a14="http://schemas.microsoft.com/office/drawing/2010/main" val="0"/>
@@ -5110,7 +5366,6 @@
         <w:rPr>
           <w:noProof/>
         </w:rPr>
-        <w:lastRenderedPageBreak/>
         <w:drawing>
           <wp:inline distT="0" distB="0" distL="0" distR="0" wp14:anchorId="7F860F7D" wp14:editId="587A003F">
             <wp:extent cx="6271260" cy="1263326"/>
@@ -5129,7 +5384,7 @@
                     </pic:cNvPicPr>
                   </pic:nvPicPr>
                   <pic:blipFill>
-                    <a:blip r:embed="rId13" cstate="print">
+                    <a:blip r:embed="rId15" cstate="print">
                       <a:extLst>
                         <a:ext uri="{28A0092B-C50C-407E-A947-70E740481C1C}">
                           <a14:useLocalDpi xmlns:a14="http://schemas.microsoft.com/office/drawing/2010/main" val="0"/>
@@ -5201,11 +5456,12 @@
       <w:pPr>
         <w:pStyle w:val="Heading2"/>
       </w:pPr>
-      <w:bookmarkStart w:id="14" w:name="_Toc536787640"/>
-      <w:r>
+      <w:bookmarkStart w:id="15" w:name="_Toc885521"/>
+      <w:r>
+        <w:lastRenderedPageBreak/>
         <w:t>Project Types</w:t>
       </w:r>
-      <w:bookmarkEnd w:id="14"/>
+      <w:bookmarkEnd w:id="15"/>
     </w:p>
     <w:p>
       <w:r>
@@ -5219,11 +5475,11 @@
       <w:pPr>
         <w:pStyle w:val="Heading3"/>
       </w:pPr>
-      <w:bookmarkStart w:id="15" w:name="_Toc536787641"/>
+      <w:bookmarkStart w:id="16" w:name="_Toc885522"/>
       <w:r>
         <w:t>Creating/Editing Project Statuses</w:t>
       </w:r>
-      <w:bookmarkEnd w:id="15"/>
+      <w:bookmarkEnd w:id="16"/>
     </w:p>
     <w:p>
       <w:r>
@@ -5281,7 +5537,7 @@
                     </pic:cNvPicPr>
                   </pic:nvPicPr>
                   <pic:blipFill>
-                    <a:blip r:embed="rId14" cstate="print">
+                    <a:blip r:embed="rId16" cstate="print">
                       <a:extLst>
                         <a:ext uri="{28A0092B-C50C-407E-A947-70E740481C1C}">
                           <a14:useLocalDpi xmlns:a14="http://schemas.microsoft.com/office/drawing/2010/main" val="0"/>
@@ -5361,7 +5617,7 @@
                     </pic:cNvPicPr>
                   </pic:nvPicPr>
                   <pic:blipFill>
-                    <a:blip r:embed="rId15" cstate="print">
+                    <a:blip r:embed="rId17" cstate="print">
                       <a:extLst>
                         <a:ext uri="{28A0092B-C50C-407E-A947-70E740481C1C}">
                           <a14:useLocalDpi xmlns:a14="http://schemas.microsoft.com/office/drawing/2010/main" val="0"/>
@@ -5421,11 +5677,11 @@
       <w:pPr>
         <w:pStyle w:val="Heading2"/>
       </w:pPr>
-      <w:bookmarkStart w:id="16" w:name="_Toc536787642"/>
+      <w:bookmarkStart w:id="17" w:name="_Toc885523"/>
       <w:r>
         <w:t>Use Rating on Project</w:t>
       </w:r>
-      <w:bookmarkEnd w:id="16"/>
+      <w:bookmarkEnd w:id="17"/>
     </w:p>
     <w:p>
       <w:r>
@@ -5446,7 +5702,6 @@
         <w:rPr>
           <w:noProof/>
         </w:rPr>
-        <w:lastRenderedPageBreak/>
         <w:drawing>
           <wp:inline distT="0" distB="0" distL="0" distR="0" wp14:anchorId="73D72387" wp14:editId="373F81E0">
             <wp:extent cx="3943350" cy="1494181"/>
@@ -5465,7 +5720,7 @@
                     </pic:cNvPicPr>
                   </pic:nvPicPr>
                   <pic:blipFill>
-                    <a:blip r:embed="rId16">
+                    <a:blip r:embed="rId18">
                       <a:extLst>
                         <a:ext uri="{28A0092B-C50C-407E-A947-70E740481C1C}">
                           <a14:useLocalDpi xmlns:a14="http://schemas.microsoft.com/office/drawing/2010/main" val="0"/>
@@ -5506,11 +5761,11 @@
       <w:pPr>
         <w:pStyle w:val="Heading2"/>
       </w:pPr>
-      <w:bookmarkStart w:id="17" w:name="_Toc536787643"/>
+      <w:bookmarkStart w:id="18" w:name="_Toc885524"/>
       <w:r>
         <w:t>Collaborative Pads</w:t>
       </w:r>
-      <w:bookmarkEnd w:id="17"/>
+      <w:bookmarkEnd w:id="18"/>
     </w:p>
     <w:p>
       <w:r>
@@ -5519,20 +5774,30 @@
       <w:r>
         <w:t xml:space="preserve">with </w:t>
       </w:r>
+      <w:proofErr w:type="spellStart"/>
       <w:r>
         <w:t>E</w:t>
       </w:r>
       <w:r>
-        <w:t>therpad, an online open source project to allow for collaborative editing. If setup, u</w:t>
+        <w:t>therpad</w:t>
+      </w:r>
+      <w:proofErr w:type="spellEnd"/>
+      <w:r>
+        <w:t>, an online open source project to allow for collaborative editing. If setup, u</w:t>
       </w:r>
       <w:r>
         <w:t xml:space="preserve">se the </w:t>
       </w:r>
+      <w:proofErr w:type="spellStart"/>
       <w:r>
         <w:t>E</w:t>
       </w:r>
       <w:r>
-        <w:t>therpad integration to collaborate on tasks in real time with several users contributing to the same content</w:t>
+        <w:t>therpad</w:t>
+      </w:r>
+      <w:proofErr w:type="spellEnd"/>
+      <w:r>
+        <w:t xml:space="preserve"> integration to collaborate on tasks in real time with several users contributing to the same content</w:t>
       </w:r>
       <w:r>
         <w:t>. See etherpad.org for more information. Note: This will not be implemented for Pavlov Media at this time</w:t>
@@ -5545,8 +5810,9 @@
       <w:pPr>
         <w:pStyle w:val="Heading1"/>
       </w:pPr>
-      <w:bookmarkStart w:id="18" w:name="_Toc536787644"/>
-      <w:r>
+      <w:bookmarkStart w:id="19" w:name="_Toc885525"/>
+      <w:r>
+        <w:lastRenderedPageBreak/>
         <w:t>Creating a new project</w:t>
       </w:r>
       <w:r>
@@ -5555,7 +5821,7 @@
       <w:r>
         <w:t>(Not from Template)</w:t>
       </w:r>
-      <w:bookmarkEnd w:id="18"/>
+      <w:bookmarkEnd w:id="19"/>
     </w:p>
     <w:p>
       <w:r>
@@ -5629,7 +5895,7 @@
                     </pic:cNvPicPr>
                   </pic:nvPicPr>
                   <pic:blipFill>
-                    <a:blip r:embed="rId17" cstate="print">
+                    <a:blip r:embed="rId19" cstate="print">
                       <a:extLst>
                         <a:ext uri="{28A0092B-C50C-407E-A947-70E740481C1C}">
                           <a14:useLocalDpi xmlns:a14="http://schemas.microsoft.com/office/drawing/2010/main" val="0"/>
@@ -5670,7 +5936,6 @@
         </w:numPr>
       </w:pPr>
       <w:r>
-        <w:lastRenderedPageBreak/>
         <w:t>Field</w:t>
       </w:r>
       <w:r>
@@ -5734,7 +5999,15 @@
         <w:t>:</w:t>
       </w:r>
       <w:r>
-        <w:t xml:space="preserve"> Enables auto forecasting so when a task has a assigned user, planned hours, start/end times, a forecast is created.</w:t>
+        <w:t xml:space="preserve"> Enables auto forecasting so when a task has </w:t>
+      </w:r>
+      <w:proofErr w:type="gramStart"/>
+      <w:r>
+        <w:t>a</w:t>
+      </w:r>
+      <w:proofErr w:type="gramEnd"/>
+      <w:r>
+        <w:t xml:space="preserve"> assigned user, planned hours, start/end times, a forecast is created.</w:t>
       </w:r>
     </w:p>
     <w:p>
@@ -5938,6 +6211,7 @@
         <w:rPr>
           <w:b/>
         </w:rPr>
+        <w:lastRenderedPageBreak/>
         <w:t>Department</w:t>
       </w:r>
       <w:r>
@@ -6176,7 +6450,7 @@
       <w:pPr>
         <w:pStyle w:val="Heading1"/>
       </w:pPr>
-      <w:bookmarkStart w:id="19" w:name="_Toc536787645"/>
+      <w:bookmarkStart w:id="20" w:name="_Toc885526"/>
       <w:r>
         <w:t xml:space="preserve">Manage </w:t>
       </w:r>
@@ -6192,13 +6466,13 @@
       <w:r>
         <w:t>tages</w:t>
       </w:r>
-      <w:bookmarkEnd w:id="19"/>
+      <w:bookmarkEnd w:id="20"/>
     </w:p>
     <w:p>
       <w:pPr>
         <w:pStyle w:val="Heading2"/>
       </w:pPr>
-      <w:bookmarkStart w:id="20" w:name="_Toc536787646"/>
+      <w:bookmarkStart w:id="21" w:name="_Toc885527"/>
       <w:r>
         <w:t xml:space="preserve">Add </w:t>
       </w:r>
@@ -6214,7 +6488,7 @@
       <w:r>
         <w:t>tages</w:t>
       </w:r>
-      <w:bookmarkEnd w:id="20"/>
+      <w:bookmarkEnd w:id="21"/>
     </w:p>
     <w:p>
       <w:pPr>
@@ -6273,7 +6547,7 @@
                     </pic:cNvPicPr>
                   </pic:nvPicPr>
                   <pic:blipFill>
-                    <a:blip r:embed="rId18" cstate="print">
+                    <a:blip r:embed="rId20" cstate="print">
                       <a:extLst>
                         <a:ext uri="{28A0092B-C50C-407E-A947-70E740481C1C}">
                           <a14:useLocalDpi xmlns:a14="http://schemas.microsoft.com/office/drawing/2010/main" val="0"/>
@@ -6344,7 +6618,6 @@
         <w:rPr>
           <w:noProof/>
         </w:rPr>
-        <w:lastRenderedPageBreak/>
         <w:drawing>
           <wp:inline distT="0" distB="0" distL="0" distR="0" wp14:anchorId="14905769" wp14:editId="0C57B83F">
             <wp:extent cx="2682240" cy="1710690"/>
@@ -6363,7 +6636,7 @@
                     </pic:cNvPicPr>
                   </pic:nvPicPr>
                   <pic:blipFill>
-                    <a:blip r:embed="rId19" cstate="print">
+                    <a:blip r:embed="rId21" cstate="print">
                       <a:extLst>
                         <a:ext uri="{28A0092B-C50C-407E-A947-70E740481C1C}">
                           <a14:useLocalDpi xmlns:a14="http://schemas.microsoft.com/office/drawing/2010/main" val="0"/>
@@ -6416,6 +6689,7 @@
         <w:rPr>
           <w:noProof/>
         </w:rPr>
+        <w:lastRenderedPageBreak/>
         <w:drawing>
           <wp:inline distT="0" distB="0" distL="0" distR="0" wp14:anchorId="6091FF7B" wp14:editId="64A7F625">
             <wp:extent cx="6229363" cy="3760470"/>
@@ -6434,7 +6708,7 @@
                     </pic:cNvPicPr>
                   </pic:nvPicPr>
                   <pic:blipFill>
-                    <a:blip r:embed="rId20" cstate="print">
+                    <a:blip r:embed="rId22" cstate="print">
                       <a:extLst>
                         <a:ext uri="{28A0092B-C50C-407E-A947-70E740481C1C}">
                           <a14:useLocalDpi xmlns:a14="http://schemas.microsoft.com/office/drawing/2010/main" val="0"/>
@@ -6491,7 +6765,7 @@
       <w:pPr>
         <w:pStyle w:val="Heading2"/>
       </w:pPr>
-      <w:bookmarkStart w:id="21" w:name="_Toc536787647"/>
+      <w:bookmarkStart w:id="22" w:name="_Toc885528"/>
       <w:r>
         <w:t xml:space="preserve">Rearrange </w:t>
       </w:r>
@@ -6501,7 +6775,7 @@
       <w:r>
         <w:t>tages</w:t>
       </w:r>
-      <w:bookmarkEnd w:id="21"/>
+      <w:bookmarkEnd w:id="22"/>
     </w:p>
     <w:p>
       <w:r>
@@ -6534,7 +6808,7 @@
                     </pic:cNvPicPr>
                   </pic:nvPicPr>
                   <pic:blipFill>
-                    <a:blip r:embed="rId21" cstate="print">
+                    <a:blip r:embed="rId23" cstate="print">
                       <a:extLst>
                         <a:ext uri="{28A0092B-C50C-407E-A947-70E740481C1C}">
                           <a14:useLocalDpi xmlns:a14="http://schemas.microsoft.com/office/drawing/2010/main" val="0"/>
@@ -6568,18 +6842,18 @@
     </w:p>
     <w:p>
       <w:r>
+        <w:t>From the Kanban view of your project, you can add stages by clicking on Add new column. If you want to rearrange the order of your stages, you can easily do so by dragging and dropping the column you want to move to the desired location. You can also fold or unfold your stages by using the Setting icon on your desired stage.</w:t>
+      </w:r>
+    </w:p>
+    <w:p>
+      <w:pPr>
+        <w:jc w:val="center"/>
+      </w:pPr>
+      <w:r>
+        <w:rPr>
+          <w:noProof/>
+        </w:rPr>
         <w:lastRenderedPageBreak/>
-        <w:t>From the Kanban view of your project, you can add stages by clicking on Add new column. If you want to rearrange the order of your stages, you can easily do so by dragging and dropping the column you want to move to the desired location. You can also fold or unfold your stages by using the Setting icon on your desired stage.</w:t>
-      </w:r>
-    </w:p>
-    <w:p>
-      <w:pPr>
-        <w:jc w:val="center"/>
-      </w:pPr>
-      <w:r>
-        <w:rPr>
-          <w:noProof/>
-        </w:rPr>
         <w:drawing>
           <wp:inline distT="0" distB="0" distL="0" distR="0" wp14:anchorId="657CDF66" wp14:editId="4C9B8020">
             <wp:extent cx="5507990" cy="2896795"/>
@@ -6598,7 +6872,7 @@
                     </pic:cNvPicPr>
                   </pic:nvPicPr>
                   <pic:blipFill>
-                    <a:blip r:embed="rId22">
+                    <a:blip r:embed="rId24">
                       <a:extLst>
                         <a:ext uri="{28A0092B-C50C-407E-A947-70E740481C1C}">
                           <a14:useLocalDpi xmlns:a14="http://schemas.microsoft.com/office/drawing/2010/main" val="0"/>
@@ -6634,21 +6908,21 @@
       <w:pPr>
         <w:pStyle w:val="Heading1"/>
       </w:pPr>
-      <w:bookmarkStart w:id="22" w:name="_Toc536787648"/>
+      <w:bookmarkStart w:id="23" w:name="_Toc885529"/>
       <w:r>
         <w:t>Creating a Task</w:t>
       </w:r>
-      <w:bookmarkEnd w:id="22"/>
+      <w:bookmarkEnd w:id="23"/>
     </w:p>
     <w:p>
       <w:pPr>
         <w:pStyle w:val="Heading2"/>
       </w:pPr>
-      <w:bookmarkStart w:id="23" w:name="_Toc536787649"/>
+      <w:bookmarkStart w:id="24" w:name="_Toc885530"/>
       <w:r>
         <w:t>Responsibilities</w:t>
       </w:r>
-      <w:bookmarkEnd w:id="23"/>
+      <w:bookmarkEnd w:id="24"/>
     </w:p>
     <w:p>
       <w:r>
@@ -6676,11 +6950,11 @@
       <w:pPr>
         <w:pStyle w:val="Heading1"/>
       </w:pPr>
-      <w:bookmarkStart w:id="24" w:name="_Toc536787650"/>
+      <w:bookmarkStart w:id="25" w:name="_Toc885531"/>
       <w:r>
         <w:t>Followers</w:t>
       </w:r>
-      <w:bookmarkEnd w:id="24"/>
+      <w:bookmarkEnd w:id="25"/>
     </w:p>
     <w:p>
       <w:r>
@@ -6703,7 +6977,7 @@
       <w:pPr>
         <w:pStyle w:val="Heading2"/>
       </w:pPr>
-      <w:bookmarkStart w:id="25" w:name="_Toc536787651"/>
+      <w:bookmarkStart w:id="26" w:name="_Toc885532"/>
       <w:r>
         <w:t xml:space="preserve">Project: </w:t>
       </w:r>
@@ -6722,7 +6996,7 @@
       <w:r>
         <w:t>throughout the process</w:t>
       </w:r>
-      <w:bookmarkEnd w:id="25"/>
+      <w:bookmarkEnd w:id="26"/>
     </w:p>
     <w:p>
       <w:r>
@@ -6748,7 +7022,7 @@
       <w:pPr>
         <w:pStyle w:val="Heading2"/>
       </w:pPr>
-      <w:bookmarkStart w:id="26" w:name="_Toc536787652"/>
+      <w:bookmarkStart w:id="27" w:name="_Toc885533"/>
       <w:r>
         <w:t xml:space="preserve">Task: </w:t>
       </w:r>
@@ -6770,7 +7044,7 @@
       <w:r>
         <w:t>ask</w:t>
       </w:r>
-      <w:bookmarkEnd w:id="26"/>
+      <w:bookmarkEnd w:id="27"/>
     </w:p>
     <w:p>
       <w:r>
@@ -6784,11 +7058,11 @@
       <w:pPr>
         <w:pStyle w:val="Heading2"/>
       </w:pPr>
-      <w:bookmarkStart w:id="27" w:name="_Toc536787653"/>
+      <w:bookmarkStart w:id="28" w:name="_Toc885534"/>
       <w:r>
         <w:t>Choose which action to follow</w:t>
       </w:r>
-      <w:bookmarkEnd w:id="27"/>
+      <w:bookmarkEnd w:id="28"/>
     </w:p>
     <w:p>
       <w:r>
@@ -6827,7 +7101,7 @@
                     </pic:cNvPicPr>
                   </pic:nvPicPr>
                   <pic:blipFill>
-                    <a:blip r:embed="rId23" cstate="print">
+                    <a:blip r:embed="rId25" cstate="print">
                       <a:extLst>
                         <a:ext uri="{28A0092B-C50C-407E-A947-70E740481C1C}">
                           <a14:useLocalDpi xmlns:a14="http://schemas.microsoft.com/office/drawing/2010/main" val="0"/>
@@ -6893,7 +7167,7 @@
                     </pic:cNvPicPr>
                   </pic:nvPicPr>
                   <pic:blipFill>
-                    <a:blip r:embed="rId24" cstate="print">
+                    <a:blip r:embed="rId26" cstate="print">
                       <a:extLst>
                         <a:ext uri="{28A0092B-C50C-407E-A947-70E740481C1C}">
                           <a14:useLocalDpi xmlns:a14="http://schemas.microsoft.com/office/drawing/2010/main" val="0"/>
@@ -6929,11 +7203,11 @@
       <w:pPr>
         <w:pStyle w:val="Heading1"/>
       </w:pPr>
-      <w:bookmarkStart w:id="28" w:name="_Toc536787654"/>
+      <w:bookmarkStart w:id="29" w:name="_Toc885535"/>
       <w:r>
         <w:t>Auto Forecasting</w:t>
       </w:r>
-      <w:bookmarkEnd w:id="28"/>
+      <w:bookmarkEnd w:id="29"/>
     </w:p>
     <w:p>
       <w:r>
@@ -6944,11 +7218,11 @@
       <w:pPr>
         <w:pStyle w:val="Heading2"/>
       </w:pPr>
-      <w:bookmarkStart w:id="29" w:name="_Toc536787655"/>
+      <w:bookmarkStart w:id="30" w:name="_Toc885536"/>
       <w:r>
         <w:t>Enabling Auto Forecasting</w:t>
       </w:r>
-      <w:bookmarkEnd w:id="29"/>
+      <w:bookmarkEnd w:id="30"/>
     </w:p>
     <w:p>
       <w:r>
@@ -7061,7 +7335,7 @@
                     </pic:cNvPicPr>
                   </pic:nvPicPr>
                   <pic:blipFill>
-                    <a:blip r:embed="rId25" cstate="print">
+                    <a:blip r:embed="rId27" cstate="print">
                       <a:extLst>
                         <a:ext uri="{28A0092B-C50C-407E-A947-70E740481C1C}">
                           <a14:useLocalDpi xmlns:a14="http://schemas.microsoft.com/office/drawing/2010/main" val="0"/>
@@ -7130,21 +7404,21 @@
       <w:pPr>
         <w:pStyle w:val="Heading2"/>
       </w:pPr>
-      <w:bookmarkStart w:id="30" w:name="_Toc536787656"/>
+      <w:bookmarkStart w:id="31" w:name="_Toc885537"/>
       <w:r>
         <w:t>Viewing Forecasts</w:t>
       </w:r>
-      <w:bookmarkEnd w:id="30"/>
+      <w:bookmarkEnd w:id="31"/>
     </w:p>
     <w:p>
       <w:pPr>
         <w:pStyle w:val="Heading3"/>
       </w:pPr>
-      <w:bookmarkStart w:id="31" w:name="_Toc536787657"/>
+      <w:bookmarkStart w:id="32" w:name="_Toc885538"/>
       <w:r>
         <w:t>Forecast Menu</w:t>
       </w:r>
-      <w:bookmarkEnd w:id="31"/>
+      <w:bookmarkEnd w:id="32"/>
     </w:p>
     <w:p>
       <w:r>
@@ -7177,7 +7451,7 @@
                     </pic:cNvPicPr>
                   </pic:nvPicPr>
                   <pic:blipFill>
-                    <a:blip r:embed="rId26" cstate="print">
+                    <a:blip r:embed="rId28" cstate="print">
                       <a:extLst>
                         <a:ext uri="{28A0092B-C50C-407E-A947-70E740481C1C}">
                           <a14:useLocalDpi xmlns:a14="http://schemas.microsoft.com/office/drawing/2010/main" val="0"/>
@@ -7213,11 +7487,11 @@
       <w:pPr>
         <w:pStyle w:val="Heading3"/>
       </w:pPr>
-      <w:bookmarkStart w:id="32" w:name="_Toc536787658"/>
+      <w:bookmarkStart w:id="33" w:name="_Toc885539"/>
       <w:r>
         <w:t>On Projects</w:t>
       </w:r>
-      <w:bookmarkEnd w:id="32"/>
+      <w:bookmarkEnd w:id="33"/>
     </w:p>
     <w:p>
       <w:r>
@@ -7291,7 +7565,7 @@
                     <pic:cNvPicPr/>
                   </pic:nvPicPr>
                   <pic:blipFill>
-                    <a:blip r:embed="rId27"/>
+                    <a:blip r:embed="rId29"/>
                     <a:stretch>
                       <a:fillRect/>
                     </a:stretch>
@@ -7340,7 +7614,7 @@
                     </pic:cNvPicPr>
                   </pic:nvPicPr>
                   <pic:blipFill>
-                    <a:blip r:embed="rId28" cstate="print">
+                    <a:blip r:embed="rId30" cstate="print">
                       <a:extLst>
                         <a:ext uri="{28A0092B-C50C-407E-A947-70E740481C1C}">
                           <a14:useLocalDpi xmlns:a14="http://schemas.microsoft.com/office/drawing/2010/main" val="0"/>
@@ -7376,11 +7650,11 @@
       <w:pPr>
         <w:pStyle w:val="Heading3"/>
       </w:pPr>
-      <w:bookmarkStart w:id="33" w:name="_Toc536787659"/>
+      <w:bookmarkStart w:id="34" w:name="_Toc885540"/>
       <w:r>
         <w:t>On Tasks</w:t>
       </w:r>
-      <w:bookmarkEnd w:id="33"/>
+      <w:bookmarkEnd w:id="34"/>
     </w:p>
     <w:p>
       <w:pPr>
@@ -7451,7 +7725,7 @@
                     </pic:cNvPicPr>
                   </pic:nvPicPr>
                   <pic:blipFill>
-                    <a:blip r:embed="rId29" cstate="print">
+                    <a:blip r:embed="rId31" cstate="print">
                       <a:extLst>
                         <a:ext uri="{28A0092B-C50C-407E-A947-70E740481C1C}">
                           <a14:useLocalDpi xmlns:a14="http://schemas.microsoft.com/office/drawing/2010/main" val="0"/>
@@ -7500,12 +7774,12 @@
       <w:pPr>
         <w:pStyle w:val="Heading1"/>
       </w:pPr>
-      <w:bookmarkStart w:id="34" w:name="_Toc536787660"/>
+      <w:bookmarkStart w:id="35" w:name="_Toc885541"/>
       <w:r>
         <w:lastRenderedPageBreak/>
         <w:t>Milestones</w:t>
       </w:r>
-      <w:bookmarkEnd w:id="34"/>
+      <w:bookmarkEnd w:id="35"/>
     </w:p>
     <w:p>
       <w:r>
@@ -7528,7 +7802,7 @@
       <w:pPr>
         <w:pStyle w:val="Heading2"/>
       </w:pPr>
-      <w:bookmarkStart w:id="35" w:name="_Toc536787661"/>
+      <w:bookmarkStart w:id="36" w:name="_Toc885542"/>
       <w:r>
         <w:t>Enabling</w:t>
       </w:r>
@@ -7538,7 +7812,7 @@
       <w:r>
         <w:t>Milestones on a Project</w:t>
       </w:r>
-      <w:bookmarkEnd w:id="35"/>
+      <w:bookmarkEnd w:id="36"/>
     </w:p>
     <w:p>
       <w:pPr>
@@ -7599,7 +7873,7 @@
                     </pic:cNvPicPr>
                   </pic:nvPicPr>
                   <pic:blipFill>
-                    <a:blip r:embed="rId30" cstate="print">
+                    <a:blip r:embed="rId32" cstate="print">
                       <a:extLst>
                         <a:ext uri="{28A0092B-C50C-407E-A947-70E740481C1C}">
                           <a14:useLocalDpi xmlns:a14="http://schemas.microsoft.com/office/drawing/2010/main" val="0"/>
@@ -7647,11 +7921,11 @@
       <w:pPr>
         <w:pStyle w:val="Heading2"/>
       </w:pPr>
-      <w:bookmarkStart w:id="36" w:name="_Toc536787662"/>
+      <w:bookmarkStart w:id="37" w:name="_Toc885543"/>
       <w:r>
         <w:t>Creating Milestones</w:t>
       </w:r>
-      <w:bookmarkEnd w:id="36"/>
+      <w:bookmarkEnd w:id="37"/>
     </w:p>
     <w:p>
       <w:pPr>
@@ -7720,7 +7994,7 @@
                     </pic:cNvPicPr>
                   </pic:nvPicPr>
                   <pic:blipFill>
-                    <a:blip r:embed="rId31" cstate="print">
+                    <a:blip r:embed="rId33" cstate="print">
                       <a:extLst>
                         <a:ext uri="{28A0092B-C50C-407E-A947-70E740481C1C}">
                           <a14:useLocalDpi xmlns:a14="http://schemas.microsoft.com/office/drawing/2010/main" val="0"/>
@@ -7844,12 +8118,28 @@
           <w:numId w:val="9"/>
         </w:numPr>
       </w:pPr>
-      <w:r>
-        <w:rPr>
-          <w:b/>
-        </w:rPr>
-        <w:t>KanBan Folded?:</w:t>
-      </w:r>
+      <w:proofErr w:type="spellStart"/>
+      <w:r>
+        <w:rPr>
+          <w:b/>
+        </w:rPr>
+        <w:t>KanBan</w:t>
+      </w:r>
+      <w:proofErr w:type="spellEnd"/>
+      <w:r>
+        <w:rPr>
+          <w:b/>
+        </w:rPr>
+        <w:t xml:space="preserve"> </w:t>
+      </w:r>
+      <w:proofErr w:type="gramStart"/>
+      <w:r>
+        <w:rPr>
+          <w:b/>
+        </w:rPr>
+        <w:t>Folded?:</w:t>
+      </w:r>
+      <w:proofErr w:type="gramEnd"/>
       <w:r>
         <w:t xml:space="preserve"> Because Milestones can be used to group by on the Task Kanban view, you can set the Milestone to be folded on that view.</w:t>
       </w:r>
@@ -7933,7 +8223,7 @@
       <w:pPr>
         <w:pStyle w:val="Heading2"/>
       </w:pPr>
-      <w:bookmarkStart w:id="37" w:name="_Toc536787663"/>
+      <w:bookmarkStart w:id="38" w:name="_Toc885544"/>
       <w:r>
         <w:t>View</w:t>
       </w:r>
@@ -7943,7 +8233,7 @@
       <w:r>
         <w:t>Milestones</w:t>
       </w:r>
-      <w:bookmarkEnd w:id="37"/>
+      <w:bookmarkEnd w:id="38"/>
     </w:p>
     <w:p>
       <w:r>
@@ -8014,7 +8304,7 @@
                     </pic:cNvPicPr>
                   </pic:nvPicPr>
                   <pic:blipFill>
-                    <a:blip r:embed="rId32" cstate="print">
+                    <a:blip r:embed="rId34" cstate="print">
                       <a:extLst>
                         <a:ext uri="{28A0092B-C50C-407E-A947-70E740481C1C}">
                           <a14:useLocalDpi xmlns:a14="http://schemas.microsoft.com/office/drawing/2010/main" val="0"/>
@@ -8120,7 +8410,7 @@
                     </pic:cNvPicPr>
                   </pic:nvPicPr>
                   <pic:blipFill>
-                    <a:blip r:embed="rId33" cstate="print">
+                    <a:blip r:embed="rId35" cstate="print">
                       <a:extLst>
                         <a:ext uri="{28A0092B-C50C-407E-A947-70E740481C1C}">
                           <a14:useLocalDpi xmlns:a14="http://schemas.microsoft.com/office/drawing/2010/main" val="0"/>
@@ -8181,12 +8471,12 @@
       <w:pPr>
         <w:pStyle w:val="Heading1"/>
       </w:pPr>
-      <w:bookmarkStart w:id="38" w:name="_Toc536787664"/>
+      <w:bookmarkStart w:id="39" w:name="_Toc885545"/>
       <w:r>
         <w:lastRenderedPageBreak/>
         <w:t>Templates</w:t>
       </w:r>
-      <w:bookmarkEnd w:id="38"/>
+      <w:bookmarkEnd w:id="39"/>
     </w:p>
     <w:p>
       <w:r>
@@ -8206,11 +8496,11 @@
       <w:pPr>
         <w:pStyle w:val="Heading2"/>
       </w:pPr>
-      <w:bookmarkStart w:id="39" w:name="_Toc536787665"/>
+      <w:bookmarkStart w:id="40" w:name="_Toc885546"/>
       <w:r>
         <w:t>Creating a Project Template</w:t>
       </w:r>
-      <w:bookmarkEnd w:id="39"/>
+      <w:bookmarkEnd w:id="40"/>
     </w:p>
     <w:p>
       <w:r>
@@ -8309,7 +8599,7 @@
                     </pic:cNvPicPr>
                   </pic:nvPicPr>
                   <pic:blipFill>
-                    <a:blip r:embed="rId34" cstate="print">
+                    <a:blip r:embed="rId36" cstate="print">
                       <a:extLst>
                         <a:ext uri="{28A0092B-C50C-407E-A947-70E740481C1C}">
                           <a14:useLocalDpi xmlns:a14="http://schemas.microsoft.com/office/drawing/2010/main" val="0"/>
@@ -8378,11 +8668,11 @@
       <w:pPr>
         <w:pStyle w:val="Heading2"/>
       </w:pPr>
-      <w:bookmarkStart w:id="40" w:name="_Toc536787666"/>
+      <w:bookmarkStart w:id="41" w:name="_Toc885547"/>
       <w:r>
         <w:t>Create a new project (from Template)</w:t>
       </w:r>
-      <w:bookmarkEnd w:id="40"/>
+      <w:bookmarkEnd w:id="41"/>
     </w:p>
     <w:p>
       <w:pPr>
@@ -8432,7 +8722,7 @@
                     </pic:cNvPicPr>
                   </pic:nvPicPr>
                   <pic:blipFill>
-                    <a:blip r:embed="rId35" cstate="print">
+                    <a:blip r:embed="rId37" cstate="print">
                       <a:extLst>
                         <a:ext uri="{28A0092B-C50C-407E-A947-70E740481C1C}">
                           <a14:useLocalDpi xmlns:a14="http://schemas.microsoft.com/office/drawing/2010/main" val="0"/>
@@ -8479,7 +8769,21 @@
         <w:rPr>
           <w:b/>
         </w:rPr>
-        <w:t>Create Project From Template</w:t>
+        <w:t xml:space="preserve">Create Project </w:t>
+      </w:r>
+      <w:proofErr w:type="gramStart"/>
+      <w:r>
+        <w:rPr>
+          <w:b/>
+        </w:rPr>
+        <w:t>From</w:t>
+      </w:r>
+      <w:proofErr w:type="gramEnd"/>
+      <w:r>
+        <w:rPr>
+          <w:b/>
+        </w:rPr>
+        <w:t xml:space="preserve"> Template</w:t>
       </w:r>
       <w:r>
         <w:t>’ button.</w:t>
@@ -8513,7 +8817,7 @@
                     </pic:cNvPicPr>
                   </pic:nvPicPr>
                   <pic:blipFill>
-                    <a:blip r:embed="rId36" cstate="print">
+                    <a:blip r:embed="rId38" cstate="print">
                       <a:extLst>
                         <a:ext uri="{28A0092B-C50C-407E-A947-70E740481C1C}">
                           <a14:useLocalDpi xmlns:a14="http://schemas.microsoft.com/office/drawing/2010/main" val="0"/>
@@ -8575,12 +8879,12 @@
       <w:pPr>
         <w:pStyle w:val="Heading1"/>
       </w:pPr>
-      <w:bookmarkStart w:id="41" w:name="_Toc536787667"/>
+      <w:bookmarkStart w:id="42" w:name="_Toc885548"/>
       <w:r>
         <w:lastRenderedPageBreak/>
         <w:t>Date Shifting</w:t>
       </w:r>
-      <w:bookmarkEnd w:id="41"/>
+      <w:bookmarkEnd w:id="42"/>
     </w:p>
     <w:p>
       <w:r>
@@ -8591,11 +8895,11 @@
       <w:pPr>
         <w:pStyle w:val="Heading2"/>
       </w:pPr>
-      <w:bookmarkStart w:id="42" w:name="_Toc536787668"/>
+      <w:bookmarkStart w:id="43" w:name="_Toc885549"/>
       <w:r>
         <w:t>Enabling Date Shifting</w:t>
       </w:r>
-      <w:bookmarkEnd w:id="42"/>
+      <w:bookmarkEnd w:id="43"/>
     </w:p>
     <w:p>
       <w:r>
@@ -8662,7 +8966,7 @@
                     </pic:cNvPicPr>
                   </pic:nvPicPr>
                   <pic:blipFill>
-                    <a:blip r:embed="rId37" cstate="print">
+                    <a:blip r:embed="rId39" cstate="print">
                       <a:extLst>
                         <a:ext uri="{28A0092B-C50C-407E-A947-70E740481C1C}">
                           <a14:useLocalDpi xmlns:a14="http://schemas.microsoft.com/office/drawing/2010/main" val="0"/>
@@ -8732,12 +9036,12 @@
       <w:pPr>
         <w:pStyle w:val="Heading1"/>
       </w:pPr>
-      <w:bookmarkStart w:id="43" w:name="_Toc536787669"/>
+      <w:bookmarkStart w:id="44" w:name="_Toc885550"/>
       <w:r>
         <w:lastRenderedPageBreak/>
         <w:t>Scrum</w:t>
       </w:r>
-      <w:bookmarkEnd w:id="43"/>
+      <w:bookmarkEnd w:id="44"/>
     </w:p>
     <w:p>
       <w:r>
@@ -8754,11 +9058,11 @@
       <w:pPr>
         <w:pStyle w:val="Heading2"/>
       </w:pPr>
-      <w:bookmarkStart w:id="44" w:name="_Toc536787670"/>
+      <w:bookmarkStart w:id="45" w:name="_Toc885551"/>
       <w:r>
         <w:t>Enabling Scrum</w:t>
       </w:r>
-      <w:bookmarkEnd w:id="44"/>
+      <w:bookmarkEnd w:id="45"/>
     </w:p>
     <w:p>
       <w:r>
@@ -8825,7 +9129,7 @@
                     </pic:cNvPicPr>
                   </pic:nvPicPr>
                   <pic:blipFill>
-                    <a:blip r:embed="rId38" cstate="print">
+                    <a:blip r:embed="rId40" cstate="print">
                       <a:extLst>
                         <a:ext uri="{28A0092B-C50C-407E-A947-70E740481C1C}">
                           <a14:useLocalDpi xmlns:a14="http://schemas.microsoft.com/office/drawing/2010/main" val="0"/>
@@ -8885,11 +9189,11 @@
       <w:pPr>
         <w:pStyle w:val="Heading2"/>
       </w:pPr>
-      <w:bookmarkStart w:id="45" w:name="_Toc536787671"/>
+      <w:bookmarkStart w:id="46" w:name="_Toc885552"/>
       <w:r>
         <w:t>Configuration</w:t>
       </w:r>
-      <w:bookmarkEnd w:id="45"/>
+      <w:bookmarkEnd w:id="46"/>
     </w:p>
     <w:p>
       <w:r>
@@ -8922,7 +9226,7 @@
                     </pic:cNvPicPr>
                   </pic:nvPicPr>
                   <pic:blipFill>
-                    <a:blip r:embed="rId39" cstate="print">
+                    <a:blip r:embed="rId41" cstate="print">
                       <a:extLst>
                         <a:ext uri="{28A0092B-C50C-407E-A947-70E740481C1C}">
                           <a14:useLocalDpi xmlns:a14="http://schemas.microsoft.com/office/drawing/2010/main" val="0"/>
@@ -8958,11 +9262,11 @@
       <w:pPr>
         <w:pStyle w:val="Heading3"/>
       </w:pPr>
-      <w:bookmarkStart w:id="46" w:name="_Toc536787672"/>
+      <w:bookmarkStart w:id="47" w:name="_Toc885553"/>
       <w:r>
         <w:t>Scrum Teams</w:t>
       </w:r>
-      <w:bookmarkEnd w:id="46"/>
+      <w:bookmarkEnd w:id="47"/>
     </w:p>
     <w:p>
       <w:r>
@@ -9080,7 +9384,7 @@
                     </pic:cNvPicPr>
                   </pic:nvPicPr>
                   <pic:blipFill>
-                    <a:blip r:embed="rId40" cstate="print">
+                    <a:blip r:embed="rId42" cstate="print">
                       <a:extLst>
                         <a:ext uri="{28A0092B-C50C-407E-A947-70E740481C1C}">
                           <a14:useLocalDpi xmlns:a14="http://schemas.microsoft.com/office/drawing/2010/main" val="0"/>
@@ -9116,11 +9420,11 @@
       <w:pPr>
         <w:pStyle w:val="Heading3"/>
       </w:pPr>
-      <w:bookmarkStart w:id="47" w:name="_Toc536787673"/>
+      <w:bookmarkStart w:id="48" w:name="_Toc885554"/>
       <w:r>
         <w:t>Issue Types</w:t>
       </w:r>
-      <w:bookmarkEnd w:id="47"/>
+      <w:bookmarkEnd w:id="48"/>
     </w:p>
     <w:p>
       <w:r>
@@ -9259,7 +9563,7 @@
                     </pic:cNvPicPr>
                   </pic:nvPicPr>
                   <pic:blipFill>
-                    <a:blip r:embed="rId41" cstate="print">
+                    <a:blip r:embed="rId43" cstate="print">
                       <a:extLst>
                         <a:ext uri="{28A0092B-C50C-407E-A947-70E740481C1C}">
                           <a14:useLocalDpi xmlns:a14="http://schemas.microsoft.com/office/drawing/2010/main" val="0"/>
@@ -9296,11 +9600,11 @@
       <w:pPr>
         <w:pStyle w:val="Heading3"/>
       </w:pPr>
-      <w:bookmarkStart w:id="48" w:name="_Toc536787674"/>
+      <w:bookmarkStart w:id="49" w:name="_Toc885555"/>
       <w:r>
         <w:t>Labels</w:t>
       </w:r>
-      <w:bookmarkEnd w:id="48"/>
+      <w:bookmarkEnd w:id="49"/>
     </w:p>
     <w:p>
       <w:r>
@@ -9398,11 +9702,11 @@
       <w:pPr>
         <w:pStyle w:val="Heading3"/>
       </w:pPr>
-      <w:bookmarkStart w:id="49" w:name="_Toc536787675"/>
+      <w:bookmarkStart w:id="50" w:name="_Toc885556"/>
       <w:r>
         <w:t>Categories</w:t>
       </w:r>
-      <w:bookmarkEnd w:id="49"/>
+      <w:bookmarkEnd w:id="50"/>
     </w:p>
     <w:p>
       <w:r>
@@ -9497,11 +9801,11 @@
       <w:pPr>
         <w:pStyle w:val="Heading3"/>
       </w:pPr>
-      <w:bookmarkStart w:id="50" w:name="_Toc536787676"/>
+      <w:bookmarkStart w:id="51" w:name="_Toc885557"/>
       <w:r>
         <w:t>Sources</w:t>
       </w:r>
-      <w:bookmarkEnd w:id="50"/>
+      <w:bookmarkEnd w:id="51"/>
     </w:p>
     <w:p>
       <w:r>
@@ -9602,11 +9906,11 @@
       <w:pPr>
         <w:pStyle w:val="Heading3"/>
       </w:pPr>
-      <w:bookmarkStart w:id="51" w:name="_Toc536787677"/>
+      <w:bookmarkStart w:id="52" w:name="_Toc885558"/>
       <w:r>
         <w:t>Story Points</w:t>
       </w:r>
-      <w:bookmarkEnd w:id="51"/>
+      <w:bookmarkEnd w:id="52"/>
     </w:p>
     <w:p>
       <w:r>
@@ -9732,11 +10036,11 @@
       <w:pPr>
         <w:pStyle w:val="Heading2"/>
       </w:pPr>
-      <w:bookmarkStart w:id="52" w:name="_Toc536787678"/>
+      <w:bookmarkStart w:id="53" w:name="_Toc885559"/>
       <w:r>
         <w:t>Epics</w:t>
       </w:r>
-      <w:bookmarkEnd w:id="52"/>
+      <w:bookmarkEnd w:id="53"/>
     </w:p>
     <w:p>
       <w:r>
@@ -9850,7 +10154,7 @@
                     </pic:cNvPicPr>
                   </pic:nvPicPr>
                   <pic:blipFill>
-                    <a:blip r:embed="rId42" cstate="print">
+                    <a:blip r:embed="rId44" cstate="print">
                       <a:extLst>
                         <a:ext uri="{28A0092B-C50C-407E-A947-70E740481C1C}">
                           <a14:useLocalDpi xmlns:a14="http://schemas.microsoft.com/office/drawing/2010/main" val="0"/>
@@ -9931,7 +10235,7 @@
                     </pic:cNvPicPr>
                   </pic:nvPicPr>
                   <pic:blipFill>
-                    <a:blip r:embed="rId43" cstate="print">
+                    <a:blip r:embed="rId45" cstate="print">
                       <a:extLst>
                         <a:ext uri="{28A0092B-C50C-407E-A947-70E740481C1C}">
                           <a14:useLocalDpi xmlns:a14="http://schemas.microsoft.com/office/drawing/2010/main" val="0"/>
@@ -10104,7 +10408,15 @@
         <w:t>Fix Version/s:</w:t>
       </w:r>
       <w:r>
-        <w:t xml:space="preserve"> Version/s this Epic’s are going to be resolved in.</w:t>
+        <w:t xml:space="preserve"> Version/s this </w:t>
+      </w:r>
+      <w:proofErr w:type="spellStart"/>
+      <w:r>
+        <w:t>Epic’s</w:t>
+      </w:r>
+      <w:proofErr w:type="spellEnd"/>
+      <w:r>
+        <w:t xml:space="preserve"> are going to be resolved in.</w:t>
       </w:r>
     </w:p>
     <w:p>
@@ -10194,7 +10506,7 @@
                     </pic:cNvPicPr>
                   </pic:nvPicPr>
                   <pic:blipFill>
-                    <a:blip r:embed="rId44" cstate="print">
+                    <a:blip r:embed="rId46" cstate="print">
                       <a:extLst>
                         <a:ext uri="{28A0092B-C50C-407E-A947-70E740481C1C}">
                           <a14:useLocalDpi xmlns:a14="http://schemas.microsoft.com/office/drawing/2010/main" val="0"/>
@@ -10230,11 +10542,11 @@
       <w:pPr>
         <w:pStyle w:val="Heading2"/>
       </w:pPr>
-      <w:bookmarkStart w:id="53" w:name="_Toc536787679"/>
+      <w:bookmarkStart w:id="54" w:name="_Toc885560"/>
       <w:r>
         <w:t>Project Tasks (With Scrum)</w:t>
       </w:r>
-      <w:bookmarkEnd w:id="53"/>
+      <w:bookmarkEnd w:id="54"/>
     </w:p>
     <w:p>
       <w:r>
@@ -10274,7 +10586,7 @@
                     </pic:cNvPicPr>
                   </pic:nvPicPr>
                   <pic:blipFill>
-                    <a:blip r:embed="rId45" cstate="print">
+                    <a:blip r:embed="rId47" cstate="print">
                       <a:extLst>
                         <a:ext uri="{28A0092B-C50C-407E-A947-70E740481C1C}">
                           <a14:useLocalDpi xmlns:a14="http://schemas.microsoft.com/office/drawing/2010/main" val="0"/>
@@ -10603,11 +10915,11 @@
       <w:pPr>
         <w:pStyle w:val="Heading2"/>
       </w:pPr>
-      <w:bookmarkStart w:id="54" w:name="_Toc536787680"/>
+      <w:bookmarkStart w:id="55" w:name="_Toc885561"/>
       <w:r>
         <w:t>Sprints</w:t>
       </w:r>
-      <w:bookmarkEnd w:id="54"/>
+      <w:bookmarkEnd w:id="55"/>
     </w:p>
     <w:p>
       <w:r>
@@ -10665,7 +10977,7 @@
                     </pic:cNvPicPr>
                   </pic:nvPicPr>
                   <pic:blipFill>
-                    <a:blip r:embed="rId46" cstate="print">
+                    <a:blip r:embed="rId48" cstate="print">
                       <a:extLst>
                         <a:ext uri="{28A0092B-C50C-407E-A947-70E740481C1C}">
                           <a14:useLocalDpi xmlns:a14="http://schemas.microsoft.com/office/drawing/2010/main" val="0"/>
@@ -10745,7 +11057,7 @@
                     </pic:cNvPicPr>
                   </pic:nvPicPr>
                   <pic:blipFill>
-                    <a:blip r:embed="rId47" cstate="print">
+                    <a:blip r:embed="rId49" cstate="print">
                       <a:extLst>
                         <a:ext uri="{28A0092B-C50C-407E-A947-70E740481C1C}">
                           <a14:useLocalDpi xmlns:a14="http://schemas.microsoft.com/office/drawing/2010/main" val="0"/>
@@ -11021,12 +11333,12 @@
       <w:pPr>
         <w:pStyle w:val="Heading2"/>
       </w:pPr>
-      <w:bookmarkStart w:id="55" w:name="_Toc536787681"/>
+      <w:bookmarkStart w:id="56" w:name="_Toc885562"/>
       <w:r>
         <w:lastRenderedPageBreak/>
         <w:t>Activating/Closing Sprints</w:t>
       </w:r>
-      <w:bookmarkEnd w:id="55"/>
+      <w:bookmarkEnd w:id="56"/>
     </w:p>
     <w:p>
       <w:r>
@@ -11190,11 +11502,11 @@
       <w:pPr>
         <w:pStyle w:val="Heading2"/>
       </w:pPr>
-      <w:bookmarkStart w:id="56" w:name="_Toc536787682"/>
+      <w:bookmarkStart w:id="57" w:name="_Toc885563"/>
       <w:r>
         <w:t>Releases</w:t>
       </w:r>
-      <w:bookmarkEnd w:id="56"/>
+      <w:bookmarkEnd w:id="57"/>
     </w:p>
     <w:p>
       <w:r>
@@ -11275,7 +11587,7 @@
                     </pic:cNvPicPr>
                   </pic:nvPicPr>
                   <pic:blipFill>
-                    <a:blip r:embed="rId48" cstate="print">
+                    <a:blip r:embed="rId50" cstate="print">
                       <a:extLst>
                         <a:ext uri="{28A0092B-C50C-407E-A947-70E740481C1C}">
                           <a14:useLocalDpi xmlns:a14="http://schemas.microsoft.com/office/drawing/2010/main" val="0"/>
@@ -11361,7 +11673,7 @@
                     </pic:cNvPicPr>
                   </pic:nvPicPr>
                   <pic:blipFill>
-                    <a:blip r:embed="rId49" cstate="print">
+                    <a:blip r:embed="rId51" cstate="print">
                       <a:extLst>
                         <a:ext uri="{28A0092B-C50C-407E-A947-70E740481C1C}">
                           <a14:useLocalDpi xmlns:a14="http://schemas.microsoft.com/office/drawing/2010/main" val="0"/>
@@ -11488,11 +11800,11 @@
       <w:pPr>
         <w:pStyle w:val="Heading2"/>
       </w:pPr>
-      <w:bookmarkStart w:id="57" w:name="_Toc536787683"/>
+      <w:bookmarkStart w:id="58" w:name="_Toc885564"/>
       <w:r>
         <w:t>Releasing</w:t>
       </w:r>
-      <w:bookmarkEnd w:id="57"/>
+      <w:bookmarkEnd w:id="58"/>
     </w:p>
     <w:p>
       <w:r>
@@ -15587,7 +15899,7 @@
 </file>
 
 <file path=customXml/itemProps1.xml><?xml version="1.0" encoding="utf-8"?>
-<ds:datastoreItem xmlns:ds="http://schemas.openxmlformats.org/officeDocument/2006/customXml" ds:itemID="{6B4A5CBA-E4D4-4531-930E-AFA1C377D6FA}">
+<ds:datastoreItem xmlns:ds="http://schemas.openxmlformats.org/officeDocument/2006/customXml" ds:itemID="{06C56B1D-590B-41E1-A004-F359D54570C7}">
   <ds:schemaRefs>
     <ds:schemaRef ds:uri="http://schemas.openxmlformats.org/officeDocument/2006/bibliography"/>
   </ds:schemaRefs>
